--- a/Gestión de Abastecimientos/MacroProceso - Gestión de Abastecimientos.docx
+++ b/Gestión de Abastecimientos/MacroProceso - Gestión de Abastecimientos.docx
@@ -65,7 +65,19 @@
         <w:rPr>
           <w:rFonts w:asciiTheme="minorHAnsi" w:hAnsiTheme="minorHAnsi" w:cstheme="minorHAnsi"/>
         </w:rPr>
-        <w:t xml:space="preserve">El presente proceso describe las labores realizadas </w:t>
+        <w:t xml:space="preserve">El presente </w:t>
+      </w:r>
+      <w:r>
+        <w:rPr>
+          <w:rFonts w:asciiTheme="minorHAnsi" w:hAnsiTheme="minorHAnsi" w:cstheme="minorHAnsi"/>
+        </w:rPr>
+        <w:t>macro</w:t>
+      </w:r>
+      <w:r>
+        <w:rPr>
+          <w:rFonts w:asciiTheme="minorHAnsi" w:hAnsiTheme="minorHAnsi" w:cstheme="minorHAnsi"/>
+        </w:rPr>
+        <w:t xml:space="preserve">proceso describe las labores realizadas </w:t>
       </w:r>
       <w:r>
         <w:rPr>
@@ -276,14 +288,6 @@
                 <w:szCs w:val="22"/>
               </w:rPr>
             </w:pPr>
-            <w:r>
-              <w:rPr>
-                <w:rFonts w:asciiTheme="minorHAnsi" w:hAnsiTheme="minorHAnsi" w:cstheme="minorHAnsi"/>
-                <w:sz w:val="22"/>
-                <w:szCs w:val="22"/>
-              </w:rPr>
-              <w:t>Departamento de Administración</w:t>
-            </w:r>
           </w:p>
         </w:tc>
         <w:tc>
@@ -384,78 +388,6 @@
                 <w:szCs w:val="22"/>
               </w:rPr>
             </w:pPr>
-            <w:r>
-              <w:rPr>
-                <w:rFonts w:asciiTheme="minorHAnsi" w:hAnsiTheme="minorHAnsi" w:cstheme="minorHAnsi"/>
-                <w:bCs/>
-                <w:sz w:val="22"/>
-                <w:szCs w:val="22"/>
-              </w:rPr>
-              <w:t>Secretario General</w:t>
-            </w:r>
-          </w:p>
-          <w:p>
-            <w:pPr>
-              <w:spacing w:line="276" w:lineRule="auto"/>
-              <w:jc w:val="both"/>
-              <w:rPr>
-                <w:rFonts w:asciiTheme="minorHAnsi" w:hAnsiTheme="minorHAnsi" w:cstheme="minorHAnsi"/>
-                <w:bCs/>
-                <w:sz w:val="22"/>
-                <w:szCs w:val="22"/>
-              </w:rPr>
-            </w:pPr>
-            <w:r>
-              <w:rPr>
-                <w:rFonts w:asciiTheme="minorHAnsi" w:hAnsiTheme="minorHAnsi" w:cstheme="minorHAnsi"/>
-                <w:bCs/>
-                <w:sz w:val="22"/>
-                <w:szCs w:val="22"/>
-              </w:rPr>
-              <w:t>Jefe del Departamento</w:t>
-            </w:r>
-          </w:p>
-          <w:p>
-            <w:pPr>
-              <w:spacing w:line="276" w:lineRule="auto"/>
-              <w:jc w:val="both"/>
-              <w:rPr>
-                <w:rFonts w:asciiTheme="minorHAnsi" w:hAnsiTheme="minorHAnsi" w:cstheme="minorHAnsi"/>
-                <w:bCs/>
-                <w:sz w:val="22"/>
-                <w:szCs w:val="22"/>
-              </w:rPr>
-            </w:pPr>
-            <w:r>
-              <w:rPr>
-                <w:rFonts w:asciiTheme="minorHAnsi" w:hAnsiTheme="minorHAnsi" w:cstheme="minorHAnsi"/>
-                <w:bCs/>
-                <w:sz w:val="22"/>
-                <w:szCs w:val="22"/>
-              </w:rPr>
-              <w:t>Empleado del Departamento</w:t>
-            </w:r>
-          </w:p>
-          <w:p>
-            <w:pPr>
-              <w:spacing w:line="276" w:lineRule="auto"/>
-              <w:jc w:val="both"/>
-              <w:rPr>
-                <w:rFonts w:asciiTheme="minorHAnsi" w:hAnsiTheme="minorHAnsi" w:cstheme="minorHAnsi"/>
-                <w:bCs/>
-                <w:sz w:val="22"/>
-                <w:szCs w:val="22"/>
-              </w:rPr>
-            </w:pPr>
-            <w:r>
-              <w:rPr>
-                <w:rFonts w:asciiTheme="minorHAnsi" w:hAnsiTheme="minorHAnsi" w:cstheme="minorHAnsi"/>
-                <w:bCs/>
-                <w:sz w:val="22"/>
-                <w:szCs w:val="22"/>
-              </w:rPr>
-              <w:t>Director</w:t>
-            </w:r>
           </w:p>
         </w:tc>
       </w:tr>
@@ -504,16 +436,6 @@
                 <w:lang w:val="es-PE"/>
               </w:rPr>
             </w:pPr>
-            <w:r>
-              <w:rPr>
-                <w:rFonts w:asciiTheme="minorHAnsi" w:hAnsiTheme="minorHAnsi" w:cstheme="minorHAnsi"/>
-                <w:bCs/>
-                <w:sz w:val="22"/>
-                <w:szCs w:val="22"/>
-                <w:lang w:val="es-PE"/>
-              </w:rPr>
-              <w:t>Empleado del Departamento</w:t>
-            </w:r>
           </w:p>
         </w:tc>
         <w:tc>
@@ -561,15 +483,6 @@
                 <w:szCs w:val="22"/>
               </w:rPr>
             </w:pPr>
-            <w:r>
-              <w:rPr>
-                <w:rFonts w:asciiTheme="minorHAnsi" w:hAnsiTheme="minorHAnsi" w:cstheme="minorHAnsi"/>
-                <w:bCs/>
-                <w:sz w:val="22"/>
-                <w:szCs w:val="22"/>
-              </w:rPr>
-              <w:t>No Aplica</w:t>
-            </w:r>
           </w:p>
         </w:tc>
       </w:tr>
@@ -617,14 +530,6 @@
                 <w:szCs w:val="22"/>
               </w:rPr>
             </w:pPr>
-            <w:r>
-              <w:rPr>
-                <w:rFonts w:asciiTheme="minorHAnsi" w:hAnsiTheme="minorHAnsi" w:cstheme="minorHAnsi"/>
-                <w:sz w:val="22"/>
-                <w:szCs w:val="22"/>
-              </w:rPr>
-              <w:t xml:space="preserve">El presente proceso se encuentra en torno al esfuerzo realizado por el Secretario General para obtener el Cuadro de Necesidades Anual. Para ello, envía el Cuestionario de Necesidades a todos los departamentos de la Oficina Central de Fe y Alegría Perú; y Programas Rurales e Instituciones Educativas para que lo llenen, para su consolidación posterior. </w:t>
-            </w:r>
           </w:p>
         </w:tc>
       </w:tr>
@@ -683,205 +588,6 @@
                 <w:szCs w:val="22"/>
               </w:rPr>
             </w:pPr>
-            <w:r>
-              <w:rPr>
-                <w:rFonts w:asciiTheme="minorHAnsi" w:hAnsiTheme="minorHAnsi" w:cstheme="minorHAnsi"/>
-                <w:bCs/>
-                <w:sz w:val="22"/>
-                <w:szCs w:val="22"/>
-              </w:rPr>
-              <w:t>El Secretario General elabora el Cuestionario de Necesidades y se lo envía los departamentos de la Oficina Central de Fe y Alegría Perú, a los Programas Rurales e Instituciones Educativas.</w:t>
-            </w:r>
-          </w:p>
-          <w:p>
-            <w:pPr>
-              <w:pStyle w:val="Prrafodelista"/>
-              <w:keepNext/>
-              <w:numPr>
-                <w:ilvl w:val="0"/>
-                <w:numId w:val="7"/>
-              </w:numPr>
-              <w:autoSpaceDE w:val="0"/>
-              <w:autoSpaceDN w:val="0"/>
-              <w:adjustRightInd w:val="0"/>
-              <w:spacing w:line="276" w:lineRule="auto"/>
-              <w:jc w:val="both"/>
-              <w:rPr>
-                <w:rFonts w:asciiTheme="minorHAnsi" w:hAnsiTheme="minorHAnsi" w:cstheme="minorHAnsi"/>
-                <w:bCs/>
-                <w:sz w:val="22"/>
-                <w:szCs w:val="22"/>
-              </w:rPr>
-            </w:pPr>
-            <w:r>
-              <w:rPr>
-                <w:rFonts w:asciiTheme="minorHAnsi" w:hAnsiTheme="minorHAnsi" w:cstheme="minorHAnsi"/>
-                <w:bCs/>
-                <w:sz w:val="22"/>
-                <w:szCs w:val="22"/>
-              </w:rPr>
-              <w:t>En el caso de los Programas Rurales e Instituciones Educativas, el Cuestionario es llenado por el Director.</w:t>
-            </w:r>
-          </w:p>
-          <w:p>
-            <w:pPr>
-              <w:pStyle w:val="Prrafodelista"/>
-              <w:keepNext/>
-              <w:numPr>
-                <w:ilvl w:val="0"/>
-                <w:numId w:val="7"/>
-              </w:numPr>
-              <w:autoSpaceDE w:val="0"/>
-              <w:autoSpaceDN w:val="0"/>
-              <w:adjustRightInd w:val="0"/>
-              <w:spacing w:line="276" w:lineRule="auto"/>
-              <w:jc w:val="both"/>
-              <w:rPr>
-                <w:rFonts w:asciiTheme="minorHAnsi" w:hAnsiTheme="minorHAnsi" w:cstheme="minorHAnsi"/>
-                <w:bCs/>
-                <w:sz w:val="22"/>
-                <w:szCs w:val="22"/>
-              </w:rPr>
-            </w:pPr>
-            <w:r>
-              <w:rPr>
-                <w:rFonts w:asciiTheme="minorHAnsi" w:hAnsiTheme="minorHAnsi" w:cstheme="minorHAnsi"/>
-                <w:bCs/>
-                <w:sz w:val="22"/>
-                <w:szCs w:val="22"/>
-              </w:rPr>
-              <w:t>De ser necesario, se coordina con el Secretario General la especificación de ciertas necesidades.</w:t>
-            </w:r>
-          </w:p>
-          <w:p>
-            <w:pPr>
-              <w:pStyle w:val="Prrafodelista"/>
-              <w:keepNext/>
-              <w:numPr>
-                <w:ilvl w:val="0"/>
-                <w:numId w:val="7"/>
-              </w:numPr>
-              <w:autoSpaceDE w:val="0"/>
-              <w:autoSpaceDN w:val="0"/>
-              <w:adjustRightInd w:val="0"/>
-              <w:spacing w:line="276" w:lineRule="auto"/>
-              <w:jc w:val="both"/>
-              <w:rPr>
-                <w:rFonts w:asciiTheme="minorHAnsi" w:hAnsiTheme="minorHAnsi" w:cstheme="minorHAnsi"/>
-                <w:bCs/>
-                <w:sz w:val="22"/>
-                <w:szCs w:val="22"/>
-              </w:rPr>
-            </w:pPr>
-            <w:r>
-              <w:rPr>
-                <w:rFonts w:asciiTheme="minorHAnsi" w:hAnsiTheme="minorHAnsi" w:cstheme="minorHAnsi"/>
-                <w:bCs/>
-                <w:sz w:val="22"/>
-                <w:szCs w:val="22"/>
-              </w:rPr>
-              <w:t>En el caso de los Departamentos de la Oficina Central de Fe y Alegría Perú, el Cuestionario es llenado por los empleados que componen dicho departamento y revisado por el Jefe del mismo.</w:t>
-            </w:r>
-          </w:p>
-          <w:p>
-            <w:pPr>
-              <w:pStyle w:val="Prrafodelista"/>
-              <w:keepNext/>
-              <w:numPr>
-                <w:ilvl w:val="0"/>
-                <w:numId w:val="7"/>
-              </w:numPr>
-              <w:autoSpaceDE w:val="0"/>
-              <w:autoSpaceDN w:val="0"/>
-              <w:adjustRightInd w:val="0"/>
-              <w:spacing w:line="276" w:lineRule="auto"/>
-              <w:jc w:val="both"/>
-              <w:rPr>
-                <w:rFonts w:asciiTheme="minorHAnsi" w:hAnsiTheme="minorHAnsi" w:cstheme="minorHAnsi"/>
-                <w:bCs/>
-                <w:sz w:val="22"/>
-                <w:szCs w:val="22"/>
-              </w:rPr>
-            </w:pPr>
-            <w:r>
-              <w:rPr>
-                <w:rFonts w:asciiTheme="minorHAnsi" w:hAnsiTheme="minorHAnsi" w:cstheme="minorHAnsi"/>
-                <w:bCs/>
-                <w:sz w:val="22"/>
-                <w:szCs w:val="22"/>
-              </w:rPr>
-              <w:t>Luego de recibir todos los cuadros de necesidades, el Secretario General se responsabiliza de compararlos con los POA (Plan Operativo Anual) correspondientes para verificar que las necesidades detalladas se encuentren alineadas a los lineamientos detallados en el documento.</w:t>
-            </w:r>
-          </w:p>
-          <w:p>
-            <w:pPr>
-              <w:pStyle w:val="Prrafodelista"/>
-              <w:keepNext/>
-              <w:numPr>
-                <w:ilvl w:val="0"/>
-                <w:numId w:val="7"/>
-              </w:numPr>
-              <w:autoSpaceDE w:val="0"/>
-              <w:autoSpaceDN w:val="0"/>
-              <w:adjustRightInd w:val="0"/>
-              <w:spacing w:line="276" w:lineRule="auto"/>
-              <w:jc w:val="both"/>
-              <w:rPr>
-                <w:rFonts w:asciiTheme="minorHAnsi" w:hAnsiTheme="minorHAnsi" w:cstheme="minorHAnsi"/>
-                <w:bCs/>
-                <w:sz w:val="22"/>
-                <w:szCs w:val="22"/>
-              </w:rPr>
-            </w:pPr>
-            <w:r>
-              <w:rPr>
-                <w:rFonts w:asciiTheme="minorHAnsi" w:hAnsiTheme="minorHAnsi" w:cstheme="minorHAnsi"/>
-                <w:bCs/>
-                <w:sz w:val="22"/>
-                <w:szCs w:val="22"/>
-              </w:rPr>
-              <w:t xml:space="preserve">En caso se encuentre alguna discordancia, se devolverá el Cuadro de Necesidades para que sea modificado a la persona </w:t>
-            </w:r>
-            <w:r>
-              <w:rPr>
-                <w:rFonts w:asciiTheme="minorHAnsi" w:hAnsiTheme="minorHAnsi" w:cstheme="minorHAnsi"/>
-                <w:bCs/>
-                <w:sz w:val="22"/>
-                <w:szCs w:val="22"/>
-              </w:rPr>
-              <w:lastRenderedPageBreak/>
-              <w:t>responsable.</w:t>
-            </w:r>
-          </w:p>
-          <w:p>
-            <w:pPr>
-              <w:pStyle w:val="Prrafodelista"/>
-              <w:keepNext/>
-              <w:numPr>
-                <w:ilvl w:val="0"/>
-                <w:numId w:val="7"/>
-              </w:numPr>
-              <w:autoSpaceDE w:val="0"/>
-              <w:autoSpaceDN w:val="0"/>
-              <w:adjustRightInd w:val="0"/>
-              <w:spacing w:line="276" w:lineRule="auto"/>
-              <w:jc w:val="both"/>
-              <w:rPr>
-                <w:rFonts w:asciiTheme="minorHAnsi" w:hAnsiTheme="minorHAnsi" w:cstheme="minorHAnsi"/>
-                <w:bCs/>
-                <w:sz w:val="22"/>
-                <w:szCs w:val="22"/>
-              </w:rPr>
-            </w:pPr>
-            <w:r>
-              <w:rPr>
-                <w:rFonts w:asciiTheme="minorHAnsi" w:hAnsiTheme="minorHAnsi" w:cstheme="minorHAnsi"/>
-                <w:bCs/>
-                <w:sz w:val="22"/>
-                <w:szCs w:val="22"/>
-              </w:rPr>
-              <w:t>Cuando todos los cuadros se encuentren alineados a sus POA’s, el Secretario General los consolida en el Cuadro de Necesidades Anual.</w:t>
-            </w:r>
           </w:p>
         </w:tc>
       </w:tr>
@@ -910,7 +616,6 @@
                 <w:sz w:val="22"/>
                 <w:szCs w:val="22"/>
               </w:rPr>
-              <w:lastRenderedPageBreak/>
               <w:t>PROCESOS RELACIONADOS</w:t>
             </w:r>
           </w:p>
@@ -936,15 +641,6 @@
                 <w:szCs w:val="22"/>
               </w:rPr>
             </w:pPr>
-            <w:r>
-              <w:rPr>
-                <w:rFonts w:asciiTheme="minorHAnsi" w:hAnsiTheme="minorHAnsi" w:cstheme="minorHAnsi"/>
-                <w:bCs/>
-                <w:sz w:val="22"/>
-                <w:szCs w:val="22"/>
-              </w:rPr>
-              <w:t>No Aplica.</w:t>
-            </w:r>
           </w:p>
         </w:tc>
       </w:tr>
@@ -3187,8 +2883,15 @@
                 <w:lang w:val="es-PE" w:eastAsia="es-PE"/>
               </w:rPr>
             </w:pPr>
-            <w:bookmarkStart w:id="1" w:name="_GoBack"/>
-            <w:bookmarkEnd w:id="1"/>
+            <w:r>
+              <w:rPr>
+                <w:rFonts w:asciiTheme="minorHAnsi" w:hAnsiTheme="minorHAnsi" w:cstheme="minorHAnsi"/>
+                <w:sz w:val="18"/>
+                <w:szCs w:val="18"/>
+                <w:lang w:val="es-PE" w:eastAsia="es-PE"/>
+              </w:rPr>
+              <w:t>Copia del Cuadro Comparativo</w:t>
+            </w:r>
           </w:p>
         </w:tc>
         <w:tc>
@@ -3214,6 +2917,8 @@
                 <w:lang w:val="es-PE" w:eastAsia="es-PE"/>
               </w:rPr>
             </w:pPr>
+            <w:bookmarkStart w:id="1" w:name="_GoBack"/>
+            <w:bookmarkEnd w:id="1"/>
           </w:p>
         </w:tc>
         <w:tc>
@@ -4447,7 +4152,7 @@
                 <w:szCs w:val="18"/>
                 <w:lang w:val="es-PE" w:eastAsia="es-PE"/>
               </w:rPr>
-              <w:t>Gestión de Abastecimiento</w:t>
+              <w:t>Gestión de Aseguramiento de la Calidad Educativa</w:t>
             </w:r>
           </w:p>
         </w:tc>
@@ -4713,7 +4418,7 @@
                 <w:szCs w:val="18"/>
                 <w:lang w:val="es-PE" w:eastAsia="es-PE"/>
               </w:rPr>
-              <w:t>Gestión de Abastecimiento</w:t>
+              <w:t>Gestión de Obras Civiles</w:t>
             </w:r>
           </w:p>
         </w:tc>
@@ -4988,7 +4693,7 @@
                 <w:szCs w:val="18"/>
                 <w:lang w:val="es-PE" w:eastAsia="es-PE"/>
               </w:rPr>
-              <w:t>Gestión de Abastecimiento</w:t>
+              <w:t>Planificación</w:t>
             </w:r>
           </w:p>
         </w:tc>

--- a/Gestión de Abastecimientos/MacroProceso - Gestión de Abastecimientos.docx
+++ b/Gestión de Abastecimientos/MacroProceso - Gestión de Abastecimientos.docx
@@ -694,9 +694,9 @@
         <w:lastRenderedPageBreak/>
         <w:drawing>
           <wp:inline distT="0" distB="0" distL="0" distR="0">
-            <wp:extent cx="8891270" cy="4545859"/>
-            <wp:effectExtent l="0" t="0" r="5080" b="7620"/>
-            <wp:docPr id="3" name="Imagen 3" descr="D:\Documents and Settings\Jose\Escritorio\Proyecto Fe y Alegria\Gestión de Abastecimientos\MP - Gestión de Abastecimientos.png"/>
+            <wp:extent cx="7310067" cy="5276850"/>
+            <wp:effectExtent l="0" t="0" r="5715" b="0"/>
+            <wp:docPr id="1" name="Imagen 1" descr="C:\Users\Susan\Desktop\upc\PROYECTO FYA\Gestión de Abastecimientos\MP - Gestión de Abastecimientos.png"/>
             <wp:cNvGraphicFramePr>
               <a:graphicFrameLocks xmlns:a="http://schemas.openxmlformats.org/drawingml/2006/main" noChangeAspect="1"/>
             </wp:cNvGraphicFramePr>
@@ -704,7 +704,7 @@
               <a:graphicData uri="http://schemas.openxmlformats.org/drawingml/2006/picture">
                 <pic:pic xmlns:pic="http://schemas.openxmlformats.org/drawingml/2006/picture">
                   <pic:nvPicPr>
-                    <pic:cNvPr id="0" name="Picture 2" descr="D:\Documents and Settings\Jose\Escritorio\Proyecto Fe y Alegria\Gestión de Abastecimientos\MP - Gestión de Abastecimientos.png"/>
+                    <pic:cNvPr id="0" name="Picture 1" descr="C:\Users\Susan\Desktop\upc\PROYECTO FYA\Gestión de Abastecimientos\MP - Gestión de Abastecimientos.png"/>
                     <pic:cNvPicPr>
                       <a:picLocks noChangeAspect="1" noChangeArrowheads="1"/>
                     </pic:cNvPicPr>
@@ -725,7 +725,7 @@
                   <pic:spPr bwMode="auto">
                     <a:xfrm>
                       <a:off x="0" y="0"/>
-                      <a:ext cx="8891270" cy="4545859"/>
+                      <a:ext cx="7319613" cy="5283741"/>
                     </a:xfrm>
                     <a:prstGeom prst="rect">
                       <a:avLst/>
@@ -741,6 +741,8 @@
           </wp:inline>
         </w:drawing>
       </w:r>
+      <w:bookmarkStart w:id="1" w:name="_GoBack"/>
+      <w:bookmarkEnd w:id="1"/>
     </w:p>
     <w:p>
       <w:pPr>
@@ -832,7 +834,6 @@
                 <w:szCs w:val="22"/>
                 <w:lang w:val="es-PE" w:eastAsia="es-PE"/>
               </w:rPr>
-              <w:lastRenderedPageBreak/>
               <w:t>N°</w:t>
             </w:r>
           </w:p>
@@ -1370,14 +1371,16 @@
                 <w:rFonts w:asciiTheme="minorHAnsi" w:hAnsiTheme="minorHAnsi" w:cstheme="minorHAnsi"/>
                 <w:sz w:val="18"/>
                 <w:szCs w:val="18"/>
-                <w:lang w:val="es-PE" w:eastAsia="es-PE"/>
-              </w:rPr>
-            </w:pPr>
-            <w:r>
-              <w:rPr>
-                <w:rFonts w:asciiTheme="minorHAnsi" w:hAnsiTheme="minorHAnsi" w:cstheme="minorHAnsi"/>
-                <w:sz w:val="18"/>
-                <w:szCs w:val="18"/>
+                <w:highlight w:val="yellow"/>
+                <w:lang w:val="es-PE" w:eastAsia="es-PE"/>
+              </w:rPr>
+            </w:pPr>
+            <w:r>
+              <w:rPr>
+                <w:rFonts w:asciiTheme="minorHAnsi" w:hAnsiTheme="minorHAnsi" w:cstheme="minorHAnsi"/>
+                <w:sz w:val="18"/>
+                <w:szCs w:val="18"/>
+                <w:highlight w:val="yellow"/>
                 <w:lang w:val="es-PE" w:eastAsia="es-PE"/>
               </w:rPr>
               <w:t>Necesidad de Elaborar Cuestionario de Necesidades</w:t>
@@ -1397,14 +1400,16 @@
                 <w:rFonts w:asciiTheme="minorHAnsi" w:hAnsiTheme="minorHAnsi" w:cstheme="minorHAnsi"/>
                 <w:sz w:val="18"/>
                 <w:szCs w:val="18"/>
-                <w:lang w:val="es-PE" w:eastAsia="es-PE"/>
-              </w:rPr>
-            </w:pPr>
-            <w:r>
-              <w:rPr>
-                <w:rFonts w:asciiTheme="minorHAnsi" w:hAnsiTheme="minorHAnsi" w:cstheme="minorHAnsi"/>
-                <w:sz w:val="18"/>
-                <w:szCs w:val="18"/>
+                <w:highlight w:val="yellow"/>
+                <w:lang w:val="es-PE" w:eastAsia="es-PE"/>
+              </w:rPr>
+            </w:pPr>
+            <w:r>
+              <w:rPr>
+                <w:rFonts w:asciiTheme="minorHAnsi" w:hAnsiTheme="minorHAnsi" w:cstheme="minorHAnsi"/>
+                <w:sz w:val="18"/>
+                <w:szCs w:val="18"/>
+                <w:highlight w:val="yellow"/>
                 <w:lang w:val="es-PE" w:eastAsia="es-PE"/>
               </w:rPr>
               <w:t>Recopilación de Requerimientos Institucionales</w:t>
@@ -1430,14 +1435,16 @@
                 <w:rFonts w:asciiTheme="minorHAnsi" w:hAnsiTheme="minorHAnsi" w:cstheme="minorHAnsi"/>
                 <w:sz w:val="18"/>
                 <w:szCs w:val="18"/>
-                <w:lang w:val="es-PE" w:eastAsia="es-PE"/>
-              </w:rPr>
-            </w:pPr>
-            <w:r>
-              <w:rPr>
-                <w:rFonts w:asciiTheme="minorHAnsi" w:hAnsiTheme="minorHAnsi" w:cstheme="minorHAnsi"/>
-                <w:sz w:val="18"/>
-                <w:szCs w:val="18"/>
+                <w:highlight w:val="yellow"/>
+                <w:lang w:val="es-PE" w:eastAsia="es-PE"/>
+              </w:rPr>
+            </w:pPr>
+            <w:r>
+              <w:rPr>
+                <w:rFonts w:asciiTheme="minorHAnsi" w:hAnsiTheme="minorHAnsi" w:cstheme="minorHAnsi"/>
+                <w:sz w:val="18"/>
+                <w:szCs w:val="18"/>
+                <w:highlight w:val="yellow"/>
                 <w:lang w:val="es-PE" w:eastAsia="es-PE"/>
               </w:rPr>
               <w:t>Cuestionario de Necesidades Anual</w:t>
@@ -2436,7 +2443,17 @@
                 <w:szCs w:val="18"/>
                 <w:lang w:val="es-PE" w:eastAsia="es-PE"/>
               </w:rPr>
-              <w:t>Compra autorizada por el Comité de Adquisiciones</w:t>
+              <w:t xml:space="preserve">Compra </w:t>
+            </w:r>
+            <w:r>
+              <w:rPr>
+                <w:rFonts w:asciiTheme="minorHAnsi" w:hAnsiTheme="minorHAnsi" w:cstheme="minorHAnsi"/>
+                <w:sz w:val="18"/>
+                <w:szCs w:val="18"/>
+                <w:lang w:val="es-PE" w:eastAsia="es-PE"/>
+              </w:rPr>
+              <w:lastRenderedPageBreak/>
+              <w:t>autorizada por el Comité de Adquisiciones</w:t>
             </w:r>
           </w:p>
           <w:p>
@@ -2463,7 +2480,6 @@
                 <w:szCs w:val="18"/>
                 <w:lang w:val="es-PE" w:eastAsia="es-PE"/>
               </w:rPr>
-              <w:lastRenderedPageBreak/>
               <w:t>Compra autorizada por el Director General</w:t>
             </w:r>
           </w:p>
@@ -2584,6 +2600,7 @@
                 <w:szCs w:val="18"/>
                 <w:lang w:val="es-PE" w:eastAsia="es-PE"/>
               </w:rPr>
+              <w:lastRenderedPageBreak/>
               <w:t>Compra autorizada por el Director General</w:t>
             </w:r>
           </w:p>
@@ -2917,8 +2934,6 @@
                 <w:lang w:val="es-PE" w:eastAsia="es-PE"/>
               </w:rPr>
             </w:pPr>
-            <w:bookmarkStart w:id="1" w:name="_GoBack"/>
-            <w:bookmarkEnd w:id="1"/>
           </w:p>
         </w:tc>
         <w:tc>

--- a/Gestión de Abastecimientos/MacroProceso - Gestión de Abastecimientos.docx
+++ b/Gestión de Abastecimientos/MacroProceso - Gestión de Abastecimientos.docx
@@ -694,9 +694,9 @@
         <w:lastRenderedPageBreak/>
         <w:drawing>
           <wp:inline distT="0" distB="0" distL="0" distR="0">
-            <wp:extent cx="7310067" cy="5276850"/>
-            <wp:effectExtent l="0" t="0" r="5715" b="0"/>
-            <wp:docPr id="1" name="Imagen 1" descr="C:\Users\Susan\Desktop\upc\PROYECTO FYA\Gestión de Abastecimientos\MP - Gestión de Abastecimientos.png"/>
+            <wp:extent cx="7376927" cy="5324475"/>
+            <wp:effectExtent l="0" t="0" r="0" b="0"/>
+            <wp:docPr id="2" name="Imagen 2" descr="D:\Documents and Settings\Jose\Escritorio\Proyecto Fe y Alegria\Gestión de Abastecimientos\MP - Gestión de Abastecimientos.png"/>
             <wp:cNvGraphicFramePr>
               <a:graphicFrameLocks xmlns:a="http://schemas.openxmlformats.org/drawingml/2006/main" noChangeAspect="1"/>
             </wp:cNvGraphicFramePr>
@@ -704,7 +704,7 @@
               <a:graphicData uri="http://schemas.openxmlformats.org/drawingml/2006/picture">
                 <pic:pic xmlns:pic="http://schemas.openxmlformats.org/drawingml/2006/picture">
                   <pic:nvPicPr>
-                    <pic:cNvPr id="0" name="Picture 1" descr="C:\Users\Susan\Desktop\upc\PROYECTO FYA\Gestión de Abastecimientos\MP - Gestión de Abastecimientos.png"/>
+                    <pic:cNvPr id="0" name="Picture 1" descr="D:\Documents and Settings\Jose\Escritorio\Proyecto Fe y Alegria\Gestión de Abastecimientos\MP - Gestión de Abastecimientos.png"/>
                     <pic:cNvPicPr>
                       <a:picLocks noChangeAspect="1" noChangeArrowheads="1"/>
                     </pic:cNvPicPr>
@@ -725,7 +725,7 @@
                   <pic:spPr bwMode="auto">
                     <a:xfrm>
                       <a:off x="0" y="0"/>
-                      <a:ext cx="7319613" cy="5283741"/>
+                      <a:ext cx="7387097" cy="5331815"/>
                     </a:xfrm>
                     <a:prstGeom prst="rect">
                       <a:avLst/>
@@ -741,8 +741,6 @@
           </wp:inline>
         </w:drawing>
       </w:r>
-      <w:bookmarkStart w:id="1" w:name="_GoBack"/>
-      <w:bookmarkEnd w:id="1"/>
     </w:p>
     <w:p>
       <w:pPr>
@@ -1248,6 +1246,15 @@
                 <w:lang w:val="es-PE" w:eastAsia="es-PE"/>
               </w:rPr>
             </w:pPr>
+            <w:r>
+              <w:rPr>
+                <w:rFonts w:asciiTheme="minorHAnsi" w:hAnsiTheme="minorHAnsi" w:cstheme="minorHAnsi"/>
+                <w:sz w:val="18"/>
+                <w:szCs w:val="18"/>
+                <w:lang w:val="es-PE" w:eastAsia="es-PE"/>
+              </w:rPr>
+              <w:t>Departamento de Administración</w:t>
+            </w:r>
           </w:p>
         </w:tc>
         <w:tc>
@@ -1267,6 +1274,15 @@
                 <w:lang w:val="es-PE" w:eastAsia="es-PE"/>
               </w:rPr>
             </w:pPr>
+            <w:r>
+              <w:rPr>
+                <w:rFonts w:asciiTheme="minorHAnsi" w:hAnsiTheme="minorHAnsi" w:cstheme="minorHAnsi"/>
+                <w:sz w:val="18"/>
+                <w:szCs w:val="18"/>
+                <w:lang w:val="es-PE" w:eastAsia="es-PE"/>
+              </w:rPr>
+              <w:t>Manual</w:t>
+            </w:r>
           </w:p>
         </w:tc>
         <w:tc>
@@ -1371,6 +1387,33 @@
                 <w:rFonts w:asciiTheme="minorHAnsi" w:hAnsiTheme="minorHAnsi" w:cstheme="minorHAnsi"/>
                 <w:sz w:val="18"/>
                 <w:szCs w:val="18"/>
+                <w:lang w:val="es-PE" w:eastAsia="es-PE"/>
+              </w:rPr>
+            </w:pPr>
+            <w:r>
+              <w:rPr>
+                <w:rFonts w:asciiTheme="minorHAnsi" w:hAnsiTheme="minorHAnsi" w:cstheme="minorHAnsi"/>
+                <w:sz w:val="18"/>
+                <w:szCs w:val="18"/>
+                <w:lang w:val="es-PE" w:eastAsia="es-PE"/>
+              </w:rPr>
+              <w:t>Necesidad de Elaborar Cuestionario Anual de Necesidades</w:t>
+            </w:r>
+          </w:p>
+        </w:tc>
+        <w:tc>
+          <w:tcPr>
+            <w:tcW w:w="498" w:type="pct"/>
+            <w:vAlign w:val="center"/>
+          </w:tcPr>
+          <w:p>
+            <w:pPr>
+              <w:spacing w:line="276" w:lineRule="auto"/>
+              <w:jc w:val="center"/>
+              <w:rPr>
+                <w:rFonts w:asciiTheme="minorHAnsi" w:hAnsiTheme="minorHAnsi" w:cstheme="minorHAnsi"/>
+                <w:sz w:val="18"/>
+                <w:szCs w:val="18"/>
                 <w:highlight w:val="yellow"/>
                 <w:lang w:val="es-PE" w:eastAsia="es-PE"/>
               </w:rPr>
@@ -1380,36 +1423,6 @@
                 <w:rFonts w:asciiTheme="minorHAnsi" w:hAnsiTheme="minorHAnsi" w:cstheme="minorHAnsi"/>
                 <w:sz w:val="18"/>
                 <w:szCs w:val="18"/>
-                <w:highlight w:val="yellow"/>
-                <w:lang w:val="es-PE" w:eastAsia="es-PE"/>
-              </w:rPr>
-              <w:t>Necesidad de Elaborar Cuestionario de Necesidades</w:t>
-            </w:r>
-          </w:p>
-        </w:tc>
-        <w:tc>
-          <w:tcPr>
-            <w:tcW w:w="498" w:type="pct"/>
-            <w:vAlign w:val="center"/>
-          </w:tcPr>
-          <w:p>
-            <w:pPr>
-              <w:spacing w:line="276" w:lineRule="auto"/>
-              <w:jc w:val="center"/>
-              <w:rPr>
-                <w:rFonts w:asciiTheme="minorHAnsi" w:hAnsiTheme="minorHAnsi" w:cstheme="minorHAnsi"/>
-                <w:sz w:val="18"/>
-                <w:szCs w:val="18"/>
-                <w:highlight w:val="yellow"/>
-                <w:lang w:val="es-PE" w:eastAsia="es-PE"/>
-              </w:rPr>
-            </w:pPr>
-            <w:r>
-              <w:rPr>
-                <w:rFonts w:asciiTheme="minorHAnsi" w:hAnsiTheme="minorHAnsi" w:cstheme="minorHAnsi"/>
-                <w:sz w:val="18"/>
-                <w:szCs w:val="18"/>
-                <w:highlight w:val="yellow"/>
                 <w:lang w:val="es-PE" w:eastAsia="es-PE"/>
               </w:rPr>
               <w:t>Recopilación de Requerimientos Institucionales</w:t>
@@ -1435,19 +1448,17 @@
                 <w:rFonts w:asciiTheme="minorHAnsi" w:hAnsiTheme="minorHAnsi" w:cstheme="minorHAnsi"/>
                 <w:sz w:val="18"/>
                 <w:szCs w:val="18"/>
-                <w:highlight w:val="yellow"/>
-                <w:lang w:val="es-PE" w:eastAsia="es-PE"/>
-              </w:rPr>
-            </w:pPr>
-            <w:r>
-              <w:rPr>
-                <w:rFonts w:asciiTheme="minorHAnsi" w:hAnsiTheme="minorHAnsi" w:cstheme="minorHAnsi"/>
-                <w:sz w:val="18"/>
-                <w:szCs w:val="18"/>
-                <w:highlight w:val="yellow"/>
-                <w:lang w:val="es-PE" w:eastAsia="es-PE"/>
-              </w:rPr>
-              <w:t>Cuestionario de Necesidades Anual</w:t>
+                <w:lang w:val="es-PE" w:eastAsia="es-PE"/>
+              </w:rPr>
+            </w:pPr>
+            <w:r>
+              <w:rPr>
+                <w:rFonts w:asciiTheme="minorHAnsi" w:hAnsiTheme="minorHAnsi" w:cstheme="minorHAnsi"/>
+                <w:sz w:val="18"/>
+                <w:szCs w:val="18"/>
+                <w:lang w:val="es-PE" w:eastAsia="es-PE"/>
+              </w:rPr>
+              <w:t>Cuadro Anual de Necesidades</w:t>
             </w:r>
           </w:p>
         </w:tc>
@@ -1467,6 +1478,15 @@
                 <w:lang w:val="es-PE" w:eastAsia="es-PE"/>
               </w:rPr>
             </w:pPr>
+            <w:r>
+              <w:rPr>
+                <w:rFonts w:asciiTheme="minorHAnsi" w:hAnsiTheme="minorHAnsi" w:cstheme="minorHAnsi"/>
+                <w:sz w:val="18"/>
+                <w:szCs w:val="18"/>
+                <w:lang w:val="es-PE" w:eastAsia="es-PE"/>
+              </w:rPr>
+              <w:t>El Departamento de Administración se encarga de elaborar el Cuestionario Anual de Necesidades y de enviarlo a los Programas Rurales, Instituciones Educativas y Departamentos de la Oficina Central de Fe y Alegría. Estos lo completarán y enviarán al Secretario General para que los evalúe y consolide en el Cuadro Anual de Necesidades</w:t>
+            </w:r>
           </w:p>
         </w:tc>
         <w:tc>
@@ -1485,6 +1505,15 @@
                 <w:lang w:val="es-PE" w:eastAsia="es-PE"/>
               </w:rPr>
             </w:pPr>
+            <w:r>
+              <w:rPr>
+                <w:rFonts w:asciiTheme="minorHAnsi" w:hAnsiTheme="minorHAnsi" w:cstheme="minorHAnsi"/>
+                <w:sz w:val="18"/>
+                <w:szCs w:val="18"/>
+                <w:lang w:val="es-PE" w:eastAsia="es-PE"/>
+              </w:rPr>
+              <w:t>Departamento de Administración</w:t>
+            </w:r>
           </w:p>
         </w:tc>
         <w:tc>
@@ -1503,6 +1532,15 @@
                 <w:lang w:val="es-PE" w:eastAsia="es-PE"/>
               </w:rPr>
             </w:pPr>
+            <w:r>
+              <w:rPr>
+                <w:rFonts w:asciiTheme="minorHAnsi" w:hAnsiTheme="minorHAnsi" w:cstheme="minorHAnsi"/>
+                <w:sz w:val="18"/>
+                <w:szCs w:val="18"/>
+                <w:lang w:val="es-PE" w:eastAsia="es-PE"/>
+              </w:rPr>
+              <w:t>Manual</w:t>
+            </w:r>
           </w:p>
         </w:tc>
         <w:tc>
@@ -1617,7 +1655,7 @@
                 <w:szCs w:val="18"/>
                 <w:lang w:val="es-PE" w:eastAsia="es-PE"/>
               </w:rPr>
-              <w:t>Cuestionario de Necesidades Anual</w:t>
+              <w:t>Cuadro Anual de Necesidades</w:t>
             </w:r>
           </w:p>
         </w:tc>
@@ -1700,6 +1738,15 @@
                 <w:lang w:val="es-PE" w:eastAsia="es-PE"/>
               </w:rPr>
             </w:pPr>
+            <w:r>
+              <w:rPr>
+                <w:rFonts w:asciiTheme="minorHAnsi" w:hAnsiTheme="minorHAnsi" w:cstheme="minorHAnsi"/>
+                <w:sz w:val="18"/>
+                <w:szCs w:val="18"/>
+                <w:lang w:val="es-PE" w:eastAsia="es-PE"/>
+              </w:rPr>
+              <w:t>Luego de un tiempo, llega el momento de atender algún requerimiento del Cuadro Anual de Necesidades.</w:t>
+            </w:r>
           </w:p>
         </w:tc>
         <w:tc>
@@ -1719,6 +1766,15 @@
                 <w:lang w:val="es-PE" w:eastAsia="es-PE"/>
               </w:rPr>
             </w:pPr>
+            <w:r>
+              <w:rPr>
+                <w:rFonts w:asciiTheme="minorHAnsi" w:hAnsiTheme="minorHAnsi" w:cstheme="minorHAnsi"/>
+                <w:sz w:val="18"/>
+                <w:szCs w:val="18"/>
+                <w:lang w:val="es-PE" w:eastAsia="es-PE"/>
+              </w:rPr>
+              <w:t>Departamento de Administración</w:t>
+            </w:r>
           </w:p>
         </w:tc>
         <w:tc>
@@ -1738,6 +1794,15 @@
                 <w:lang w:val="es-PE" w:eastAsia="es-PE"/>
               </w:rPr>
             </w:pPr>
+            <w:r>
+              <w:rPr>
+                <w:rFonts w:asciiTheme="minorHAnsi" w:hAnsiTheme="minorHAnsi" w:cstheme="minorHAnsi"/>
+                <w:sz w:val="18"/>
+                <w:szCs w:val="18"/>
+                <w:lang w:val="es-PE" w:eastAsia="es-PE"/>
+              </w:rPr>
+              <w:t>Manual</w:t>
+            </w:r>
           </w:p>
         </w:tc>
         <w:tc>
@@ -1912,7 +1977,16 @@
                 <w:szCs w:val="18"/>
                 <w:lang w:val="es-PE" w:eastAsia="es-PE"/>
               </w:rPr>
-              <w:t>Requerimiento de Construcción</w:t>
+              <w:t>Cuadro de Necesidades de Construcci</w:t>
+            </w:r>
+            <w:r>
+              <w:rPr>
+                <w:rFonts w:asciiTheme="minorHAnsi" w:hAnsiTheme="minorHAnsi" w:cstheme="minorHAnsi"/>
+                <w:sz w:val="18"/>
+                <w:szCs w:val="18"/>
+                <w:lang w:val="es-PE" w:eastAsia="es-PE"/>
+              </w:rPr>
+              <w:t>ones</w:t>
             </w:r>
           </w:p>
           <w:p>
@@ -1939,7 +2013,16 @@
                 <w:szCs w:val="18"/>
                 <w:lang w:val="es-PE" w:eastAsia="es-PE"/>
               </w:rPr>
-              <w:t>Requerimiento de Bien o Servicio</w:t>
+              <w:t>Cuadro de Necesidades de Bienes</w:t>
+            </w:r>
+            <w:r>
+              <w:rPr>
+                <w:rFonts w:asciiTheme="minorHAnsi" w:hAnsiTheme="minorHAnsi" w:cstheme="minorHAnsi"/>
+                <w:sz w:val="18"/>
+                <w:szCs w:val="18"/>
+                <w:lang w:val="es-PE" w:eastAsia="es-PE"/>
+              </w:rPr>
+              <w:t xml:space="preserve"> o Servicios</w:t>
             </w:r>
           </w:p>
         </w:tc>
@@ -1959,6 +2042,33 @@
                 <w:lang w:val="es-PE" w:eastAsia="es-PE"/>
               </w:rPr>
             </w:pPr>
+            <w:r>
+              <w:rPr>
+                <w:rFonts w:asciiTheme="minorHAnsi" w:hAnsiTheme="minorHAnsi" w:cstheme="minorHAnsi"/>
+                <w:sz w:val="18"/>
+                <w:szCs w:val="18"/>
+                <w:lang w:val="es-PE" w:eastAsia="es-PE"/>
+              </w:rPr>
+              <w:t xml:space="preserve">El Departamento de Administración se encarga de evaluar el requerimiento a atender. </w:t>
+            </w:r>
+            <w:r>
+              <w:rPr>
+                <w:rFonts w:asciiTheme="minorHAnsi" w:hAnsiTheme="minorHAnsi" w:cstheme="minorHAnsi"/>
+                <w:sz w:val="18"/>
+                <w:szCs w:val="18"/>
+                <w:lang w:val="es-PE" w:eastAsia="es-PE"/>
+              </w:rPr>
+              <w:t>Dependiendo del requerimiento a atender, se utiliza el Cuadro de Necesidades de Construcciones o el Cuadro de Necesidades de Bienes o Servicios</w:t>
+            </w:r>
+            <w:r>
+              <w:rPr>
+                <w:rFonts w:asciiTheme="minorHAnsi" w:hAnsiTheme="minorHAnsi" w:cstheme="minorHAnsi"/>
+                <w:sz w:val="18"/>
+                <w:szCs w:val="18"/>
+                <w:lang w:val="es-PE" w:eastAsia="es-PE"/>
+              </w:rPr>
+              <w:t xml:space="preserve"> </w:t>
+            </w:r>
           </w:p>
         </w:tc>
         <w:tc>
@@ -1977,6 +2087,15 @@
                 <w:lang w:val="es-PE" w:eastAsia="es-PE"/>
               </w:rPr>
             </w:pPr>
+            <w:r>
+              <w:rPr>
+                <w:rFonts w:asciiTheme="minorHAnsi" w:hAnsiTheme="minorHAnsi" w:cstheme="minorHAnsi"/>
+                <w:sz w:val="18"/>
+                <w:szCs w:val="18"/>
+                <w:lang w:val="es-PE" w:eastAsia="es-PE"/>
+              </w:rPr>
+              <w:t>Departamento de Administración</w:t>
+            </w:r>
           </w:p>
         </w:tc>
         <w:tc>
@@ -1995,6 +2114,15 @@
                 <w:lang w:val="es-PE" w:eastAsia="es-PE"/>
               </w:rPr>
             </w:pPr>
+            <w:r>
+              <w:rPr>
+                <w:rFonts w:asciiTheme="minorHAnsi" w:hAnsiTheme="minorHAnsi" w:cstheme="minorHAnsi"/>
+                <w:sz w:val="18"/>
+                <w:szCs w:val="18"/>
+                <w:lang w:val="es-PE" w:eastAsia="es-PE"/>
+              </w:rPr>
+              <w:t>Manual</w:t>
+            </w:r>
           </w:p>
         </w:tc>
         <w:tc>
@@ -2109,7 +2237,16 @@
                 <w:szCs w:val="18"/>
                 <w:lang w:val="es-PE" w:eastAsia="es-PE"/>
               </w:rPr>
-              <w:t>Requerimiento de Bien o Servicio</w:t>
+              <w:t>Cuadro de Necesidades de Bienes</w:t>
+            </w:r>
+            <w:r>
+              <w:rPr>
+                <w:rFonts w:asciiTheme="minorHAnsi" w:hAnsiTheme="minorHAnsi" w:cstheme="minorHAnsi"/>
+                <w:sz w:val="18"/>
+                <w:szCs w:val="18"/>
+                <w:lang w:val="es-PE" w:eastAsia="es-PE"/>
+              </w:rPr>
+              <w:t xml:space="preserve"> o Servicios</w:t>
             </w:r>
           </w:p>
         </w:tc>
@@ -2234,6 +2371,7 @@
                 <w:szCs w:val="18"/>
                 <w:lang w:val="es-PE" w:eastAsia="es-PE"/>
               </w:rPr>
+              <w:lastRenderedPageBreak/>
               <w:t>Compra autorizada por el Director General</w:t>
             </w:r>
           </w:p>
@@ -2255,6 +2393,26 @@
                 <w:lang w:val="es-PE" w:eastAsia="es-PE"/>
               </w:rPr>
             </w:pPr>
+            <w:r>
+              <w:rPr>
+                <w:rFonts w:asciiTheme="minorHAnsi" w:hAnsiTheme="minorHAnsi" w:cstheme="minorHAnsi"/>
+                <w:sz w:val="18"/>
+                <w:szCs w:val="18"/>
+                <w:lang w:val="es-PE" w:eastAsia="es-PE"/>
+              </w:rPr>
+              <w:lastRenderedPageBreak/>
+              <w:t xml:space="preserve">Luego de que el Empleado, a partir del Cuadro de Necesidades de Bienes o Servicios, solicita que alguno de los requerimientos sea atendido a través de la adquisición del Bien o Servicio. </w:t>
+            </w:r>
+            <w:r>
+              <w:rPr>
+                <w:rFonts w:asciiTheme="minorHAnsi" w:hAnsiTheme="minorHAnsi" w:cstheme="minorHAnsi"/>
+                <w:sz w:val="18"/>
+                <w:szCs w:val="18"/>
+                <w:lang w:val="es-PE" w:eastAsia="es-PE"/>
+              </w:rPr>
+              <w:lastRenderedPageBreak/>
+              <w:t>Para ello es necesario que el Administrador, el Comité de Adquisiciones o el Director General autoricen la compra del Bien o Servicio.</w:t>
+            </w:r>
           </w:p>
         </w:tc>
         <w:tc>
@@ -2274,6 +2432,16 @@
                 <w:lang w:val="es-PE" w:eastAsia="es-PE"/>
               </w:rPr>
             </w:pPr>
+            <w:r>
+              <w:rPr>
+                <w:rFonts w:asciiTheme="minorHAnsi" w:hAnsiTheme="minorHAnsi" w:cstheme="minorHAnsi"/>
+                <w:sz w:val="18"/>
+                <w:szCs w:val="18"/>
+                <w:lang w:val="es-PE" w:eastAsia="es-PE"/>
+              </w:rPr>
+              <w:lastRenderedPageBreak/>
+              <w:t>Departamento de Administración</w:t>
+            </w:r>
           </w:p>
         </w:tc>
         <w:tc>
@@ -2293,6 +2461,15 @@
                 <w:lang w:val="es-PE" w:eastAsia="es-PE"/>
               </w:rPr>
             </w:pPr>
+            <w:r>
+              <w:rPr>
+                <w:rFonts w:asciiTheme="minorHAnsi" w:hAnsiTheme="minorHAnsi" w:cstheme="minorHAnsi"/>
+                <w:sz w:val="18"/>
+                <w:szCs w:val="18"/>
+                <w:lang w:val="es-PE" w:eastAsia="es-PE"/>
+              </w:rPr>
+              <w:t>Manual</w:t>
+            </w:r>
           </w:p>
         </w:tc>
         <w:tc>
@@ -2374,6 +2551,7 @@
                 <w:szCs w:val="18"/>
                 <w:lang w:val="es-PE" w:eastAsia="es-PE"/>
               </w:rPr>
+              <w:lastRenderedPageBreak/>
               <w:t>6.</w:t>
             </w:r>
           </w:p>
@@ -2443,17 +2621,7 @@
                 <w:szCs w:val="18"/>
                 <w:lang w:val="es-PE" w:eastAsia="es-PE"/>
               </w:rPr>
-              <w:t xml:space="preserve">Compra </w:t>
-            </w:r>
-            <w:r>
-              <w:rPr>
-                <w:rFonts w:asciiTheme="minorHAnsi" w:hAnsiTheme="minorHAnsi" w:cstheme="minorHAnsi"/>
-                <w:sz w:val="18"/>
-                <w:szCs w:val="18"/>
-                <w:lang w:val="es-PE" w:eastAsia="es-PE"/>
-              </w:rPr>
-              <w:lastRenderedPageBreak/>
-              <w:t>autorizada por el Comité de Adquisiciones</w:t>
+              <w:t>Compra autorizada por el Comité de Adquisiciones</w:t>
             </w:r>
           </w:p>
           <w:p>
@@ -2507,7 +2675,6 @@
                 <w:szCs w:val="18"/>
                 <w:lang w:val="es-PE" w:eastAsia="es-PE"/>
               </w:rPr>
-              <w:lastRenderedPageBreak/>
               <w:t>Evaluar Valor de Compra</w:t>
             </w:r>
           </w:p>
@@ -2600,7 +2767,6 @@
                 <w:szCs w:val="18"/>
                 <w:lang w:val="es-PE" w:eastAsia="es-PE"/>
               </w:rPr>
-              <w:lastRenderedPageBreak/>
               <w:t>Compra autorizada por el Director General</w:t>
             </w:r>
           </w:p>
@@ -2621,6 +2787,15 @@
                 <w:lang w:val="es-PE" w:eastAsia="es-PE"/>
               </w:rPr>
             </w:pPr>
+            <w:r>
+              <w:rPr>
+                <w:rFonts w:asciiTheme="minorHAnsi" w:hAnsiTheme="minorHAnsi" w:cstheme="minorHAnsi"/>
+                <w:sz w:val="18"/>
+                <w:szCs w:val="18"/>
+                <w:lang w:val="es-PE" w:eastAsia="es-PE"/>
+              </w:rPr>
+              <w:t>Dependiendo del Valor de la Compra, la adquisición del Bien o Servicio puede realizarse a través de una cotización o de la realización de un Concurso de Precios.</w:t>
+            </w:r>
           </w:p>
         </w:tc>
         <w:tc>
@@ -2639,6 +2814,15 @@
                 <w:lang w:val="es-PE" w:eastAsia="es-PE"/>
               </w:rPr>
             </w:pPr>
+            <w:r>
+              <w:rPr>
+                <w:rFonts w:asciiTheme="minorHAnsi" w:hAnsiTheme="minorHAnsi" w:cstheme="minorHAnsi"/>
+                <w:sz w:val="18"/>
+                <w:szCs w:val="18"/>
+                <w:lang w:val="es-PE" w:eastAsia="es-PE"/>
+              </w:rPr>
+              <w:t>Departamento de Administración</w:t>
+            </w:r>
           </w:p>
         </w:tc>
         <w:tc>
@@ -2657,6 +2841,15 @@
                 <w:lang w:val="es-PE" w:eastAsia="es-PE"/>
               </w:rPr>
             </w:pPr>
+            <w:r>
+              <w:rPr>
+                <w:rFonts w:asciiTheme="minorHAnsi" w:hAnsiTheme="minorHAnsi" w:cstheme="minorHAnsi"/>
+                <w:sz w:val="18"/>
+                <w:szCs w:val="18"/>
+                <w:lang w:val="es-PE" w:eastAsia="es-PE"/>
+              </w:rPr>
+              <w:t>Manual</w:t>
+            </w:r>
           </w:p>
         </w:tc>
         <w:tc>
@@ -2745,7 +2938,6 @@
                 <w:szCs w:val="18"/>
                 <w:lang w:val="es-PE" w:eastAsia="es-PE"/>
               </w:rPr>
-              <w:lastRenderedPageBreak/>
               <w:t>7</w:t>
             </w:r>
             <w:r>
@@ -2910,6 +3102,33 @@
               <w:t>Copia del Cuadro Comparativo</w:t>
             </w:r>
           </w:p>
+          <w:p>
+            <w:pPr>
+              <w:pStyle w:val="Prrafodelista"/>
+              <w:numPr>
+                <w:ilvl w:val="0"/>
+                <w:numId w:val="3"/>
+              </w:numPr>
+              <w:spacing w:line="276" w:lineRule="auto"/>
+              <w:ind w:left="160" w:hanging="160"/>
+              <w:jc w:val="both"/>
+              <w:rPr>
+                <w:rFonts w:asciiTheme="minorHAnsi" w:hAnsiTheme="minorHAnsi" w:cstheme="minorHAnsi"/>
+                <w:sz w:val="18"/>
+                <w:szCs w:val="18"/>
+                <w:lang w:val="es-PE" w:eastAsia="es-PE"/>
+              </w:rPr>
+            </w:pPr>
+            <w:r>
+              <w:rPr>
+                <w:rFonts w:asciiTheme="minorHAnsi" w:hAnsiTheme="minorHAnsi" w:cstheme="minorHAnsi"/>
+                <w:sz w:val="18"/>
+                <w:szCs w:val="18"/>
+                <w:lang w:val="es-PE" w:eastAsia="es-PE"/>
+              </w:rPr>
+              <w:t>Cotización Elegida</w:t>
+            </w:r>
+          </w:p>
         </w:tc>
         <w:tc>
           <w:tcPr>
@@ -2934,6 +3153,15 @@
                 <w:lang w:val="es-PE" w:eastAsia="es-PE"/>
               </w:rPr>
             </w:pPr>
+            <w:r>
+              <w:rPr>
+                <w:rFonts w:asciiTheme="minorHAnsi" w:hAnsiTheme="minorHAnsi" w:cstheme="minorHAnsi"/>
+                <w:sz w:val="18"/>
+                <w:szCs w:val="18"/>
+                <w:lang w:val="es-PE" w:eastAsia="es-PE"/>
+              </w:rPr>
+              <w:t>En caso la compra haya sido autorizada por el Administrador o por el Comité de Adquisiciones, será necesario solicitar cotizaciones a los proveedores. Las cotizaciones enviadas serán ingresadas al Cuadro Comparativo de Cotizaciones para realizar la evaluación correspondiente. En caso sea necesaria la evaluación del Comité de Adquisiciones, este evaluará el Cuadro y realizará la elección. Finalmente se solicitará el VoBo del Director General para dar paso a la realización de la Compra del Bien</w:t>
+            </w:r>
           </w:p>
         </w:tc>
         <w:tc>
@@ -2959,6 +3187,15 @@
                 <w:lang w:val="es-PE" w:eastAsia="es-PE"/>
               </w:rPr>
             </w:pPr>
+            <w:r>
+              <w:rPr>
+                <w:rFonts w:asciiTheme="minorHAnsi" w:hAnsiTheme="minorHAnsi" w:cstheme="minorHAnsi"/>
+                <w:sz w:val="18"/>
+                <w:szCs w:val="18"/>
+                <w:lang w:val="es-PE" w:eastAsia="es-PE"/>
+              </w:rPr>
+              <w:t>Departamento de Administración</w:t>
+            </w:r>
           </w:p>
         </w:tc>
         <w:tc>
@@ -2984,6 +3221,15 @@
                 <w:lang w:val="es-PE" w:eastAsia="es-PE"/>
               </w:rPr>
             </w:pPr>
+            <w:r>
+              <w:rPr>
+                <w:rFonts w:asciiTheme="minorHAnsi" w:hAnsiTheme="minorHAnsi" w:cstheme="minorHAnsi"/>
+                <w:sz w:val="18"/>
+                <w:szCs w:val="18"/>
+                <w:lang w:val="es-PE" w:eastAsia="es-PE"/>
+              </w:rPr>
+              <w:t>Manual</w:t>
+            </w:r>
           </w:p>
         </w:tc>
         <w:tc>
@@ -3135,7 +3381,17 @@
                 <w:szCs w:val="18"/>
                 <w:lang w:val="es-PE" w:eastAsia="es-PE"/>
               </w:rPr>
-              <w:t>Compra autorizada por el Director General</w:t>
+              <w:t xml:space="preserve">Compra autorizada por el Director </w:t>
+            </w:r>
+            <w:r>
+              <w:rPr>
+                <w:rFonts w:asciiTheme="minorHAnsi" w:hAnsiTheme="minorHAnsi" w:cstheme="minorHAnsi"/>
+                <w:sz w:val="18"/>
+                <w:szCs w:val="18"/>
+                <w:lang w:val="es-PE" w:eastAsia="es-PE"/>
+              </w:rPr>
+              <w:lastRenderedPageBreak/>
+              <w:t>General</w:t>
             </w:r>
           </w:p>
         </w:tc>
@@ -3168,6 +3424,7 @@
                 <w:szCs w:val="18"/>
                 <w:lang w:val="es-PE" w:eastAsia="es-PE"/>
               </w:rPr>
+              <w:lastRenderedPageBreak/>
               <w:t>Concurso de Precios</w:t>
             </w:r>
           </w:p>
@@ -3248,6 +3505,15 @@
                 <w:lang w:val="es-PE" w:eastAsia="es-PE"/>
               </w:rPr>
             </w:pPr>
+            <w:r>
+              <w:rPr>
+                <w:rFonts w:asciiTheme="minorHAnsi" w:hAnsiTheme="minorHAnsi" w:cstheme="minorHAnsi"/>
+                <w:sz w:val="18"/>
+                <w:szCs w:val="18"/>
+                <w:lang w:val="es-PE" w:eastAsia="es-PE"/>
+              </w:rPr>
+              <w:t>Departamento de Administración</w:t>
+            </w:r>
           </w:p>
         </w:tc>
         <w:tc>
@@ -3272,6 +3538,15 @@
                 <w:lang w:val="es-PE" w:eastAsia="es-PE"/>
               </w:rPr>
             </w:pPr>
+            <w:r>
+              <w:rPr>
+                <w:rFonts w:asciiTheme="minorHAnsi" w:hAnsiTheme="minorHAnsi" w:cstheme="minorHAnsi"/>
+                <w:sz w:val="18"/>
+                <w:szCs w:val="18"/>
+                <w:lang w:val="es-PE" w:eastAsia="es-PE"/>
+              </w:rPr>
+              <w:t>Manual</w:t>
+            </w:r>
           </w:p>
         </w:tc>
         <w:tc>
@@ -3372,6 +3647,7 @@
                 <w:szCs w:val="18"/>
                 <w:lang w:val="es-PE" w:eastAsia="es-PE"/>
               </w:rPr>
+              <w:lastRenderedPageBreak/>
               <w:t>9</w:t>
             </w:r>
             <w:r>
@@ -3531,6 +3807,15 @@
                 <w:lang w:val="es-PE" w:eastAsia="es-PE"/>
               </w:rPr>
             </w:pPr>
+            <w:r>
+              <w:rPr>
+                <w:rFonts w:asciiTheme="minorHAnsi" w:hAnsiTheme="minorHAnsi" w:cstheme="minorHAnsi"/>
+                <w:sz w:val="18"/>
+                <w:szCs w:val="18"/>
+                <w:lang w:val="es-PE" w:eastAsia="es-PE"/>
+              </w:rPr>
+              <w:t>Departamento de Administración</w:t>
+            </w:r>
           </w:p>
         </w:tc>
         <w:tc>
@@ -3556,6 +3841,15 @@
                 <w:lang w:val="es-PE" w:eastAsia="es-PE"/>
               </w:rPr>
             </w:pPr>
+            <w:r>
+              <w:rPr>
+                <w:rFonts w:asciiTheme="minorHAnsi" w:hAnsiTheme="minorHAnsi" w:cstheme="minorHAnsi"/>
+                <w:sz w:val="18"/>
+                <w:szCs w:val="18"/>
+                <w:lang w:val="es-PE" w:eastAsia="es-PE"/>
+              </w:rPr>
+              <w:t>Manual</w:t>
+            </w:r>
           </w:p>
         </w:tc>
         <w:tc>
@@ -3787,6 +4081,8 @@
                 <w:lang w:val="es-PE" w:eastAsia="es-PE"/>
               </w:rPr>
             </w:pPr>
+            <w:bookmarkStart w:id="1" w:name="_GoBack"/>
+            <w:bookmarkEnd w:id="1"/>
           </w:p>
         </w:tc>
         <w:tc>
@@ -3811,6 +4107,15 @@
                 <w:lang w:val="es-PE" w:eastAsia="es-PE"/>
               </w:rPr>
             </w:pPr>
+            <w:r>
+              <w:rPr>
+                <w:rFonts w:asciiTheme="minorHAnsi" w:hAnsiTheme="minorHAnsi" w:cstheme="minorHAnsi"/>
+                <w:sz w:val="18"/>
+                <w:szCs w:val="18"/>
+                <w:lang w:val="es-PE" w:eastAsia="es-PE"/>
+              </w:rPr>
+              <w:t>Proveedor</w:t>
+            </w:r>
           </w:p>
         </w:tc>
         <w:tc>
@@ -3835,6 +4140,15 @@
                 <w:lang w:val="es-PE" w:eastAsia="es-PE"/>
               </w:rPr>
             </w:pPr>
+            <w:r>
+              <w:rPr>
+                <w:rFonts w:asciiTheme="minorHAnsi" w:hAnsiTheme="minorHAnsi" w:cstheme="minorHAnsi"/>
+                <w:sz w:val="18"/>
+                <w:szCs w:val="18"/>
+                <w:lang w:val="es-PE" w:eastAsia="es-PE"/>
+              </w:rPr>
+              <w:t>Manual</w:t>
+            </w:r>
           </w:p>
         </w:tc>
         <w:tc>
@@ -4083,6 +4397,15 @@
                 <w:lang w:val="es-PE" w:eastAsia="es-PE"/>
               </w:rPr>
             </w:pPr>
+            <w:r>
+              <w:rPr>
+                <w:rFonts w:asciiTheme="minorHAnsi" w:hAnsiTheme="minorHAnsi" w:cstheme="minorHAnsi"/>
+                <w:sz w:val="18"/>
+                <w:szCs w:val="18"/>
+                <w:lang w:val="es-PE" w:eastAsia="es-PE"/>
+              </w:rPr>
+              <w:t>Departamento de Educación Técnica</w:t>
+            </w:r>
           </w:p>
         </w:tc>
         <w:tc>
@@ -4108,6 +4431,15 @@
                 <w:lang w:val="es-PE" w:eastAsia="es-PE"/>
               </w:rPr>
             </w:pPr>
+            <w:r>
+              <w:rPr>
+                <w:rFonts w:asciiTheme="minorHAnsi" w:hAnsiTheme="minorHAnsi" w:cstheme="minorHAnsi"/>
+                <w:sz w:val="18"/>
+                <w:szCs w:val="18"/>
+                <w:lang w:val="es-PE" w:eastAsia="es-PE"/>
+              </w:rPr>
+              <w:t>Manual</w:t>
+            </w:r>
           </w:p>
         </w:tc>
         <w:tc>
@@ -4352,6 +4684,15 @@
                 <w:lang w:val="es-PE" w:eastAsia="es-PE"/>
               </w:rPr>
             </w:pPr>
+            <w:r>
+              <w:rPr>
+                <w:rFonts w:asciiTheme="minorHAnsi" w:hAnsiTheme="minorHAnsi" w:cstheme="minorHAnsi"/>
+                <w:sz w:val="18"/>
+                <w:szCs w:val="18"/>
+                <w:lang w:val="es-PE" w:eastAsia="es-PE"/>
+              </w:rPr>
+              <w:t>Departamento de Administración</w:t>
+            </w:r>
           </w:p>
         </w:tc>
         <w:tc>
@@ -4376,6 +4717,15 @@
                 <w:lang w:val="es-PE" w:eastAsia="es-PE"/>
               </w:rPr>
             </w:pPr>
+            <w:r>
+              <w:rPr>
+                <w:rFonts w:asciiTheme="minorHAnsi" w:hAnsiTheme="minorHAnsi" w:cstheme="minorHAnsi"/>
+                <w:sz w:val="18"/>
+                <w:szCs w:val="18"/>
+                <w:lang w:val="es-PE" w:eastAsia="es-PE"/>
+              </w:rPr>
+              <w:t>Manual</w:t>
+            </w:r>
           </w:p>
         </w:tc>
         <w:tc>
@@ -4624,6 +4974,15 @@
                 <w:lang w:val="es-PE" w:eastAsia="es-PE"/>
               </w:rPr>
             </w:pPr>
+            <w:r>
+              <w:rPr>
+                <w:rFonts w:asciiTheme="minorHAnsi" w:hAnsiTheme="minorHAnsi" w:cstheme="minorHAnsi"/>
+                <w:sz w:val="18"/>
+                <w:szCs w:val="18"/>
+                <w:lang w:val="es-PE" w:eastAsia="es-PE"/>
+              </w:rPr>
+              <w:t>Departamento de Planificación</w:t>
+            </w:r>
           </w:p>
         </w:tc>
         <w:tc>
@@ -4649,6 +5008,15 @@
                 <w:lang w:val="es-PE" w:eastAsia="es-PE"/>
               </w:rPr>
             </w:pPr>
+            <w:r>
+              <w:rPr>
+                <w:rFonts w:asciiTheme="minorHAnsi" w:hAnsiTheme="minorHAnsi" w:cstheme="minorHAnsi"/>
+                <w:sz w:val="18"/>
+                <w:szCs w:val="18"/>
+                <w:lang w:val="es-PE" w:eastAsia="es-PE"/>
+              </w:rPr>
+              <w:t>Manual</w:t>
+            </w:r>
           </w:p>
         </w:tc>
         <w:tc>

--- a/Gestión de Abastecimientos/MacroProceso - Gestión de Abastecimientos.docx
+++ b/Gestión de Abastecimientos/MacroProceso - Gestión de Abastecimientos.docx
@@ -286,8 +286,26 @@
                 <w:rFonts w:asciiTheme="minorHAnsi" w:hAnsiTheme="minorHAnsi" w:cstheme="minorHAnsi"/>
                 <w:sz w:val="22"/>
                 <w:szCs w:val="22"/>
-              </w:rPr>
-            </w:pPr>
+                <w:lang w:val="es-PE"/>
+              </w:rPr>
+            </w:pPr>
+            <w:r>
+              <w:rPr>
+                <w:rFonts w:asciiTheme="minorHAnsi" w:hAnsiTheme="minorHAnsi" w:cstheme="minorHAnsi"/>
+                <w:sz w:val="22"/>
+                <w:szCs w:val="22"/>
+              </w:rPr>
+              <w:t xml:space="preserve">Departamento de </w:t>
+            </w:r>
+            <w:r>
+              <w:rPr>
+                <w:rFonts w:asciiTheme="minorHAnsi" w:hAnsiTheme="minorHAnsi" w:cstheme="minorHAnsi"/>
+                <w:sz w:val="22"/>
+                <w:szCs w:val="22"/>
+                <w:lang w:val="es-PE"/>
+              </w:rPr>
+              <w:t>Administración</w:t>
+            </w:r>
           </w:p>
         </w:tc>
         <w:tc>
@@ -483,6 +501,15 @@
                 <w:szCs w:val="22"/>
               </w:rPr>
             </w:pPr>
+            <w:r>
+              <w:rPr>
+                <w:rFonts w:asciiTheme="minorHAnsi" w:hAnsiTheme="minorHAnsi" w:cstheme="minorHAnsi"/>
+                <w:bCs/>
+                <w:sz w:val="22"/>
+                <w:szCs w:val="22"/>
+              </w:rPr>
+              <w:t>No Aplica</w:t>
+            </w:r>
           </w:p>
         </w:tc>
       </w:tr>
@@ -530,6 +557,16 @@
                 <w:szCs w:val="22"/>
               </w:rPr>
             </w:pPr>
+            <w:r>
+              <w:rPr>
+                <w:rFonts w:asciiTheme="minorHAnsi" w:hAnsiTheme="minorHAnsi" w:cstheme="minorHAnsi"/>
+                <w:sz w:val="22"/>
+                <w:szCs w:val="22"/>
+              </w:rPr>
+              <w:t>El alcance del presente macroproceso se encuentra en torno al esfuerzo realizado por el Departamento de Administración para recopilar los requerimientos institucionales, evaluarlos y clasificarlos. En caso se trate de requerimientos de construcción, no se detallará en este macroproceso, pues la gestión del mismo pertenece al Macroproceso de Gestión de Obras Civiles. En caso se trate de requerimientos de Bienes o Servicios, se evaluará la autorización de la compra, se solicitarán cotizaciones o se realizará un concurso de precios, para finalmente realizar la compra del bien.</w:t>
+            </w:r>
+            <w:bookmarkStart w:id="1" w:name="_GoBack"/>
+            <w:bookmarkEnd w:id="1"/>
           </w:p>
         </w:tc>
       </w:tr>
@@ -4081,8 +4118,6 @@
                 <w:lang w:val="es-PE" w:eastAsia="es-PE"/>
               </w:rPr>
             </w:pPr>
-            <w:bookmarkStart w:id="1" w:name="_GoBack"/>
-            <w:bookmarkEnd w:id="1"/>
           </w:p>
         </w:tc>
         <w:tc>

--- a/Gestión de Abastecimientos/MacroProceso - Gestión de Abastecimientos.docx
+++ b/Gestión de Abastecimientos/MacroProceso - Gestión de Abastecimientos.docx
@@ -565,8 +565,6 @@
               </w:rPr>
               <w:t>El alcance del presente macroproceso se encuentra en torno al esfuerzo realizado por el Departamento de Administración para recopilar los requerimientos institucionales, evaluarlos y clasificarlos. En caso se trate de requerimientos de construcción, no se detallará en este macroproceso, pues la gestión del mismo pertenece al Macroproceso de Gestión de Obras Civiles. En caso se trate de requerimientos de Bienes o Servicios, se evaluará la autorización de la compra, se solicitarán cotizaciones o se realizará un concurso de precios, para finalmente realizar la compra del bien.</w:t>
             </w:r>
-            <w:bookmarkStart w:id="1" w:name="_GoBack"/>
-            <w:bookmarkEnd w:id="1"/>
           </w:p>
         </w:tc>
       </w:tr>
@@ -1182,8 +1180,12 @@
           <w:p>
             <w:pPr>
               <w:pStyle w:val="Prrafodelista"/>
-              <w:spacing w:line="276" w:lineRule="auto"/>
-              <w:ind w:left="187"/>
+              <w:numPr>
+                <w:ilvl w:val="0"/>
+                <w:numId w:val="15"/>
+              </w:numPr>
+              <w:spacing w:line="276" w:lineRule="auto"/>
+              <w:ind w:left="114" w:hanging="87"/>
               <w:jc w:val="both"/>
               <w:rPr>
                 <w:rFonts w:asciiTheme="minorHAnsi" w:hAnsiTheme="minorHAnsi" w:cstheme="minorHAnsi"/>
@@ -1192,6 +1194,17 @@
                 <w:lang w:val="es-PE" w:eastAsia="es-PE"/>
               </w:rPr>
             </w:pPr>
+            <w:r>
+              <w:rPr>
+                <w:rFonts w:asciiTheme="minorHAnsi" w:hAnsiTheme="minorHAnsi" w:cstheme="minorHAnsi"/>
+                <w:sz w:val="18"/>
+                <w:szCs w:val="18"/>
+                <w:lang w:val="es-PE" w:eastAsia="es-PE"/>
+              </w:rPr>
+              <w:t>Plan Operativo Anual Institucional</w:t>
+            </w:r>
+            <w:bookmarkStart w:id="1" w:name="_GoBack"/>
+            <w:bookmarkEnd w:id="1"/>
           </w:p>
         </w:tc>
         <w:tc>
@@ -5400,6 +5413,118 @@
     </w:lvl>
   </w:abstractNum>
   <w:abstractNum w:abstractNumId="2">
+    <w:nsid w:val="22567DA4"/>
+    <w:multiLevelType w:val="hybridMultilevel"/>
+    <w:tmpl w:val="9DDED11A"/>
+    <w:lvl w:ilvl="0" w:tplc="5A6E85D6">
+      <w:numFmt w:val="bullet"/>
+      <w:lvlText w:val="-"/>
+      <w:lvlJc w:val="left"/>
+      <w:pPr>
+        <w:ind w:left="907" w:hanging="360"/>
+      </w:pPr>
+      <w:rPr>
+        <w:rFonts w:ascii="Calibri" w:eastAsiaTheme="minorHAnsi" w:hAnsi="Calibri" w:cs="Calibri" w:hint="default"/>
+      </w:rPr>
+    </w:lvl>
+    <w:lvl w:ilvl="1" w:tplc="280A0003" w:tentative="1">
+      <w:start w:val="1"/>
+      <w:numFmt w:val="bullet"/>
+      <w:lvlText w:val="o"/>
+      <w:lvlJc w:val="left"/>
+      <w:pPr>
+        <w:ind w:left="1627" w:hanging="360"/>
+      </w:pPr>
+      <w:rPr>
+        <w:rFonts w:ascii="Courier New" w:hAnsi="Courier New" w:cs="Courier New" w:hint="default"/>
+      </w:rPr>
+    </w:lvl>
+    <w:lvl w:ilvl="2" w:tplc="280A0005" w:tentative="1">
+      <w:start w:val="1"/>
+      <w:numFmt w:val="bullet"/>
+      <w:lvlText w:val=""/>
+      <w:lvlJc w:val="left"/>
+      <w:pPr>
+        <w:ind w:left="2347" w:hanging="360"/>
+      </w:pPr>
+      <w:rPr>
+        <w:rFonts w:ascii="Wingdings" w:hAnsi="Wingdings" w:hint="default"/>
+      </w:rPr>
+    </w:lvl>
+    <w:lvl w:ilvl="3" w:tplc="280A0001" w:tentative="1">
+      <w:start w:val="1"/>
+      <w:numFmt w:val="bullet"/>
+      <w:lvlText w:val=""/>
+      <w:lvlJc w:val="left"/>
+      <w:pPr>
+        <w:ind w:left="3067" w:hanging="360"/>
+      </w:pPr>
+      <w:rPr>
+        <w:rFonts w:ascii="Symbol" w:hAnsi="Symbol" w:hint="default"/>
+      </w:rPr>
+    </w:lvl>
+    <w:lvl w:ilvl="4" w:tplc="280A0003" w:tentative="1">
+      <w:start w:val="1"/>
+      <w:numFmt w:val="bullet"/>
+      <w:lvlText w:val="o"/>
+      <w:lvlJc w:val="left"/>
+      <w:pPr>
+        <w:ind w:left="3787" w:hanging="360"/>
+      </w:pPr>
+      <w:rPr>
+        <w:rFonts w:ascii="Courier New" w:hAnsi="Courier New" w:cs="Courier New" w:hint="default"/>
+      </w:rPr>
+    </w:lvl>
+    <w:lvl w:ilvl="5" w:tplc="280A0005" w:tentative="1">
+      <w:start w:val="1"/>
+      <w:numFmt w:val="bullet"/>
+      <w:lvlText w:val=""/>
+      <w:lvlJc w:val="left"/>
+      <w:pPr>
+        <w:ind w:left="4507" w:hanging="360"/>
+      </w:pPr>
+      <w:rPr>
+        <w:rFonts w:ascii="Wingdings" w:hAnsi="Wingdings" w:hint="default"/>
+      </w:rPr>
+    </w:lvl>
+    <w:lvl w:ilvl="6" w:tplc="280A0001" w:tentative="1">
+      <w:start w:val="1"/>
+      <w:numFmt w:val="bullet"/>
+      <w:lvlText w:val=""/>
+      <w:lvlJc w:val="left"/>
+      <w:pPr>
+        <w:ind w:left="5227" w:hanging="360"/>
+      </w:pPr>
+      <w:rPr>
+        <w:rFonts w:ascii="Symbol" w:hAnsi="Symbol" w:hint="default"/>
+      </w:rPr>
+    </w:lvl>
+    <w:lvl w:ilvl="7" w:tplc="280A0003" w:tentative="1">
+      <w:start w:val="1"/>
+      <w:numFmt w:val="bullet"/>
+      <w:lvlText w:val="o"/>
+      <w:lvlJc w:val="left"/>
+      <w:pPr>
+        <w:ind w:left="5947" w:hanging="360"/>
+      </w:pPr>
+      <w:rPr>
+        <w:rFonts w:ascii="Courier New" w:hAnsi="Courier New" w:cs="Courier New" w:hint="default"/>
+      </w:rPr>
+    </w:lvl>
+    <w:lvl w:ilvl="8" w:tplc="280A0005" w:tentative="1">
+      <w:start w:val="1"/>
+      <w:numFmt w:val="bullet"/>
+      <w:lvlText w:val=""/>
+      <w:lvlJc w:val="left"/>
+      <w:pPr>
+        <w:ind w:left="6667" w:hanging="360"/>
+      </w:pPr>
+      <w:rPr>
+        <w:rFonts w:ascii="Wingdings" w:hAnsi="Wingdings" w:hint="default"/>
+      </w:rPr>
+    </w:lvl>
+  </w:abstractNum>
+  <w:abstractNum w:abstractNumId="3">
     <w:nsid w:val="26B641C6"/>
     <w:multiLevelType w:val="hybridMultilevel"/>
     <w:tmpl w:val="20AA8F46"/>
@@ -5511,7 +5636,7 @@
       </w:rPr>
     </w:lvl>
   </w:abstractNum>
-  <w:abstractNum w:abstractNumId="3">
+  <w:abstractNum w:abstractNumId="4">
     <w:nsid w:val="27F21DD5"/>
     <w:multiLevelType w:val="hybridMultilevel"/>
     <w:tmpl w:val="ECB6BB86"/>
@@ -5600,7 +5725,7 @@
       </w:pPr>
     </w:lvl>
   </w:abstractNum>
-  <w:abstractNum w:abstractNumId="4">
+  <w:abstractNum w:abstractNumId="5">
     <w:nsid w:val="3F600807"/>
     <w:multiLevelType w:val="hybridMultilevel"/>
     <w:tmpl w:val="43801836"/>
@@ -5712,7 +5837,7 @@
       </w:rPr>
     </w:lvl>
   </w:abstractNum>
-  <w:abstractNum w:abstractNumId="5">
+  <w:abstractNum w:abstractNumId="6">
     <w:nsid w:val="42FB4EDC"/>
     <w:multiLevelType w:val="hybridMultilevel"/>
     <w:tmpl w:val="3EF6F534"/>
@@ -5824,7 +5949,7 @@
       </w:rPr>
     </w:lvl>
   </w:abstractNum>
-  <w:abstractNum w:abstractNumId="6">
+  <w:abstractNum w:abstractNumId="7">
     <w:nsid w:val="438766D2"/>
     <w:multiLevelType w:val="hybridMultilevel"/>
     <w:tmpl w:val="C00AD5CE"/>
@@ -5936,7 +6061,7 @@
       </w:rPr>
     </w:lvl>
   </w:abstractNum>
-  <w:abstractNum w:abstractNumId="7">
+  <w:abstractNum w:abstractNumId="8">
     <w:nsid w:val="47927168"/>
     <w:multiLevelType w:val="hybridMultilevel"/>
     <w:tmpl w:val="C82E1716"/>
@@ -6025,7 +6150,7 @@
       </w:pPr>
     </w:lvl>
   </w:abstractNum>
-  <w:abstractNum w:abstractNumId="8">
+  <w:abstractNum w:abstractNumId="9">
     <w:nsid w:val="48CA3CDF"/>
     <w:multiLevelType w:val="hybridMultilevel"/>
     <w:tmpl w:val="49A6DA5C"/>
@@ -6114,7 +6239,7 @@
       </w:pPr>
     </w:lvl>
   </w:abstractNum>
-  <w:abstractNum w:abstractNumId="9">
+  <w:abstractNum w:abstractNumId="10">
     <w:nsid w:val="4C0E0256"/>
     <w:multiLevelType w:val="hybridMultilevel"/>
     <w:tmpl w:val="BCB29152"/>
@@ -6203,7 +6328,7 @@
       </w:pPr>
     </w:lvl>
   </w:abstractNum>
-  <w:abstractNum w:abstractNumId="10">
+  <w:abstractNum w:abstractNumId="11">
     <w:nsid w:val="61140215"/>
     <w:multiLevelType w:val="hybridMultilevel"/>
     <w:tmpl w:val="E514BBA6"/>
@@ -6292,7 +6417,7 @@
       </w:pPr>
     </w:lvl>
   </w:abstractNum>
-  <w:abstractNum w:abstractNumId="11">
+  <w:abstractNum w:abstractNumId="12">
     <w:nsid w:val="69330742"/>
     <w:multiLevelType w:val="hybridMultilevel"/>
     <w:tmpl w:val="262E23BC"/>
@@ -6381,7 +6506,7 @@
       </w:pPr>
     </w:lvl>
   </w:abstractNum>
-  <w:abstractNum w:abstractNumId="12">
+  <w:abstractNum w:abstractNumId="13">
     <w:nsid w:val="757F6BBF"/>
     <w:multiLevelType w:val="hybridMultilevel"/>
     <w:tmpl w:val="BC6E7DE6"/>
@@ -6470,7 +6595,7 @@
       </w:pPr>
     </w:lvl>
   </w:abstractNum>
-  <w:abstractNum w:abstractNumId="13">
+  <w:abstractNum w:abstractNumId="14">
     <w:nsid w:val="7C935A3D"/>
     <w:multiLevelType w:val="hybridMultilevel"/>
     <w:tmpl w:val="8534B344"/>
@@ -6583,13 +6708,13 @@
     </w:lvl>
   </w:abstractNum>
   <w:num w:numId="1">
-    <w:abstractNumId w:val="13"/>
+    <w:abstractNumId w:val="14"/>
   </w:num>
   <w:num w:numId="2">
-    <w:abstractNumId w:val="6"/>
+    <w:abstractNumId w:val="7"/>
   </w:num>
   <w:num w:numId="3">
-    <w:abstractNumId w:val="4"/>
+    <w:abstractNumId w:val="5"/>
   </w:num>
   <w:num w:numId="4">
     <w:abstractNumId w:val="1"/>
@@ -6625,31 +6750,34 @@
     </w:lvlOverride>
   </w:num>
   <w:num w:numId="6">
+    <w:abstractNumId w:val="13"/>
+  </w:num>
+  <w:num w:numId="7">
+    <w:abstractNumId w:val="9"/>
+  </w:num>
+  <w:num w:numId="8">
+    <w:abstractNumId w:val="3"/>
+  </w:num>
+  <w:num w:numId="9">
+    <w:abstractNumId w:val="4"/>
+  </w:num>
+  <w:num w:numId="10">
+    <w:abstractNumId w:val="8"/>
+  </w:num>
+  <w:num w:numId="11">
+    <w:abstractNumId w:val="11"/>
+  </w:num>
+  <w:num w:numId="12">
+    <w:abstractNumId w:val="10"/>
+  </w:num>
+  <w:num w:numId="13">
     <w:abstractNumId w:val="12"/>
   </w:num>
-  <w:num w:numId="7">
-    <w:abstractNumId w:val="8"/>
+  <w:num w:numId="14">
+    <w:abstractNumId w:val="6"/>
   </w:num>
-  <w:num w:numId="8">
+  <w:num w:numId="15">
     <w:abstractNumId w:val="2"/>
-  </w:num>
-  <w:num w:numId="9">
-    <w:abstractNumId w:val="3"/>
-  </w:num>
-  <w:num w:numId="10">
-    <w:abstractNumId w:val="7"/>
-  </w:num>
-  <w:num w:numId="11">
-    <w:abstractNumId w:val="10"/>
-  </w:num>
-  <w:num w:numId="12">
-    <w:abstractNumId w:val="9"/>
-  </w:num>
-  <w:num w:numId="13">
-    <w:abstractNumId w:val="11"/>
-  </w:num>
-  <w:num w:numId="14">
-    <w:abstractNumId w:val="5"/>
   </w:num>
 </w:numbering>
 </file>

--- a/Gestión de Abastecimientos/MacroProceso - Gestión de Abastecimientos.docx
+++ b/Gestión de Abastecimientos/MacroProceso - Gestión de Abastecimientos.docx
@@ -776,39 +776,8 @@
           </wp:inline>
         </w:drawing>
       </w:r>
-    </w:p>
-    <w:p>
-      <w:pPr>
-        <w:spacing w:line="276" w:lineRule="auto"/>
-        <w:jc w:val="center"/>
-        <w:rPr>
-          <w:rFonts w:asciiTheme="minorHAnsi" w:hAnsiTheme="minorHAnsi" w:cstheme="minorHAnsi"/>
-          <w:sz w:val="22"/>
-          <w:szCs w:val="22"/>
-        </w:rPr>
-      </w:pPr>
-    </w:p>
-    <w:p>
-      <w:pPr>
-        <w:spacing w:line="276" w:lineRule="auto"/>
-        <w:jc w:val="center"/>
-        <w:rPr>
-          <w:rFonts w:asciiTheme="minorHAnsi" w:hAnsiTheme="minorHAnsi" w:cstheme="minorHAnsi"/>
-          <w:sz w:val="22"/>
-          <w:szCs w:val="22"/>
-        </w:rPr>
-      </w:pPr>
-    </w:p>
-    <w:p>
-      <w:pPr>
-        <w:spacing w:line="276" w:lineRule="auto"/>
-        <w:jc w:val="center"/>
-        <w:rPr>
-          <w:rFonts w:asciiTheme="minorHAnsi" w:hAnsiTheme="minorHAnsi" w:cstheme="minorHAnsi"/>
-          <w:sz w:val="22"/>
-          <w:szCs w:val="22"/>
-        </w:rPr>
-      </w:pPr>
+      <w:bookmarkStart w:id="1" w:name="_GoBack"/>
+      <w:bookmarkEnd w:id="1"/>
     </w:p>
     <w:tbl>
       <w:tblPr>
@@ -867,6 +836,7 @@
                 <w:szCs w:val="22"/>
                 <w:lang w:val="es-PE" w:eastAsia="es-PE"/>
               </w:rPr>
+              <w:lastRenderedPageBreak/>
               <w:t>N°</w:t>
             </w:r>
           </w:p>
@@ -1203,8 +1173,6 @@
               </w:rPr>
               <w:t>Plan Operativo Anual Institucional</w:t>
             </w:r>
-            <w:bookmarkStart w:id="1" w:name="_GoBack"/>
-            <w:bookmarkEnd w:id="1"/>
           </w:p>
         </w:tc>
         <w:tc>
@@ -2421,7 +2389,6 @@
                 <w:szCs w:val="18"/>
                 <w:lang w:val="es-PE" w:eastAsia="es-PE"/>
               </w:rPr>
-              <w:lastRenderedPageBreak/>
               <w:t>Compra autorizada por el Director General</w:t>
             </w:r>
           </w:p>
@@ -2450,18 +2417,17 @@
                 <w:szCs w:val="18"/>
                 <w:lang w:val="es-PE" w:eastAsia="es-PE"/>
               </w:rPr>
+              <w:t xml:space="preserve">Luego de que el Empleado, a partir del Cuadro de Necesidades de Bienes o Servicios, solicita que alguno de los requerimientos sea atendido a través de la adquisición del Bien o Servicio. Para ello es necesario que el Administrador, el Comité de Adquisiciones o el Director General </w:t>
+            </w:r>
+            <w:r>
+              <w:rPr>
+                <w:rFonts w:asciiTheme="minorHAnsi" w:hAnsiTheme="minorHAnsi" w:cstheme="minorHAnsi"/>
+                <w:sz w:val="18"/>
+                <w:szCs w:val="18"/>
+                <w:lang w:val="es-PE" w:eastAsia="es-PE"/>
+              </w:rPr>
               <w:lastRenderedPageBreak/>
-              <w:t xml:space="preserve">Luego de que el Empleado, a partir del Cuadro de Necesidades de Bienes o Servicios, solicita que alguno de los requerimientos sea atendido a través de la adquisición del Bien o Servicio. </w:t>
-            </w:r>
-            <w:r>
-              <w:rPr>
-                <w:rFonts w:asciiTheme="minorHAnsi" w:hAnsiTheme="minorHAnsi" w:cstheme="minorHAnsi"/>
-                <w:sz w:val="18"/>
-                <w:szCs w:val="18"/>
-                <w:lang w:val="es-PE" w:eastAsia="es-PE"/>
-              </w:rPr>
-              <w:lastRenderedPageBreak/>
-              <w:t>Para ello es necesario que el Administrador, el Comité de Adquisiciones o el Director General autoricen la compra del Bien o Servicio.</w:t>
+              <w:t>autoricen la compra del Bien o Servicio.</w:t>
             </w:r>
           </w:p>
         </w:tc>
@@ -3431,17 +3397,7 @@
                 <w:szCs w:val="18"/>
                 <w:lang w:val="es-PE" w:eastAsia="es-PE"/>
               </w:rPr>
-              <w:t xml:space="preserve">Compra autorizada por el Director </w:t>
-            </w:r>
-            <w:r>
-              <w:rPr>
-                <w:rFonts w:asciiTheme="minorHAnsi" w:hAnsiTheme="minorHAnsi" w:cstheme="minorHAnsi"/>
-                <w:sz w:val="18"/>
-                <w:szCs w:val="18"/>
-                <w:lang w:val="es-PE" w:eastAsia="es-PE"/>
-              </w:rPr>
-              <w:lastRenderedPageBreak/>
-              <w:t>General</w:t>
+              <w:t>Compra autorizada por el Director General</w:t>
             </w:r>
           </w:p>
         </w:tc>
@@ -3474,7 +3430,6 @@
                 <w:szCs w:val="18"/>
                 <w:lang w:val="es-PE" w:eastAsia="es-PE"/>
               </w:rPr>
-              <w:lastRenderedPageBreak/>
               <w:t>Concurso de Precios</w:t>
             </w:r>
           </w:p>

--- a/Gestión de Abastecimientos/MacroProceso - Gestión de Abastecimientos.docx
+++ b/Gestión de Abastecimientos/MacroProceso - Gestión de Abastecimientos.docx
@@ -406,6 +406,8 @@
                 <w:szCs w:val="22"/>
               </w:rPr>
             </w:pPr>
+            <w:bookmarkStart w:id="1" w:name="_GoBack"/>
+            <w:bookmarkEnd w:id="1"/>
           </w:p>
         </w:tc>
       </w:tr>
@@ -729,9 +731,9 @@
         <w:lastRenderedPageBreak/>
         <w:drawing>
           <wp:inline distT="0" distB="0" distL="0" distR="0">
-            <wp:extent cx="7376927" cy="5324475"/>
+            <wp:extent cx="8003803" cy="5257800"/>
             <wp:effectExtent l="0" t="0" r="0" b="0"/>
-            <wp:docPr id="2" name="Imagen 2" descr="D:\Documents and Settings\Jose\Escritorio\Proyecto Fe y Alegria\Gestión de Abastecimientos\MP - Gestión de Abastecimientos.png"/>
+            <wp:docPr id="3" name="Imagen 3" descr="D:\Documents and Settings\Jose\Escritorio\Proyecto Fe y Alegria\Gestión de Abastecimientos\MP - Gestión de Abastecimientos.png"/>
             <wp:cNvGraphicFramePr>
               <a:graphicFrameLocks xmlns:a="http://schemas.openxmlformats.org/drawingml/2006/main" noChangeAspect="1"/>
             </wp:cNvGraphicFramePr>
@@ -739,7 +741,7 @@
               <a:graphicData uri="http://schemas.openxmlformats.org/drawingml/2006/picture">
                 <pic:pic xmlns:pic="http://schemas.openxmlformats.org/drawingml/2006/picture">
                   <pic:nvPicPr>
-                    <pic:cNvPr id="0" name="Picture 1" descr="D:\Documents and Settings\Jose\Escritorio\Proyecto Fe y Alegria\Gestión de Abastecimientos\MP - Gestión de Abastecimientos.png"/>
+                    <pic:cNvPr id="0" name="Picture 2" descr="D:\Documents and Settings\Jose\Escritorio\Proyecto Fe y Alegria\Gestión de Abastecimientos\MP - Gestión de Abastecimientos.png"/>
                     <pic:cNvPicPr>
                       <a:picLocks noChangeAspect="1" noChangeArrowheads="1"/>
                     </pic:cNvPicPr>
@@ -760,7 +762,7 @@
                   <pic:spPr bwMode="auto">
                     <a:xfrm>
                       <a:off x="0" y="0"/>
-                      <a:ext cx="7387097" cy="5331815"/>
+                      <a:ext cx="8007807" cy="5260430"/>
                     </a:xfrm>
                     <a:prstGeom prst="rect">
                       <a:avLst/>
@@ -776,8 +778,6 @@
           </wp:inline>
         </w:drawing>
       </w:r>
-      <w:bookmarkStart w:id="1" w:name="_GoBack"/>
-      <w:bookmarkEnd w:id="1"/>
     </w:p>
     <w:tbl>
       <w:tblPr>
@@ -3099,7 +3099,7 @@
                 <w:numId w:val="3"/>
               </w:numPr>
               <w:spacing w:line="276" w:lineRule="auto"/>
-              <w:ind w:left="160" w:hanging="160"/>
+              <w:ind w:left="187" w:hanging="187"/>
               <w:jc w:val="both"/>
               <w:rPr>
                 <w:rFonts w:asciiTheme="minorHAnsi" w:hAnsiTheme="minorHAnsi" w:cstheme="minorHAnsi"/>
@@ -3142,7 +3142,7 @@
                 <w:szCs w:val="18"/>
                 <w:lang w:val="es-PE" w:eastAsia="es-PE"/>
               </w:rPr>
-              <w:t>Cotización Elegida</w:t>
+              <w:t>Cotización elegida</w:t>
             </w:r>
           </w:p>
         </w:tc>
@@ -3453,6 +3453,33 @@
                 <w:numId w:val="3"/>
               </w:numPr>
               <w:spacing w:line="276" w:lineRule="auto"/>
+              <w:ind w:left="177" w:hanging="177"/>
+              <w:jc w:val="both"/>
+              <w:rPr>
+                <w:rFonts w:asciiTheme="minorHAnsi" w:hAnsiTheme="minorHAnsi" w:cstheme="minorHAnsi"/>
+                <w:sz w:val="18"/>
+                <w:szCs w:val="18"/>
+                <w:lang w:val="es-PE" w:eastAsia="es-PE"/>
+              </w:rPr>
+            </w:pPr>
+            <w:r>
+              <w:rPr>
+                <w:rFonts w:asciiTheme="minorHAnsi" w:hAnsiTheme="minorHAnsi" w:cstheme="minorHAnsi"/>
+                <w:sz w:val="18"/>
+                <w:szCs w:val="18"/>
+                <w:lang w:val="es-PE" w:eastAsia="es-PE"/>
+              </w:rPr>
+              <w:t>Acta de Conformidad</w:t>
+            </w:r>
+          </w:p>
+          <w:p>
+            <w:pPr>
+              <w:pStyle w:val="Prrafodelista"/>
+              <w:numPr>
+                <w:ilvl w:val="0"/>
+                <w:numId w:val="3"/>
+              </w:numPr>
+              <w:spacing w:line="276" w:lineRule="auto"/>
               <w:ind w:left="160" w:hanging="160"/>
               <w:jc w:val="both"/>
               <w:rPr>
@@ -3462,6 +3489,15 @@
                 <w:lang w:val="es-PE" w:eastAsia="es-PE"/>
               </w:rPr>
             </w:pPr>
+            <w:r>
+              <w:rPr>
+                <w:rFonts w:asciiTheme="minorHAnsi" w:hAnsiTheme="minorHAnsi" w:cstheme="minorHAnsi"/>
+                <w:sz w:val="18"/>
+                <w:szCs w:val="18"/>
+                <w:lang w:val="es-PE" w:eastAsia="es-PE"/>
+              </w:rPr>
+              <w:t>Cotización Elegida</w:t>
+            </w:r>
           </w:p>
         </w:tc>
         <w:tc>
@@ -3697,6 +3733,15 @@
                 <w:lang w:val="es-PE" w:eastAsia="es-PE"/>
               </w:rPr>
             </w:pPr>
+            <w:r>
+              <w:rPr>
+                <w:rFonts w:asciiTheme="minorHAnsi" w:hAnsiTheme="minorHAnsi" w:cstheme="minorHAnsi"/>
+                <w:sz w:val="18"/>
+                <w:szCs w:val="18"/>
+                <w:lang w:val="es-PE" w:eastAsia="es-PE"/>
+              </w:rPr>
+              <w:t>Cotización Elegida</w:t>
+            </w:r>
           </w:p>
         </w:tc>
         <w:tc>
@@ -3753,6 +3798,60 @@
                 <w:numId w:val="3"/>
               </w:numPr>
               <w:spacing w:line="276" w:lineRule="auto"/>
+              <w:ind w:left="187" w:hanging="187"/>
+              <w:jc w:val="both"/>
+              <w:rPr>
+                <w:rFonts w:asciiTheme="minorHAnsi" w:hAnsiTheme="minorHAnsi" w:cstheme="minorHAnsi"/>
+                <w:sz w:val="18"/>
+                <w:szCs w:val="18"/>
+                <w:lang w:val="es-PE" w:eastAsia="es-PE"/>
+              </w:rPr>
+            </w:pPr>
+            <w:r>
+              <w:rPr>
+                <w:rFonts w:asciiTheme="minorHAnsi" w:hAnsiTheme="minorHAnsi" w:cstheme="minorHAnsi"/>
+                <w:sz w:val="18"/>
+                <w:szCs w:val="18"/>
+                <w:lang w:val="es-PE" w:eastAsia="es-PE"/>
+              </w:rPr>
+              <w:t>Equipamiento necesario</w:t>
+            </w:r>
+          </w:p>
+          <w:p>
+            <w:pPr>
+              <w:pStyle w:val="Prrafodelista"/>
+              <w:numPr>
+                <w:ilvl w:val="0"/>
+                <w:numId w:val="3"/>
+              </w:numPr>
+              <w:spacing w:line="276" w:lineRule="auto"/>
+              <w:ind w:left="187" w:hanging="187"/>
+              <w:jc w:val="both"/>
+              <w:rPr>
+                <w:rFonts w:asciiTheme="minorHAnsi" w:hAnsiTheme="minorHAnsi" w:cstheme="minorHAnsi"/>
+                <w:sz w:val="18"/>
+                <w:szCs w:val="18"/>
+                <w:lang w:val="es-PE" w:eastAsia="es-PE"/>
+              </w:rPr>
+            </w:pPr>
+            <w:r>
+              <w:rPr>
+                <w:rFonts w:asciiTheme="minorHAnsi" w:hAnsiTheme="minorHAnsi" w:cstheme="minorHAnsi"/>
+                <w:sz w:val="18"/>
+                <w:szCs w:val="18"/>
+                <w:lang w:val="es-PE" w:eastAsia="es-PE"/>
+              </w:rPr>
+              <w:t>Copia de Orden Compra archivada</w:t>
+            </w:r>
+          </w:p>
+          <w:p>
+            <w:pPr>
+              <w:pStyle w:val="Prrafodelista"/>
+              <w:numPr>
+                <w:ilvl w:val="0"/>
+                <w:numId w:val="3"/>
+              </w:numPr>
+              <w:spacing w:line="276" w:lineRule="auto"/>
               <w:ind w:left="160" w:hanging="160"/>
               <w:jc w:val="both"/>
               <w:rPr>
@@ -3762,6 +3861,15 @@
                 <w:lang w:val="es-PE" w:eastAsia="es-PE"/>
               </w:rPr>
             </w:pPr>
+            <w:r>
+              <w:rPr>
+                <w:rFonts w:asciiTheme="minorHAnsi" w:hAnsiTheme="minorHAnsi" w:cstheme="minorHAnsi"/>
+                <w:sz w:val="18"/>
+                <w:szCs w:val="18"/>
+                <w:lang w:val="es-PE" w:eastAsia="es-PE"/>
+              </w:rPr>
+              <w:t>Equipamiento Innecesario</w:t>
+            </w:r>
           </w:p>
         </w:tc>
         <w:tc>
@@ -3999,6 +4107,15 @@
                 <w:lang w:val="es-PE" w:eastAsia="es-PE"/>
               </w:rPr>
             </w:pPr>
+            <w:r>
+              <w:rPr>
+                <w:rFonts w:asciiTheme="minorHAnsi" w:hAnsiTheme="minorHAnsi" w:cstheme="minorHAnsi"/>
+                <w:sz w:val="18"/>
+                <w:szCs w:val="18"/>
+                <w:lang w:val="es-PE" w:eastAsia="es-PE"/>
+              </w:rPr>
+              <w:t>Orden de Compra</w:t>
+            </w:r>
           </w:p>
         </w:tc>
         <w:tc>
@@ -4062,6 +4179,15 @@
                 <w:lang w:val="es-PE" w:eastAsia="es-PE"/>
               </w:rPr>
             </w:pPr>
+            <w:r>
+              <w:rPr>
+                <w:rFonts w:asciiTheme="minorHAnsi" w:hAnsiTheme="minorHAnsi" w:cstheme="minorHAnsi"/>
+                <w:sz w:val="18"/>
+                <w:szCs w:val="18"/>
+                <w:lang w:val="es-PE" w:eastAsia="es-PE"/>
+              </w:rPr>
+              <w:t>Bienes de Orden de Compra</w:t>
+            </w:r>
           </w:p>
         </w:tc>
         <w:tc>
@@ -4086,6 +4212,15 @@
                 <w:lang w:val="es-PE" w:eastAsia="es-PE"/>
               </w:rPr>
             </w:pPr>
+            <w:r>
+              <w:rPr>
+                <w:rFonts w:asciiTheme="minorHAnsi" w:hAnsiTheme="minorHAnsi" w:cstheme="minorHAnsi"/>
+                <w:sz w:val="18"/>
+                <w:szCs w:val="18"/>
+                <w:lang w:val="es-PE" w:eastAsia="es-PE"/>
+              </w:rPr>
+              <w:t>El Proveedor realiza todas las actividades necesarias para atender la Orden de Compra.</w:t>
+            </w:r>
           </w:p>
         </w:tc>
         <w:tc>
@@ -4227,7 +4362,7 @@
               <w:bottom w:val="single" w:sz="4" w:space="0" w:color="auto"/>
               <w:right w:val="single" w:sz="4" w:space="0" w:color="auto"/>
             </w:tcBorders>
-            <w:shd w:val="clear" w:color="auto" w:fill="C0C0C0"/>
+            <w:shd w:val="clear" w:color="auto" w:fill="BFBFBF" w:themeFill="background1" w:themeFillShade="BF"/>
             <w:vAlign w:val="center"/>
           </w:tcPr>
           <w:p>
@@ -4265,7 +4400,7 @@
               <w:bottom w:val="single" w:sz="4" w:space="0" w:color="auto"/>
               <w:right w:val="single" w:sz="4" w:space="0" w:color="auto"/>
             </w:tcBorders>
-            <w:shd w:val="clear" w:color="auto" w:fill="C0C0C0"/>
+            <w:shd w:val="clear" w:color="auto" w:fill="BFBFBF" w:themeFill="background1" w:themeFillShade="BF"/>
             <w:vAlign w:val="center"/>
           </w:tcPr>
           <w:p>
@@ -4285,6 +4420,70 @@
                 <w:lang w:val="es-PE" w:eastAsia="es-PE"/>
               </w:rPr>
             </w:pPr>
+            <w:r>
+              <w:rPr>
+                <w:rFonts w:asciiTheme="minorHAnsi" w:hAnsiTheme="minorHAnsi" w:cstheme="minorHAnsi"/>
+                <w:sz w:val="18"/>
+                <w:szCs w:val="18"/>
+                <w:lang w:val="es-PE" w:eastAsia="es-PE"/>
+              </w:rPr>
+              <w:t>Equipamiento necesario</w:t>
+            </w:r>
+          </w:p>
+          <w:p>
+            <w:pPr>
+              <w:pStyle w:val="Prrafodelista"/>
+              <w:numPr>
+                <w:ilvl w:val="0"/>
+                <w:numId w:val="3"/>
+              </w:numPr>
+              <w:spacing w:line="276" w:lineRule="auto"/>
+              <w:ind w:left="187" w:hanging="187"/>
+              <w:jc w:val="both"/>
+              <w:rPr>
+                <w:rFonts w:asciiTheme="minorHAnsi" w:hAnsiTheme="minorHAnsi" w:cstheme="minorHAnsi"/>
+                <w:sz w:val="18"/>
+                <w:szCs w:val="18"/>
+                <w:lang w:val="es-PE" w:eastAsia="es-PE"/>
+              </w:rPr>
+            </w:pPr>
+            <w:r>
+              <w:rPr>
+                <w:rFonts w:asciiTheme="minorHAnsi" w:hAnsiTheme="minorHAnsi" w:cstheme="minorHAnsi"/>
+                <w:sz w:val="18"/>
+                <w:szCs w:val="18"/>
+                <w:lang w:val="es-PE" w:eastAsia="es-PE"/>
+              </w:rPr>
+              <w:t>Copia de Orden Compra archivada</w:t>
+            </w:r>
+          </w:p>
+          <w:p>
+            <w:pPr>
+              <w:pStyle w:val="Prrafodelista"/>
+              <w:numPr>
+                <w:ilvl w:val="0"/>
+                <w:numId w:val="3"/>
+              </w:numPr>
+              <w:spacing w:line="276" w:lineRule="auto"/>
+              <w:ind w:left="187" w:hanging="187"/>
+              <w:jc w:val="both"/>
+              <w:rPr>
+                <w:rFonts w:asciiTheme="minorHAnsi" w:hAnsiTheme="minorHAnsi" w:cstheme="minorHAnsi"/>
+                <w:bCs/>
+                <w:sz w:val="18"/>
+                <w:szCs w:val="18"/>
+                <w:lang w:val="es-PE" w:eastAsia="es-PE"/>
+              </w:rPr>
+            </w:pPr>
+            <w:r>
+              <w:rPr>
+                <w:rFonts w:asciiTheme="minorHAnsi" w:hAnsiTheme="minorHAnsi" w:cstheme="minorHAnsi"/>
+                <w:sz w:val="18"/>
+                <w:szCs w:val="18"/>
+                <w:lang w:val="es-PE" w:eastAsia="es-PE"/>
+              </w:rPr>
+              <w:t>Equipamiento Innecesario</w:t>
+            </w:r>
           </w:p>
         </w:tc>
         <w:tc>
@@ -4296,28 +4495,30 @@
               <w:bottom w:val="single" w:sz="4" w:space="0" w:color="auto"/>
               <w:right w:val="single" w:sz="4" w:space="0" w:color="auto"/>
             </w:tcBorders>
-            <w:shd w:val="clear" w:color="auto" w:fill="C0C0C0"/>
-            <w:vAlign w:val="center"/>
-          </w:tcPr>
-          <w:p>
-            <w:pPr>
-              <w:spacing w:line="276" w:lineRule="auto"/>
-              <w:jc w:val="center"/>
-              <w:rPr>
-                <w:rFonts w:asciiTheme="minorHAnsi" w:hAnsiTheme="minorHAnsi" w:cstheme="minorHAnsi"/>
-                <w:sz w:val="18"/>
-                <w:szCs w:val="18"/>
-                <w:lang w:val="es-PE" w:eastAsia="es-PE"/>
-              </w:rPr>
-            </w:pPr>
-            <w:r>
-              <w:rPr>
-                <w:rFonts w:asciiTheme="minorHAnsi" w:hAnsiTheme="minorHAnsi" w:cstheme="minorHAnsi"/>
-                <w:sz w:val="18"/>
-                <w:szCs w:val="18"/>
-                <w:lang w:val="es-PE" w:eastAsia="es-PE"/>
-              </w:rPr>
-              <w:t>Inventariado de Talleres de Educación Técnica</w:t>
+            <w:shd w:val="clear" w:color="auto" w:fill="BFBFBF" w:themeFill="background1" w:themeFillShade="BF"/>
+            <w:vAlign w:val="center"/>
+          </w:tcPr>
+          <w:p>
+            <w:pPr>
+              <w:spacing w:line="276" w:lineRule="auto"/>
+              <w:jc w:val="center"/>
+              <w:rPr>
+                <w:rFonts w:asciiTheme="minorHAnsi" w:hAnsiTheme="minorHAnsi" w:cstheme="minorHAnsi"/>
+                <w:bCs/>
+                <w:sz w:val="18"/>
+                <w:szCs w:val="18"/>
+                <w:lang w:val="es-PE" w:eastAsia="es-PE"/>
+              </w:rPr>
+            </w:pPr>
+            <w:r>
+              <w:rPr>
+                <w:rFonts w:asciiTheme="minorHAnsi" w:hAnsiTheme="minorHAnsi" w:cstheme="minorHAnsi"/>
+                <w:bCs/>
+                <w:sz w:val="18"/>
+                <w:szCs w:val="18"/>
+                <w:lang w:val="es-PE" w:eastAsia="es-PE"/>
+              </w:rPr>
+              <w:t>Equipamiento de Maquinaria</w:t>
             </w:r>
           </w:p>
         </w:tc>
@@ -4330,7 +4531,7 @@
               <w:bottom w:val="single" w:sz="4" w:space="0" w:color="auto"/>
               <w:right w:val="single" w:sz="4" w:space="0" w:color="auto"/>
             </w:tcBorders>
-            <w:shd w:val="clear" w:color="auto" w:fill="C0C0C0"/>
+            <w:shd w:val="clear" w:color="auto" w:fill="BFBFBF" w:themeFill="background1" w:themeFillShade="BF"/>
             <w:vAlign w:val="center"/>
           </w:tcPr>
           <w:p>
@@ -4341,15 +4542,25 @@
                 <w:numId w:val="3"/>
               </w:numPr>
               <w:spacing w:line="276" w:lineRule="auto"/>
-              <w:ind w:left="160" w:hanging="160"/>
+              <w:ind w:left="187" w:hanging="187"/>
               <w:jc w:val="both"/>
               <w:rPr>
                 <w:rFonts w:asciiTheme="minorHAnsi" w:hAnsiTheme="minorHAnsi" w:cstheme="minorHAnsi"/>
-                <w:sz w:val="18"/>
-                <w:szCs w:val="18"/>
-                <w:lang w:val="es-PE" w:eastAsia="es-PE"/>
-              </w:rPr>
-            </w:pPr>
+                <w:bCs/>
+                <w:sz w:val="18"/>
+                <w:szCs w:val="18"/>
+                <w:lang w:val="es-PE" w:eastAsia="es-PE"/>
+              </w:rPr>
+            </w:pPr>
+            <w:r>
+              <w:rPr>
+                <w:rFonts w:asciiTheme="minorHAnsi" w:hAnsiTheme="minorHAnsi" w:cstheme="minorHAnsi"/>
+                <w:sz w:val="18"/>
+                <w:szCs w:val="18"/>
+                <w:lang w:val="es-PE" w:eastAsia="es-PE"/>
+              </w:rPr>
+              <w:t>Equipamiento realizado</w:t>
+            </w:r>
           </w:p>
         </w:tc>
         <w:tc>
@@ -4361,7 +4572,7 @@
               <w:bottom w:val="single" w:sz="4" w:space="0" w:color="auto"/>
               <w:right w:val="single" w:sz="4" w:space="0" w:color="auto"/>
             </w:tcBorders>
-            <w:shd w:val="clear" w:color="auto" w:fill="C0C0C0"/>
+            <w:shd w:val="clear" w:color="auto" w:fill="BFBFBF" w:themeFill="background1" w:themeFillShade="BF"/>
             <w:vAlign w:val="center"/>
           </w:tcPr>
           <w:p>
@@ -4370,11 +4581,21 @@
               <w:jc w:val="both"/>
               <w:rPr>
                 <w:rFonts w:asciiTheme="minorHAnsi" w:hAnsiTheme="minorHAnsi" w:cstheme="minorHAnsi"/>
-                <w:sz w:val="18"/>
-                <w:szCs w:val="18"/>
-                <w:lang w:val="es-PE" w:eastAsia="es-PE"/>
-              </w:rPr>
-            </w:pPr>
+                <w:bCs/>
+                <w:sz w:val="18"/>
+                <w:szCs w:val="18"/>
+                <w:lang w:val="es-PE" w:eastAsia="es-PE"/>
+              </w:rPr>
+            </w:pPr>
+            <w:r>
+              <w:rPr>
+                <w:rFonts w:asciiTheme="minorHAnsi" w:hAnsiTheme="minorHAnsi" w:cstheme="minorHAnsi"/>
+                <w:sz w:val="18"/>
+                <w:szCs w:val="18"/>
+                <w:lang w:val="es-PE" w:eastAsia="es-PE"/>
+              </w:rPr>
+              <w:t>El Proveedor realiza el equipamiento de la maquinaria y capacita al empleado en la utilización de la misma.</w:t>
+            </w:r>
           </w:p>
         </w:tc>
         <w:tc>
@@ -4386,28 +4607,30 @@
               <w:bottom w:val="single" w:sz="4" w:space="0" w:color="auto"/>
               <w:right w:val="single" w:sz="4" w:space="0" w:color="auto"/>
             </w:tcBorders>
-            <w:shd w:val="clear" w:color="auto" w:fill="C0C0C0"/>
-            <w:vAlign w:val="center"/>
-          </w:tcPr>
-          <w:p>
-            <w:pPr>
-              <w:spacing w:line="276" w:lineRule="auto"/>
-              <w:jc w:val="center"/>
-              <w:rPr>
-                <w:rFonts w:asciiTheme="minorHAnsi" w:hAnsiTheme="minorHAnsi" w:cstheme="minorHAnsi"/>
-                <w:sz w:val="18"/>
-                <w:szCs w:val="18"/>
-                <w:lang w:val="es-PE" w:eastAsia="es-PE"/>
-              </w:rPr>
-            </w:pPr>
-            <w:r>
-              <w:rPr>
-                <w:rFonts w:asciiTheme="minorHAnsi" w:hAnsiTheme="minorHAnsi" w:cstheme="minorHAnsi"/>
-                <w:sz w:val="18"/>
-                <w:szCs w:val="18"/>
-                <w:lang w:val="es-PE" w:eastAsia="es-PE"/>
-              </w:rPr>
-              <w:t>Departamento de Educación Técnica</w:t>
+            <w:shd w:val="clear" w:color="auto" w:fill="BFBFBF" w:themeFill="background1" w:themeFillShade="BF"/>
+            <w:vAlign w:val="center"/>
+          </w:tcPr>
+          <w:p>
+            <w:pPr>
+              <w:spacing w:line="276" w:lineRule="auto"/>
+              <w:jc w:val="center"/>
+              <w:rPr>
+                <w:rFonts w:asciiTheme="minorHAnsi" w:hAnsiTheme="minorHAnsi" w:cstheme="minorHAnsi"/>
+                <w:bCs/>
+                <w:sz w:val="18"/>
+                <w:szCs w:val="18"/>
+                <w:lang w:val="es-PE" w:eastAsia="es-PE"/>
+              </w:rPr>
+            </w:pPr>
+            <w:r>
+              <w:rPr>
+                <w:rFonts w:asciiTheme="minorHAnsi" w:hAnsiTheme="minorHAnsi" w:cstheme="minorHAnsi"/>
+                <w:bCs/>
+                <w:sz w:val="18"/>
+                <w:szCs w:val="18"/>
+                <w:lang w:val="es-PE" w:eastAsia="es-PE"/>
+              </w:rPr>
+              <w:t>Proveedor</w:t>
             </w:r>
           </w:p>
         </w:tc>
@@ -4420,23 +4643,25 @@
               <w:bottom w:val="single" w:sz="4" w:space="0" w:color="auto"/>
               <w:right w:val="single" w:sz="4" w:space="0" w:color="auto"/>
             </w:tcBorders>
-            <w:shd w:val="clear" w:color="auto" w:fill="C0C0C0"/>
-            <w:vAlign w:val="center"/>
-          </w:tcPr>
-          <w:p>
-            <w:pPr>
-              <w:spacing w:line="276" w:lineRule="auto"/>
-              <w:jc w:val="center"/>
-              <w:rPr>
-                <w:rFonts w:asciiTheme="minorHAnsi" w:hAnsiTheme="minorHAnsi" w:cstheme="minorHAnsi"/>
-                <w:sz w:val="18"/>
-                <w:szCs w:val="18"/>
-                <w:lang w:val="es-PE" w:eastAsia="es-PE"/>
-              </w:rPr>
-            </w:pPr>
-            <w:r>
-              <w:rPr>
-                <w:rFonts w:asciiTheme="minorHAnsi" w:hAnsiTheme="minorHAnsi" w:cstheme="minorHAnsi"/>
+            <w:shd w:val="clear" w:color="auto" w:fill="BFBFBF" w:themeFill="background1" w:themeFillShade="BF"/>
+            <w:vAlign w:val="center"/>
+          </w:tcPr>
+          <w:p>
+            <w:pPr>
+              <w:spacing w:line="276" w:lineRule="auto"/>
+              <w:jc w:val="center"/>
+              <w:rPr>
+                <w:rFonts w:asciiTheme="minorHAnsi" w:hAnsiTheme="minorHAnsi" w:cstheme="minorHAnsi"/>
+                <w:bCs/>
+                <w:sz w:val="18"/>
+                <w:szCs w:val="18"/>
+                <w:lang w:val="es-PE" w:eastAsia="es-PE"/>
+              </w:rPr>
+            </w:pPr>
+            <w:r>
+              <w:rPr>
+                <w:rFonts w:asciiTheme="minorHAnsi" w:hAnsiTheme="minorHAnsi" w:cstheme="minorHAnsi"/>
+                <w:bCs/>
                 <w:sz w:val="18"/>
                 <w:szCs w:val="18"/>
                 <w:lang w:val="es-PE" w:eastAsia="es-PE"/>
@@ -4454,7 +4679,7 @@
               <w:bottom w:val="single" w:sz="4" w:space="0" w:color="auto"/>
               <w:right w:val="single" w:sz="4" w:space="0" w:color="auto"/>
             </w:tcBorders>
-            <w:shd w:val="clear" w:color="auto" w:fill="C0C0C0"/>
+            <w:shd w:val="clear" w:color="auto" w:fill="BFBFBF" w:themeFill="background1" w:themeFillShade="BF"/>
             <w:vAlign w:val="center"/>
           </w:tcPr>
           <w:p>
@@ -4464,6 +4689,7 @@
               <w:jc w:val="center"/>
               <w:rPr>
                 <w:rFonts w:asciiTheme="minorHAnsi" w:hAnsiTheme="minorHAnsi" w:cstheme="minorHAnsi"/>
+                <w:bCs/>
                 <w:sz w:val="18"/>
                 <w:szCs w:val="18"/>
                 <w:lang w:val="es-PE" w:eastAsia="es-PE"/>
@@ -4480,7 +4706,7 @@
               <w:bottom w:val="single" w:sz="4" w:space="0" w:color="auto"/>
               <w:right w:val="single" w:sz="4" w:space="0" w:color="auto"/>
             </w:tcBorders>
-            <w:shd w:val="clear" w:color="auto" w:fill="C0C0C0"/>
+            <w:shd w:val="clear" w:color="auto" w:fill="BFBFBF" w:themeFill="background1" w:themeFillShade="BF"/>
             <w:vAlign w:val="center"/>
           </w:tcPr>
           <w:p>
@@ -4490,19 +4716,21 @@
               <w:jc w:val="center"/>
               <w:rPr>
                 <w:rFonts w:asciiTheme="minorHAnsi" w:hAnsiTheme="minorHAnsi" w:cstheme="minorHAnsi"/>
-                <w:sz w:val="18"/>
-                <w:szCs w:val="18"/>
-                <w:lang w:val="es-PE" w:eastAsia="es-PE"/>
-              </w:rPr>
-            </w:pPr>
-            <w:r>
-              <w:rPr>
-                <w:rFonts w:asciiTheme="minorHAnsi" w:hAnsiTheme="minorHAnsi" w:cstheme="minorHAnsi"/>
-                <w:sz w:val="18"/>
-                <w:szCs w:val="18"/>
-                <w:lang w:val="es-PE" w:eastAsia="es-PE"/>
-              </w:rPr>
-              <w:t>Gestión de Aseguramiento de la Calidad Educativa</w:t>
+                <w:bCs/>
+                <w:sz w:val="18"/>
+                <w:szCs w:val="18"/>
+                <w:lang w:val="es-PE" w:eastAsia="es-PE"/>
+              </w:rPr>
+            </w:pPr>
+            <w:r>
+              <w:rPr>
+                <w:rFonts w:asciiTheme="minorHAnsi" w:hAnsiTheme="minorHAnsi" w:cstheme="minorHAnsi"/>
+                <w:bCs/>
+                <w:sz w:val="18"/>
+                <w:szCs w:val="18"/>
+                <w:lang w:val="es-PE" w:eastAsia="es-PE"/>
+              </w:rPr>
+              <w:t>Gestión de Abastecimiento</w:t>
             </w:r>
           </w:p>
         </w:tc>
@@ -4520,6 +4748,7 @@
               <w:bottom w:val="single" w:sz="4" w:space="0" w:color="auto"/>
               <w:right w:val="single" w:sz="4" w:space="0" w:color="auto"/>
             </w:tcBorders>
+            <w:shd w:val="clear" w:color="auto" w:fill="auto"/>
             <w:vAlign w:val="center"/>
           </w:tcPr>
           <w:p>
@@ -4544,7 +4773,18 @@
                 <w:szCs w:val="18"/>
                 <w:lang w:val="es-PE" w:eastAsia="es-PE"/>
               </w:rPr>
-              <w:t>12.</w:t>
+              <w:t>12</w:t>
+            </w:r>
+            <w:r>
+              <w:rPr>
+                <w:rFonts w:asciiTheme="minorHAnsi" w:hAnsiTheme="minorHAnsi" w:cstheme="minorHAnsi"/>
+                <w:b/>
+                <w:bCs/>
+                <w:sz w:val="18"/>
+                <w:szCs w:val="18"/>
+                <w:lang w:val="es-PE" w:eastAsia="es-PE"/>
+              </w:rPr>
+              <w:t>.</w:t>
             </w:r>
           </w:p>
         </w:tc>
@@ -4557,17 +4797,14 @@
               <w:bottom w:val="single" w:sz="4" w:space="0" w:color="auto"/>
               <w:right w:val="single" w:sz="4" w:space="0" w:color="auto"/>
             </w:tcBorders>
+            <w:shd w:val="clear" w:color="auto" w:fill="auto"/>
             <w:vAlign w:val="center"/>
           </w:tcPr>
           <w:p>
             <w:pPr>
               <w:pStyle w:val="Prrafodelista"/>
-              <w:numPr>
-                <w:ilvl w:val="0"/>
-                <w:numId w:val="3"/>
-              </w:numPr>
-              <w:spacing w:line="276" w:lineRule="auto"/>
-              <w:ind w:left="160" w:hanging="160"/>
+              <w:spacing w:line="276" w:lineRule="auto"/>
+              <w:ind w:left="187"/>
               <w:jc w:val="both"/>
               <w:rPr>
                 <w:rFonts w:asciiTheme="minorHAnsi" w:hAnsiTheme="minorHAnsi" w:cstheme="minorHAnsi"/>
@@ -4587,27 +4824,28 @@
               <w:bottom w:val="single" w:sz="4" w:space="0" w:color="auto"/>
               <w:right w:val="single" w:sz="4" w:space="0" w:color="auto"/>
             </w:tcBorders>
-            <w:vAlign w:val="center"/>
-          </w:tcPr>
-          <w:p>
-            <w:pPr>
-              <w:spacing w:line="276" w:lineRule="auto"/>
-              <w:jc w:val="center"/>
-              <w:rPr>
-                <w:rFonts w:asciiTheme="minorHAnsi" w:hAnsiTheme="minorHAnsi" w:cstheme="minorHAnsi"/>
-                <w:sz w:val="18"/>
-                <w:szCs w:val="18"/>
-                <w:lang w:val="es-PE" w:eastAsia="es-PE"/>
-              </w:rPr>
-            </w:pPr>
-            <w:r>
-              <w:rPr>
-                <w:rFonts w:asciiTheme="minorHAnsi" w:hAnsiTheme="minorHAnsi" w:cstheme="minorHAnsi"/>
-                <w:sz w:val="18"/>
-                <w:szCs w:val="18"/>
-                <w:lang w:val="es-PE" w:eastAsia="es-PE"/>
-              </w:rPr>
-              <w:t>Planificación y Priorización de Construcciones</w:t>
+            <w:shd w:val="clear" w:color="auto" w:fill="auto"/>
+            <w:vAlign w:val="center"/>
+          </w:tcPr>
+          <w:p>
+            <w:pPr>
+              <w:spacing w:line="276" w:lineRule="auto"/>
+              <w:jc w:val="center"/>
+              <w:rPr>
+                <w:rFonts w:asciiTheme="minorHAnsi" w:hAnsiTheme="minorHAnsi" w:cstheme="minorHAnsi"/>
+                <w:sz w:val="18"/>
+                <w:szCs w:val="18"/>
+                <w:lang w:val="es-PE" w:eastAsia="es-PE"/>
+              </w:rPr>
+            </w:pPr>
+            <w:r>
+              <w:rPr>
+                <w:rFonts w:asciiTheme="minorHAnsi" w:hAnsiTheme="minorHAnsi" w:cstheme="minorHAnsi"/>
+                <w:sz w:val="18"/>
+                <w:szCs w:val="18"/>
+                <w:lang w:val="es-PE" w:eastAsia="es-PE"/>
+              </w:rPr>
+              <w:t>Inventariado de Talleres de Educación Técnica</w:t>
             </w:r>
           </w:p>
         </w:tc>
@@ -4620,6 +4858,7 @@
               <w:bottom w:val="single" w:sz="4" w:space="0" w:color="auto"/>
               <w:right w:val="single" w:sz="4" w:space="0" w:color="auto"/>
             </w:tcBorders>
+            <w:shd w:val="clear" w:color="auto" w:fill="auto"/>
             <w:vAlign w:val="center"/>
           </w:tcPr>
           <w:p>
@@ -4630,7 +4869,7 @@
                 <w:numId w:val="3"/>
               </w:numPr>
               <w:spacing w:line="276" w:lineRule="auto"/>
-              <w:ind w:left="177" w:hanging="177"/>
+              <w:ind w:left="160" w:hanging="160"/>
               <w:jc w:val="both"/>
               <w:rPr>
                 <w:rFonts w:asciiTheme="minorHAnsi" w:hAnsiTheme="minorHAnsi" w:cstheme="minorHAnsi"/>
@@ -4639,6 +4878,15 @@
                 <w:lang w:val="es-PE" w:eastAsia="es-PE"/>
               </w:rPr>
             </w:pPr>
+            <w:r>
+              <w:rPr>
+                <w:rFonts w:asciiTheme="minorHAnsi" w:hAnsiTheme="minorHAnsi" w:cstheme="minorHAnsi"/>
+                <w:sz w:val="18"/>
+                <w:szCs w:val="18"/>
+                <w:lang w:val="es-PE" w:eastAsia="es-PE"/>
+              </w:rPr>
+              <w:t>Cuestionario Anual de Necesidades del Departamento de Educación Técnica</w:t>
+            </w:r>
           </w:p>
         </w:tc>
         <w:tc>
@@ -4650,6 +4898,7 @@
               <w:bottom w:val="single" w:sz="4" w:space="0" w:color="auto"/>
               <w:right w:val="single" w:sz="4" w:space="0" w:color="auto"/>
             </w:tcBorders>
+            <w:shd w:val="clear" w:color="auto" w:fill="auto"/>
             <w:vAlign w:val="center"/>
           </w:tcPr>
           <w:p>
@@ -4663,6 +4912,43 @@
                 <w:lang w:val="es-PE" w:eastAsia="es-PE"/>
               </w:rPr>
             </w:pPr>
+            <w:r>
+              <w:rPr>
+                <w:rFonts w:asciiTheme="minorHAnsi" w:hAnsiTheme="minorHAnsi" w:cstheme="minorHAnsi"/>
+                <w:sz w:val="18"/>
+                <w:szCs w:val="18"/>
+                <w:lang w:val="es-PE" w:eastAsia="es-PE"/>
+              </w:rPr>
+              <w:t>El Jefe de Educación Técnica percibe la necesidad de inventariado,  a la cual responde con</w:t>
+            </w:r>
+            <w:r>
+              <w:rPr>
+                <w:rFonts w:asciiTheme="minorHAnsi" w:hAnsiTheme="minorHAnsi" w:cstheme="minorHAnsi"/>
+                <w:sz w:val="18"/>
+                <w:szCs w:val="18"/>
+                <w:lang w:val="es-PE" w:eastAsia="es-PE"/>
+              </w:rPr>
+              <w:t xml:space="preserve"> el Cuadro de Necesidades del Departamento de Educación Técnica</w:t>
+            </w:r>
+            <w:r>
+              <w:rPr>
+                <w:rFonts w:asciiTheme="minorHAnsi" w:hAnsiTheme="minorHAnsi" w:cstheme="minorHAnsi"/>
+                <w:sz w:val="18"/>
+                <w:szCs w:val="18"/>
+                <w:lang w:val="es-PE" w:eastAsia="es-PE"/>
+              </w:rPr>
+              <w:t xml:space="preserve">. Estas necesidades son descubiertas durante los acompañamientos que se realizan en el proceso Acompañamiento de Educación Técnica, en donde se detectan los requerimientos urgentes, y durante los procesos de Inventario que se llevan a cabo en los Centros Educativos, donde se le solicita a los centros el Inventario y ellos responden con el Informe de Inventario y Necesidades. Una vez terminado el proceso de inventariado se verifica que </w:t>
+            </w:r>
+            <w:r>
+              <w:rPr>
+                <w:rFonts w:asciiTheme="minorHAnsi" w:hAnsiTheme="minorHAnsi" w:cstheme="minorHAnsi"/>
+                <w:sz w:val="18"/>
+                <w:szCs w:val="18"/>
+                <w:lang w:val="es-PE" w:eastAsia="es-PE"/>
+              </w:rPr>
+              <w:lastRenderedPageBreak/>
+              <w:t>el equipamiento solicitado haya sido entregado y se haya efectuado la capacitación del mismo.</w:t>
+            </w:r>
           </w:p>
         </w:tc>
         <w:tc>
@@ -4674,27 +4960,29 @@
               <w:bottom w:val="single" w:sz="4" w:space="0" w:color="auto"/>
               <w:right w:val="single" w:sz="4" w:space="0" w:color="auto"/>
             </w:tcBorders>
-            <w:vAlign w:val="center"/>
-          </w:tcPr>
-          <w:p>
-            <w:pPr>
-              <w:spacing w:line="276" w:lineRule="auto"/>
-              <w:jc w:val="center"/>
-              <w:rPr>
-                <w:rFonts w:asciiTheme="minorHAnsi" w:hAnsiTheme="minorHAnsi" w:cstheme="minorHAnsi"/>
-                <w:sz w:val="18"/>
-                <w:szCs w:val="18"/>
-                <w:lang w:val="es-PE" w:eastAsia="es-PE"/>
-              </w:rPr>
-            </w:pPr>
-            <w:r>
-              <w:rPr>
-                <w:rFonts w:asciiTheme="minorHAnsi" w:hAnsiTheme="minorHAnsi" w:cstheme="minorHAnsi"/>
-                <w:sz w:val="18"/>
-                <w:szCs w:val="18"/>
-                <w:lang w:val="es-PE" w:eastAsia="es-PE"/>
-              </w:rPr>
-              <w:t>Departamento de Administración</w:t>
+            <w:shd w:val="clear" w:color="auto" w:fill="auto"/>
+            <w:vAlign w:val="center"/>
+          </w:tcPr>
+          <w:p>
+            <w:pPr>
+              <w:spacing w:line="276" w:lineRule="auto"/>
+              <w:jc w:val="center"/>
+              <w:rPr>
+                <w:rFonts w:asciiTheme="minorHAnsi" w:hAnsiTheme="minorHAnsi" w:cstheme="minorHAnsi"/>
+                <w:sz w:val="18"/>
+                <w:szCs w:val="18"/>
+                <w:lang w:val="es-PE" w:eastAsia="es-PE"/>
+              </w:rPr>
+            </w:pPr>
+            <w:r>
+              <w:rPr>
+                <w:rFonts w:asciiTheme="minorHAnsi" w:hAnsiTheme="minorHAnsi" w:cstheme="minorHAnsi"/>
+                <w:sz w:val="18"/>
+                <w:szCs w:val="18"/>
+                <w:lang w:val="es-PE" w:eastAsia="es-PE"/>
+              </w:rPr>
+              <w:lastRenderedPageBreak/>
+              <w:t>Departamento de Educación Técnica</w:t>
             </w:r>
           </w:p>
         </w:tc>
@@ -4707,6 +4995,7 @@
               <w:bottom w:val="single" w:sz="4" w:space="0" w:color="auto"/>
               <w:right w:val="single" w:sz="4" w:space="0" w:color="auto"/>
             </w:tcBorders>
+            <w:shd w:val="clear" w:color="auto" w:fill="auto"/>
             <w:vAlign w:val="center"/>
           </w:tcPr>
           <w:p>
@@ -4740,6 +5029,7 @@
               <w:bottom w:val="single" w:sz="4" w:space="0" w:color="auto"/>
               <w:right w:val="single" w:sz="4" w:space="0" w:color="auto"/>
             </w:tcBorders>
+            <w:shd w:val="clear" w:color="auto" w:fill="auto"/>
             <w:vAlign w:val="center"/>
           </w:tcPr>
           <w:p>
@@ -4765,6 +5055,7 @@
               <w:bottom w:val="single" w:sz="4" w:space="0" w:color="auto"/>
               <w:right w:val="single" w:sz="4" w:space="0" w:color="auto"/>
             </w:tcBorders>
+            <w:shd w:val="clear" w:color="auto" w:fill="auto"/>
             <w:vAlign w:val="center"/>
           </w:tcPr>
           <w:p>
@@ -4786,7 +5077,7 @@
                 <w:szCs w:val="18"/>
                 <w:lang w:val="es-PE" w:eastAsia="es-PE"/>
               </w:rPr>
-              <w:t>Gestión de Obras Civiles</w:t>
+              <w:t>Gestión de Aseguramiento de la Calidad Educativa</w:t>
             </w:r>
           </w:p>
         </w:tc>
@@ -4804,7 +5095,7 @@
               <w:bottom w:val="single" w:sz="4" w:space="0" w:color="auto"/>
               <w:right w:val="single" w:sz="4" w:space="0" w:color="auto"/>
             </w:tcBorders>
-            <w:shd w:val="clear" w:color="auto" w:fill="C0C0C0"/>
+            <w:shd w:val="clear" w:color="auto" w:fill="BFBFBF" w:themeFill="background1" w:themeFillShade="BF"/>
             <w:vAlign w:val="center"/>
           </w:tcPr>
           <w:p>
@@ -4829,7 +5120,19 @@
                 <w:szCs w:val="18"/>
                 <w:lang w:val="es-PE" w:eastAsia="es-PE"/>
               </w:rPr>
-              <w:t>13.</w:t>
+              <w:lastRenderedPageBreak/>
+              <w:t>13</w:t>
+            </w:r>
+            <w:r>
+              <w:rPr>
+                <w:rFonts w:asciiTheme="minorHAnsi" w:hAnsiTheme="minorHAnsi" w:cstheme="minorHAnsi"/>
+                <w:b/>
+                <w:bCs/>
+                <w:sz w:val="18"/>
+                <w:szCs w:val="18"/>
+                <w:lang w:val="es-PE" w:eastAsia="es-PE"/>
+              </w:rPr>
+              <w:t>.</w:t>
             </w:r>
           </w:p>
         </w:tc>
@@ -4842,7 +5145,7 @@
               <w:bottom w:val="single" w:sz="4" w:space="0" w:color="auto"/>
               <w:right w:val="single" w:sz="4" w:space="0" w:color="auto"/>
             </w:tcBorders>
-            <w:shd w:val="clear" w:color="auto" w:fill="C0C0C0"/>
+            <w:shd w:val="clear" w:color="auto" w:fill="BFBFBF" w:themeFill="background1" w:themeFillShade="BF"/>
             <w:vAlign w:val="center"/>
           </w:tcPr>
           <w:p>
@@ -4862,6 +5165,24 @@
                 <w:lang w:val="es-PE" w:eastAsia="es-PE"/>
               </w:rPr>
             </w:pPr>
+            <w:r>
+              <w:rPr>
+                <w:rFonts w:asciiTheme="minorHAnsi" w:hAnsiTheme="minorHAnsi" w:cstheme="minorHAnsi"/>
+                <w:sz w:val="18"/>
+                <w:szCs w:val="18"/>
+                <w:lang w:val="es-PE" w:eastAsia="es-PE"/>
+              </w:rPr>
+              <w:t>Cuadro de Necesidades de Construcci</w:t>
+            </w:r>
+            <w:r>
+              <w:rPr>
+                <w:rFonts w:asciiTheme="minorHAnsi" w:hAnsiTheme="minorHAnsi" w:cstheme="minorHAnsi"/>
+                <w:sz w:val="18"/>
+                <w:szCs w:val="18"/>
+                <w:lang w:val="es-PE" w:eastAsia="es-PE"/>
+              </w:rPr>
+              <w:t>ones</w:t>
+            </w:r>
           </w:p>
         </w:tc>
         <w:tc>
@@ -4873,28 +5194,28 @@
               <w:bottom w:val="single" w:sz="4" w:space="0" w:color="auto"/>
               <w:right w:val="single" w:sz="4" w:space="0" w:color="auto"/>
             </w:tcBorders>
-            <w:shd w:val="clear" w:color="auto" w:fill="C0C0C0"/>
-            <w:vAlign w:val="center"/>
-          </w:tcPr>
-          <w:p>
-            <w:pPr>
-              <w:spacing w:line="276" w:lineRule="auto"/>
-              <w:jc w:val="center"/>
-              <w:rPr>
-                <w:rFonts w:asciiTheme="minorHAnsi" w:hAnsiTheme="minorHAnsi" w:cstheme="minorHAnsi"/>
-                <w:sz w:val="18"/>
-                <w:szCs w:val="18"/>
-                <w:lang w:val="es-PE" w:eastAsia="es-PE"/>
-              </w:rPr>
-            </w:pPr>
-            <w:r>
-              <w:rPr>
-                <w:rFonts w:asciiTheme="minorHAnsi" w:hAnsiTheme="minorHAnsi" w:cstheme="minorHAnsi"/>
-                <w:sz w:val="18"/>
-                <w:szCs w:val="18"/>
-                <w:lang w:val="es-PE" w:eastAsia="es-PE"/>
-              </w:rPr>
-              <w:t>Elaboración del Plan Operativo Institucional</w:t>
+            <w:shd w:val="clear" w:color="auto" w:fill="BFBFBF" w:themeFill="background1" w:themeFillShade="BF"/>
+            <w:vAlign w:val="center"/>
+          </w:tcPr>
+          <w:p>
+            <w:pPr>
+              <w:spacing w:line="276" w:lineRule="auto"/>
+              <w:jc w:val="center"/>
+              <w:rPr>
+                <w:rFonts w:asciiTheme="minorHAnsi" w:hAnsiTheme="minorHAnsi" w:cstheme="minorHAnsi"/>
+                <w:sz w:val="18"/>
+                <w:szCs w:val="18"/>
+                <w:lang w:val="es-PE" w:eastAsia="es-PE"/>
+              </w:rPr>
+            </w:pPr>
+            <w:r>
+              <w:rPr>
+                <w:rFonts w:asciiTheme="minorHAnsi" w:hAnsiTheme="minorHAnsi" w:cstheme="minorHAnsi"/>
+                <w:sz w:val="18"/>
+                <w:szCs w:val="18"/>
+                <w:lang w:val="es-PE" w:eastAsia="es-PE"/>
+              </w:rPr>
+              <w:t>Planificación y Priorización de Construcciones</w:t>
             </w:r>
           </w:p>
         </w:tc>
@@ -4907,18 +5228,12 @@
               <w:bottom w:val="single" w:sz="4" w:space="0" w:color="auto"/>
               <w:right w:val="single" w:sz="4" w:space="0" w:color="auto"/>
             </w:tcBorders>
-            <w:shd w:val="clear" w:color="auto" w:fill="C0C0C0"/>
-            <w:vAlign w:val="center"/>
-          </w:tcPr>
-          <w:p>
-            <w:pPr>
-              <w:pStyle w:val="Prrafodelista"/>
-              <w:numPr>
-                <w:ilvl w:val="0"/>
-                <w:numId w:val="3"/>
-              </w:numPr>
-              <w:spacing w:line="276" w:lineRule="auto"/>
-              <w:ind w:left="187" w:hanging="187"/>
+            <w:shd w:val="clear" w:color="auto" w:fill="BFBFBF" w:themeFill="background1" w:themeFillShade="BF"/>
+            <w:vAlign w:val="center"/>
+          </w:tcPr>
+          <w:p>
+            <w:pPr>
+              <w:spacing w:line="276" w:lineRule="auto"/>
               <w:jc w:val="both"/>
               <w:rPr>
                 <w:rFonts w:asciiTheme="minorHAnsi" w:hAnsiTheme="minorHAnsi" w:cstheme="minorHAnsi"/>
@@ -4938,7 +5253,7 @@
               <w:bottom w:val="single" w:sz="4" w:space="0" w:color="auto"/>
               <w:right w:val="single" w:sz="4" w:space="0" w:color="auto"/>
             </w:tcBorders>
-            <w:shd w:val="clear" w:color="auto" w:fill="C0C0C0"/>
+            <w:shd w:val="clear" w:color="auto" w:fill="BFBFBF" w:themeFill="background1" w:themeFillShade="BF"/>
             <w:vAlign w:val="center"/>
           </w:tcPr>
           <w:p>
@@ -4952,6 +5267,36 @@
                 <w:lang w:val="es-PE" w:eastAsia="es-PE"/>
               </w:rPr>
             </w:pPr>
+            <w:r>
+              <w:rPr>
+                <w:rFonts w:asciiTheme="minorHAnsi" w:hAnsiTheme="minorHAnsi" w:cstheme="minorHAnsi"/>
+                <w:sz w:val="18"/>
+                <w:szCs w:val="18"/>
+                <w:lang w:val="es-PE" w:eastAsia="es-PE"/>
+              </w:rPr>
+              <w:t>Luego de realizarse una separación de los tipos de requerimientos, el Cuadro de Necesidades de Construcciones servirá para iniciar el proceso de Planificación y Priorización de Construcciones.</w:t>
+            </w:r>
+          </w:p>
+          <w:p>
+            <w:pPr>
+              <w:spacing w:line="276" w:lineRule="auto"/>
+              <w:jc w:val="both"/>
+              <w:rPr>
+                <w:rFonts w:asciiTheme="minorHAnsi" w:hAnsiTheme="minorHAnsi" w:cstheme="minorHAnsi"/>
+                <w:sz w:val="18"/>
+                <w:szCs w:val="18"/>
+                <w:lang w:val="es-PE" w:eastAsia="es-PE"/>
+              </w:rPr>
+            </w:pPr>
+            <w:r>
+              <w:rPr>
+                <w:rFonts w:asciiTheme="minorHAnsi" w:hAnsiTheme="minorHAnsi" w:cstheme="minorHAnsi"/>
+                <w:sz w:val="18"/>
+                <w:szCs w:val="18"/>
+                <w:lang w:val="es-PE" w:eastAsia="es-PE"/>
+              </w:rPr>
+              <w:t>El Departamento de Administración gestiona la Construcción o Remodelación de una Institución Educativa a partir de una Solicitud de la misma.</w:t>
+            </w:r>
           </w:p>
         </w:tc>
         <w:tc>
@@ -4963,28 +5308,28 @@
               <w:bottom w:val="single" w:sz="4" w:space="0" w:color="auto"/>
               <w:right w:val="single" w:sz="4" w:space="0" w:color="auto"/>
             </w:tcBorders>
-            <w:shd w:val="clear" w:color="auto" w:fill="C0C0C0"/>
-            <w:vAlign w:val="center"/>
-          </w:tcPr>
-          <w:p>
-            <w:pPr>
-              <w:spacing w:line="276" w:lineRule="auto"/>
-              <w:jc w:val="center"/>
-              <w:rPr>
-                <w:rFonts w:asciiTheme="minorHAnsi" w:hAnsiTheme="minorHAnsi" w:cstheme="minorHAnsi"/>
-                <w:sz w:val="18"/>
-                <w:szCs w:val="18"/>
-                <w:lang w:val="es-PE" w:eastAsia="es-PE"/>
-              </w:rPr>
-            </w:pPr>
-            <w:r>
-              <w:rPr>
-                <w:rFonts w:asciiTheme="minorHAnsi" w:hAnsiTheme="minorHAnsi" w:cstheme="minorHAnsi"/>
-                <w:sz w:val="18"/>
-                <w:szCs w:val="18"/>
-                <w:lang w:val="es-PE" w:eastAsia="es-PE"/>
-              </w:rPr>
-              <w:t>Departamento de Planificación</w:t>
+            <w:shd w:val="clear" w:color="auto" w:fill="BFBFBF" w:themeFill="background1" w:themeFillShade="BF"/>
+            <w:vAlign w:val="center"/>
+          </w:tcPr>
+          <w:p>
+            <w:pPr>
+              <w:spacing w:line="276" w:lineRule="auto"/>
+              <w:jc w:val="center"/>
+              <w:rPr>
+                <w:rFonts w:asciiTheme="minorHAnsi" w:hAnsiTheme="minorHAnsi" w:cstheme="minorHAnsi"/>
+                <w:sz w:val="18"/>
+                <w:szCs w:val="18"/>
+                <w:lang w:val="es-PE" w:eastAsia="es-PE"/>
+              </w:rPr>
+            </w:pPr>
+            <w:r>
+              <w:rPr>
+                <w:rFonts w:asciiTheme="minorHAnsi" w:hAnsiTheme="minorHAnsi" w:cstheme="minorHAnsi"/>
+                <w:sz w:val="18"/>
+                <w:szCs w:val="18"/>
+                <w:lang w:val="es-PE" w:eastAsia="es-PE"/>
+              </w:rPr>
+              <w:t>Departamento de Administración</w:t>
             </w:r>
           </w:p>
         </w:tc>
@@ -4997,7 +5342,7 @@
               <w:bottom w:val="single" w:sz="4" w:space="0" w:color="auto"/>
               <w:right w:val="single" w:sz="4" w:space="0" w:color="auto"/>
             </w:tcBorders>
-            <w:shd w:val="clear" w:color="auto" w:fill="C0C0C0"/>
+            <w:shd w:val="clear" w:color="auto" w:fill="BFBFBF" w:themeFill="background1" w:themeFillShade="BF"/>
             <w:vAlign w:val="center"/>
           </w:tcPr>
           <w:p>
@@ -5031,7 +5376,7 @@
               <w:bottom w:val="single" w:sz="4" w:space="0" w:color="auto"/>
               <w:right w:val="single" w:sz="4" w:space="0" w:color="auto"/>
             </w:tcBorders>
-            <w:shd w:val="clear" w:color="auto" w:fill="C0C0C0"/>
+            <w:shd w:val="clear" w:color="auto" w:fill="BFBFBF" w:themeFill="background1" w:themeFillShade="BF"/>
             <w:vAlign w:val="center"/>
           </w:tcPr>
           <w:p>
@@ -5057,7 +5402,389 @@
               <w:bottom w:val="single" w:sz="4" w:space="0" w:color="auto"/>
               <w:right w:val="single" w:sz="4" w:space="0" w:color="auto"/>
             </w:tcBorders>
-            <w:shd w:val="clear" w:color="auto" w:fill="C0C0C0"/>
+            <w:shd w:val="clear" w:color="auto" w:fill="BFBFBF" w:themeFill="background1" w:themeFillShade="BF"/>
+            <w:vAlign w:val="center"/>
+          </w:tcPr>
+          <w:p>
+            <w:pPr>
+              <w:keepNext/>
+              <w:spacing w:line="276" w:lineRule="auto"/>
+              <w:jc w:val="center"/>
+              <w:rPr>
+                <w:rFonts w:asciiTheme="minorHAnsi" w:hAnsiTheme="minorHAnsi" w:cstheme="minorHAnsi"/>
+                <w:sz w:val="18"/>
+                <w:szCs w:val="18"/>
+                <w:lang w:val="es-PE" w:eastAsia="es-PE"/>
+              </w:rPr>
+            </w:pPr>
+            <w:r>
+              <w:rPr>
+                <w:rFonts w:asciiTheme="minorHAnsi" w:hAnsiTheme="minorHAnsi" w:cstheme="minorHAnsi"/>
+                <w:sz w:val="18"/>
+                <w:szCs w:val="18"/>
+                <w:lang w:val="es-PE" w:eastAsia="es-PE"/>
+              </w:rPr>
+              <w:t>Gestión de Obras Civiles</w:t>
+            </w:r>
+          </w:p>
+        </w:tc>
+      </w:tr>
+      <w:tr>
+        <w:trPr>
+          <w:trHeight w:val="537"/>
+        </w:trPr>
+        <w:tc>
+          <w:tcPr>
+            <w:tcW w:w="190" w:type="pct"/>
+            <w:tcBorders>
+              <w:top w:val="single" w:sz="4" w:space="0" w:color="auto"/>
+              <w:left w:val="single" w:sz="4" w:space="0" w:color="auto"/>
+              <w:bottom w:val="single" w:sz="4" w:space="0" w:color="auto"/>
+              <w:right w:val="single" w:sz="4" w:space="0" w:color="auto"/>
+            </w:tcBorders>
+            <w:shd w:val="clear" w:color="auto" w:fill="auto"/>
+            <w:vAlign w:val="center"/>
+          </w:tcPr>
+          <w:p>
+            <w:pPr>
+              <w:spacing w:line="276" w:lineRule="auto"/>
+              <w:jc w:val="center"/>
+              <w:rPr>
+                <w:rFonts w:asciiTheme="minorHAnsi" w:hAnsiTheme="minorHAnsi" w:cstheme="minorHAnsi"/>
+                <w:b/>
+                <w:bCs/>
+                <w:sz w:val="18"/>
+                <w:szCs w:val="18"/>
+                <w:lang w:val="es-PE" w:eastAsia="es-PE"/>
+              </w:rPr>
+            </w:pPr>
+            <w:r>
+              <w:rPr>
+                <w:rFonts w:asciiTheme="minorHAnsi" w:hAnsiTheme="minorHAnsi" w:cstheme="minorHAnsi"/>
+                <w:b/>
+                <w:bCs/>
+                <w:sz w:val="18"/>
+                <w:szCs w:val="18"/>
+                <w:lang w:val="es-PE" w:eastAsia="es-PE"/>
+              </w:rPr>
+              <w:t>14</w:t>
+            </w:r>
+            <w:r>
+              <w:rPr>
+                <w:rFonts w:asciiTheme="minorHAnsi" w:hAnsiTheme="minorHAnsi" w:cstheme="minorHAnsi"/>
+                <w:b/>
+                <w:bCs/>
+                <w:sz w:val="18"/>
+                <w:szCs w:val="18"/>
+                <w:lang w:val="es-PE" w:eastAsia="es-PE"/>
+              </w:rPr>
+              <w:t>.</w:t>
+            </w:r>
+          </w:p>
+        </w:tc>
+        <w:tc>
+          <w:tcPr>
+            <w:tcW w:w="546" w:type="pct"/>
+            <w:tcBorders>
+              <w:top w:val="single" w:sz="4" w:space="0" w:color="auto"/>
+              <w:left w:val="single" w:sz="4" w:space="0" w:color="auto"/>
+              <w:bottom w:val="single" w:sz="4" w:space="0" w:color="auto"/>
+              <w:right w:val="single" w:sz="4" w:space="0" w:color="auto"/>
+            </w:tcBorders>
+            <w:shd w:val="clear" w:color="auto" w:fill="auto"/>
+            <w:vAlign w:val="center"/>
+          </w:tcPr>
+          <w:p>
+            <w:pPr>
+              <w:spacing w:line="276" w:lineRule="auto"/>
+              <w:jc w:val="both"/>
+              <w:rPr>
+                <w:rFonts w:asciiTheme="minorHAnsi" w:hAnsiTheme="minorHAnsi" w:cstheme="minorHAnsi"/>
+                <w:sz w:val="18"/>
+                <w:szCs w:val="18"/>
+                <w:lang w:val="es-PE" w:eastAsia="es-PE"/>
+              </w:rPr>
+            </w:pPr>
+          </w:p>
+        </w:tc>
+        <w:tc>
+          <w:tcPr>
+            <w:tcW w:w="498" w:type="pct"/>
+            <w:tcBorders>
+              <w:top w:val="single" w:sz="4" w:space="0" w:color="auto"/>
+              <w:left w:val="single" w:sz="4" w:space="0" w:color="auto"/>
+              <w:bottom w:val="single" w:sz="4" w:space="0" w:color="auto"/>
+              <w:right w:val="single" w:sz="4" w:space="0" w:color="auto"/>
+            </w:tcBorders>
+            <w:shd w:val="clear" w:color="auto" w:fill="auto"/>
+            <w:vAlign w:val="center"/>
+          </w:tcPr>
+          <w:p>
+            <w:pPr>
+              <w:spacing w:line="276" w:lineRule="auto"/>
+              <w:jc w:val="center"/>
+              <w:rPr>
+                <w:rFonts w:asciiTheme="minorHAnsi" w:hAnsiTheme="minorHAnsi" w:cstheme="minorHAnsi"/>
+                <w:sz w:val="18"/>
+                <w:szCs w:val="18"/>
+                <w:lang w:val="es-PE" w:eastAsia="es-PE"/>
+              </w:rPr>
+            </w:pPr>
+            <w:r>
+              <w:rPr>
+                <w:rFonts w:asciiTheme="minorHAnsi" w:hAnsiTheme="minorHAnsi" w:cstheme="minorHAnsi"/>
+                <w:sz w:val="18"/>
+                <w:szCs w:val="18"/>
+                <w:lang w:val="es-PE" w:eastAsia="es-PE"/>
+              </w:rPr>
+              <w:t>Elaboración del Plan Operativo Institucional</w:t>
+            </w:r>
+          </w:p>
+        </w:tc>
+        <w:tc>
+          <w:tcPr>
+            <w:tcW w:w="697" w:type="pct"/>
+            <w:tcBorders>
+              <w:top w:val="single" w:sz="4" w:space="0" w:color="auto"/>
+              <w:left w:val="single" w:sz="4" w:space="0" w:color="auto"/>
+              <w:bottom w:val="single" w:sz="4" w:space="0" w:color="auto"/>
+              <w:right w:val="single" w:sz="4" w:space="0" w:color="auto"/>
+            </w:tcBorders>
+            <w:shd w:val="clear" w:color="auto" w:fill="auto"/>
+            <w:vAlign w:val="center"/>
+          </w:tcPr>
+          <w:p>
+            <w:pPr>
+              <w:pStyle w:val="Prrafodelista"/>
+              <w:numPr>
+                <w:ilvl w:val="0"/>
+                <w:numId w:val="16"/>
+              </w:numPr>
+              <w:spacing w:line="276" w:lineRule="auto"/>
+              <w:ind w:left="180" w:hanging="180"/>
+              <w:jc w:val="both"/>
+              <w:rPr>
+                <w:rFonts w:asciiTheme="minorHAnsi" w:hAnsiTheme="minorHAnsi" w:cstheme="minorHAnsi"/>
+                <w:sz w:val="18"/>
+                <w:szCs w:val="18"/>
+                <w:lang w:val="es-PE" w:eastAsia="es-PE"/>
+              </w:rPr>
+            </w:pPr>
+            <w:r>
+              <w:rPr>
+                <w:rFonts w:asciiTheme="minorHAnsi" w:hAnsiTheme="minorHAnsi" w:cstheme="minorHAnsi"/>
+                <w:sz w:val="18"/>
+                <w:szCs w:val="18"/>
+                <w:lang w:val="es-PE" w:eastAsia="es-PE"/>
+              </w:rPr>
+              <w:t>Plan Operativo Anual Institucional</w:t>
+            </w:r>
+          </w:p>
+        </w:tc>
+        <w:tc>
+          <w:tcPr>
+            <w:tcW w:w="1097" w:type="pct"/>
+            <w:tcBorders>
+              <w:top w:val="single" w:sz="4" w:space="0" w:color="auto"/>
+              <w:left w:val="single" w:sz="4" w:space="0" w:color="auto"/>
+              <w:bottom w:val="single" w:sz="4" w:space="0" w:color="auto"/>
+              <w:right w:val="single" w:sz="4" w:space="0" w:color="auto"/>
+            </w:tcBorders>
+            <w:shd w:val="clear" w:color="auto" w:fill="auto"/>
+            <w:vAlign w:val="center"/>
+          </w:tcPr>
+          <w:p>
+            <w:pPr>
+              <w:spacing w:line="276" w:lineRule="auto"/>
+              <w:jc w:val="both"/>
+              <w:rPr>
+                <w:rFonts w:asciiTheme="minorHAnsi" w:hAnsiTheme="minorHAnsi" w:cstheme="minorHAnsi"/>
+                <w:sz w:val="18"/>
+                <w:szCs w:val="18"/>
+                <w:lang w:val="es-PE" w:eastAsia="es-PE"/>
+              </w:rPr>
+            </w:pPr>
+            <w:r>
+              <w:rPr>
+                <w:rFonts w:asciiTheme="minorHAnsi" w:hAnsiTheme="minorHAnsi" w:cstheme="minorHAnsi"/>
+                <w:sz w:val="18"/>
+                <w:szCs w:val="18"/>
+                <w:lang w:val="es-PE" w:eastAsia="es-PE"/>
+              </w:rPr>
+              <w:t>Detectada la necesidad de elaboración de Plan</w:t>
+            </w:r>
+            <w:r>
+              <w:rPr>
+                <w:rFonts w:asciiTheme="minorHAnsi" w:hAnsiTheme="minorHAnsi" w:cstheme="minorHAnsi"/>
+                <w:sz w:val="18"/>
+                <w:szCs w:val="18"/>
+                <w:lang w:val="es-PE" w:eastAsia="es-PE"/>
+              </w:rPr>
+              <w:t xml:space="preserve"> Operativo Anual Institucional, </w:t>
+            </w:r>
+            <w:r>
+              <w:rPr>
+                <w:rFonts w:asciiTheme="minorHAnsi" w:hAnsiTheme="minorHAnsi" w:cstheme="minorHAnsi"/>
+                <w:sz w:val="18"/>
+                <w:szCs w:val="18"/>
+                <w:lang w:val="es-PE" w:eastAsia="es-PE"/>
+              </w:rPr>
+              <w:t>el Jefe del Departamento de Planificación recibe de los planes operativos anuales de lo</w:t>
+            </w:r>
+            <w:r>
+              <w:rPr>
+                <w:rFonts w:asciiTheme="minorHAnsi" w:hAnsiTheme="minorHAnsi" w:cstheme="minorHAnsi"/>
+                <w:sz w:val="18"/>
+                <w:szCs w:val="18"/>
+                <w:lang w:val="es-PE" w:eastAsia="es-PE"/>
+              </w:rPr>
+              <w:t>s</w:t>
+            </w:r>
+            <w:r>
+              <w:rPr>
+                <w:rFonts w:asciiTheme="minorHAnsi" w:hAnsiTheme="minorHAnsi" w:cstheme="minorHAnsi"/>
+                <w:sz w:val="18"/>
+                <w:szCs w:val="18"/>
+                <w:lang w:val="es-PE" w:eastAsia="es-PE"/>
+              </w:rPr>
+              <w:t xml:space="preserve"> procesos: Planificación del Departamento de Formación, Planificación de Actividades de Educación Técnica, Planificación de Administración y Abastecimientos, Planificación del Departamento de Proyectos, Planificación del Departamento de Donaciones e Imagen Institucional y Planificación de Pastoral y Educación en Valores.  </w:t>
+            </w:r>
+          </w:p>
+          <w:p>
+            <w:pPr>
+              <w:spacing w:line="276" w:lineRule="auto"/>
+              <w:jc w:val="both"/>
+              <w:rPr>
+                <w:rFonts w:asciiTheme="minorHAnsi" w:hAnsiTheme="minorHAnsi" w:cstheme="minorHAnsi"/>
+                <w:sz w:val="18"/>
+                <w:szCs w:val="18"/>
+                <w:lang w:val="es-PE" w:eastAsia="es-PE"/>
+              </w:rPr>
+            </w:pPr>
+            <w:r>
+              <w:rPr>
+                <w:rFonts w:asciiTheme="minorHAnsi" w:hAnsiTheme="minorHAnsi" w:cstheme="minorHAnsi"/>
+                <w:sz w:val="18"/>
+                <w:szCs w:val="18"/>
+                <w:lang w:val="es-PE" w:eastAsia="es-PE"/>
+              </w:rPr>
+              <w:t>Finalmente, procede a elaborar la unificación de todos estos planes bajo el Plan Operativo Anual Institucional</w:t>
+            </w:r>
+            <w:r>
+              <w:rPr>
+                <w:rFonts w:asciiTheme="minorHAnsi" w:hAnsiTheme="minorHAnsi" w:cstheme="minorHAnsi"/>
+                <w:sz w:val="18"/>
+                <w:szCs w:val="18"/>
+                <w:lang w:val="es-PE" w:eastAsia="es-PE"/>
+              </w:rPr>
+              <w:t>.</w:t>
+            </w:r>
+          </w:p>
+        </w:tc>
+        <w:tc>
+          <w:tcPr>
+            <w:tcW w:w="563" w:type="pct"/>
+            <w:tcBorders>
+              <w:top w:val="single" w:sz="4" w:space="0" w:color="auto"/>
+              <w:left w:val="single" w:sz="4" w:space="0" w:color="auto"/>
+              <w:bottom w:val="single" w:sz="4" w:space="0" w:color="auto"/>
+              <w:right w:val="single" w:sz="4" w:space="0" w:color="auto"/>
+            </w:tcBorders>
+            <w:shd w:val="clear" w:color="auto" w:fill="auto"/>
+            <w:vAlign w:val="center"/>
+          </w:tcPr>
+          <w:p>
+            <w:pPr>
+              <w:spacing w:line="276" w:lineRule="auto"/>
+              <w:jc w:val="center"/>
+              <w:rPr>
+                <w:rFonts w:asciiTheme="minorHAnsi" w:hAnsiTheme="minorHAnsi" w:cstheme="minorHAnsi"/>
+                <w:sz w:val="18"/>
+                <w:szCs w:val="18"/>
+                <w:lang w:val="es-PE" w:eastAsia="es-PE"/>
+              </w:rPr>
+            </w:pPr>
+            <w:r>
+              <w:rPr>
+                <w:rFonts w:asciiTheme="minorHAnsi" w:hAnsiTheme="minorHAnsi" w:cstheme="minorHAnsi"/>
+                <w:sz w:val="18"/>
+                <w:szCs w:val="18"/>
+                <w:lang w:val="es-PE" w:eastAsia="es-PE"/>
+              </w:rPr>
+              <w:t>Departamento de Planificación</w:t>
+            </w:r>
+          </w:p>
+        </w:tc>
+        <w:tc>
+          <w:tcPr>
+            <w:tcW w:w="443" w:type="pct"/>
+            <w:tcBorders>
+              <w:top w:val="single" w:sz="4" w:space="0" w:color="auto"/>
+              <w:left w:val="single" w:sz="4" w:space="0" w:color="auto"/>
+              <w:bottom w:val="single" w:sz="4" w:space="0" w:color="auto"/>
+              <w:right w:val="single" w:sz="4" w:space="0" w:color="auto"/>
+            </w:tcBorders>
+            <w:shd w:val="clear" w:color="auto" w:fill="auto"/>
+            <w:vAlign w:val="center"/>
+          </w:tcPr>
+          <w:p>
+            <w:pPr>
+              <w:spacing w:line="276" w:lineRule="auto"/>
+              <w:jc w:val="center"/>
+              <w:rPr>
+                <w:rFonts w:asciiTheme="minorHAnsi" w:hAnsiTheme="minorHAnsi" w:cstheme="minorHAnsi"/>
+                <w:sz w:val="18"/>
+                <w:szCs w:val="18"/>
+                <w:lang w:val="es-PE" w:eastAsia="es-PE"/>
+              </w:rPr>
+            </w:pPr>
+            <w:r>
+              <w:rPr>
+                <w:rFonts w:asciiTheme="minorHAnsi" w:hAnsiTheme="minorHAnsi" w:cstheme="minorHAnsi"/>
+                <w:sz w:val="18"/>
+                <w:szCs w:val="18"/>
+                <w:lang w:val="es-PE" w:eastAsia="es-PE"/>
+              </w:rPr>
+              <w:t>Manual</w:t>
+            </w:r>
+          </w:p>
+        </w:tc>
+        <w:tc>
+          <w:tcPr>
+            <w:tcW w:w="334" w:type="pct"/>
+            <w:tcBorders>
+              <w:top w:val="single" w:sz="4" w:space="0" w:color="auto"/>
+              <w:left w:val="single" w:sz="4" w:space="0" w:color="auto"/>
+              <w:bottom w:val="single" w:sz="4" w:space="0" w:color="auto"/>
+              <w:right w:val="single" w:sz="4" w:space="0" w:color="auto"/>
+            </w:tcBorders>
+            <w:shd w:val="clear" w:color="auto" w:fill="auto"/>
+            <w:vAlign w:val="center"/>
+          </w:tcPr>
+          <w:p>
+            <w:pPr>
+              <w:keepNext/>
+              <w:spacing w:line="276" w:lineRule="auto"/>
+              <w:jc w:val="center"/>
+              <w:rPr>
+                <w:rFonts w:asciiTheme="minorHAnsi" w:hAnsiTheme="minorHAnsi" w:cstheme="minorHAnsi"/>
+                <w:sz w:val="18"/>
+                <w:szCs w:val="18"/>
+                <w:lang w:val="es-PE" w:eastAsia="es-PE"/>
+              </w:rPr>
+            </w:pPr>
+          </w:p>
+        </w:tc>
+        <w:tc>
+          <w:tcPr>
+            <w:tcW w:w="632" w:type="pct"/>
+            <w:tcBorders>
+              <w:top w:val="single" w:sz="4" w:space="0" w:color="auto"/>
+              <w:left w:val="single" w:sz="4" w:space="0" w:color="auto"/>
+              <w:bottom w:val="single" w:sz="4" w:space="0" w:color="auto"/>
+              <w:right w:val="single" w:sz="4" w:space="0" w:color="auto"/>
+            </w:tcBorders>
+            <w:shd w:val="clear" w:color="auto" w:fill="auto"/>
             <w:vAlign w:val="center"/>
           </w:tcPr>
           <w:p>
@@ -5146,6 +5873,118 @@
 <file path=word/numbering.xml><?xml version="1.0" encoding="utf-8"?>
 <w:numbering xmlns:wpc="http://schemas.microsoft.com/office/word/2010/wordprocessingCanvas" xmlns:mc="http://schemas.openxmlformats.org/markup-compatibility/2006" xmlns:o="urn:schemas-microsoft-com:office:office" xmlns:r="http://schemas.openxmlformats.org/officeDocument/2006/relationships" xmlns:m="http://schemas.openxmlformats.org/officeDocument/2006/math" xmlns:v="urn:schemas-microsoft-com:vml" xmlns:wp14="http://schemas.microsoft.com/office/word/2010/wordprocessingDrawing" xmlns:wp="http://schemas.openxmlformats.org/drawingml/2006/wordprocessingDrawing" xmlns:w10="urn:schemas-microsoft-com:office:word" xmlns:w="http://schemas.openxmlformats.org/wordprocessingml/2006/main" xmlns:w14="http://schemas.microsoft.com/office/word/2010/wordml" xmlns:wpg="http://schemas.microsoft.com/office/word/2010/wordprocessingGroup" xmlns:wpi="http://schemas.microsoft.com/office/word/2010/wordprocessingInk" xmlns:wne="http://schemas.microsoft.com/office/word/2006/wordml" xmlns:wps="http://schemas.microsoft.com/office/word/2010/wordprocessingShape" mc:Ignorable="w14 wp14">
   <w:abstractNum w:abstractNumId="0">
+    <w:nsid w:val="04A55D91"/>
+    <w:multiLevelType w:val="hybridMultilevel"/>
+    <w:tmpl w:val="9EBE6A0A"/>
+    <w:lvl w:ilvl="0" w:tplc="5A6E85D6">
+      <w:numFmt w:val="bullet"/>
+      <w:lvlText w:val="-"/>
+      <w:lvlJc w:val="left"/>
+      <w:pPr>
+        <w:ind w:left="907" w:hanging="360"/>
+      </w:pPr>
+      <w:rPr>
+        <w:rFonts w:ascii="Calibri" w:eastAsiaTheme="minorHAnsi" w:hAnsi="Calibri" w:cs="Calibri" w:hint="default"/>
+      </w:rPr>
+    </w:lvl>
+    <w:lvl w:ilvl="1" w:tplc="280A0003" w:tentative="1">
+      <w:start w:val="1"/>
+      <w:numFmt w:val="bullet"/>
+      <w:lvlText w:val="o"/>
+      <w:lvlJc w:val="left"/>
+      <w:pPr>
+        <w:ind w:left="1627" w:hanging="360"/>
+      </w:pPr>
+      <w:rPr>
+        <w:rFonts w:ascii="Courier New" w:hAnsi="Courier New" w:cs="Courier New" w:hint="default"/>
+      </w:rPr>
+    </w:lvl>
+    <w:lvl w:ilvl="2" w:tplc="280A0005" w:tentative="1">
+      <w:start w:val="1"/>
+      <w:numFmt w:val="bullet"/>
+      <w:lvlText w:val=""/>
+      <w:lvlJc w:val="left"/>
+      <w:pPr>
+        <w:ind w:left="2347" w:hanging="360"/>
+      </w:pPr>
+      <w:rPr>
+        <w:rFonts w:ascii="Wingdings" w:hAnsi="Wingdings" w:hint="default"/>
+      </w:rPr>
+    </w:lvl>
+    <w:lvl w:ilvl="3" w:tplc="280A0001" w:tentative="1">
+      <w:start w:val="1"/>
+      <w:numFmt w:val="bullet"/>
+      <w:lvlText w:val=""/>
+      <w:lvlJc w:val="left"/>
+      <w:pPr>
+        <w:ind w:left="3067" w:hanging="360"/>
+      </w:pPr>
+      <w:rPr>
+        <w:rFonts w:ascii="Symbol" w:hAnsi="Symbol" w:hint="default"/>
+      </w:rPr>
+    </w:lvl>
+    <w:lvl w:ilvl="4" w:tplc="280A0003" w:tentative="1">
+      <w:start w:val="1"/>
+      <w:numFmt w:val="bullet"/>
+      <w:lvlText w:val="o"/>
+      <w:lvlJc w:val="left"/>
+      <w:pPr>
+        <w:ind w:left="3787" w:hanging="360"/>
+      </w:pPr>
+      <w:rPr>
+        <w:rFonts w:ascii="Courier New" w:hAnsi="Courier New" w:cs="Courier New" w:hint="default"/>
+      </w:rPr>
+    </w:lvl>
+    <w:lvl w:ilvl="5" w:tplc="280A0005" w:tentative="1">
+      <w:start w:val="1"/>
+      <w:numFmt w:val="bullet"/>
+      <w:lvlText w:val=""/>
+      <w:lvlJc w:val="left"/>
+      <w:pPr>
+        <w:ind w:left="4507" w:hanging="360"/>
+      </w:pPr>
+      <w:rPr>
+        <w:rFonts w:ascii="Wingdings" w:hAnsi="Wingdings" w:hint="default"/>
+      </w:rPr>
+    </w:lvl>
+    <w:lvl w:ilvl="6" w:tplc="280A0001" w:tentative="1">
+      <w:start w:val="1"/>
+      <w:numFmt w:val="bullet"/>
+      <w:lvlText w:val=""/>
+      <w:lvlJc w:val="left"/>
+      <w:pPr>
+        <w:ind w:left="5227" w:hanging="360"/>
+      </w:pPr>
+      <w:rPr>
+        <w:rFonts w:ascii="Symbol" w:hAnsi="Symbol" w:hint="default"/>
+      </w:rPr>
+    </w:lvl>
+    <w:lvl w:ilvl="7" w:tplc="280A0003" w:tentative="1">
+      <w:start w:val="1"/>
+      <w:numFmt w:val="bullet"/>
+      <w:lvlText w:val="o"/>
+      <w:lvlJc w:val="left"/>
+      <w:pPr>
+        <w:ind w:left="5947" w:hanging="360"/>
+      </w:pPr>
+      <w:rPr>
+        <w:rFonts w:ascii="Courier New" w:hAnsi="Courier New" w:cs="Courier New" w:hint="default"/>
+      </w:rPr>
+    </w:lvl>
+    <w:lvl w:ilvl="8" w:tplc="280A0005" w:tentative="1">
+      <w:start w:val="1"/>
+      <w:numFmt w:val="bullet"/>
+      <w:lvlText w:val=""/>
+      <w:lvlJc w:val="left"/>
+      <w:pPr>
+        <w:ind w:left="6667" w:hanging="360"/>
+      </w:pPr>
+      <w:rPr>
+        <w:rFonts w:ascii="Wingdings" w:hAnsi="Wingdings" w:hint="default"/>
+      </w:rPr>
+    </w:lvl>
+  </w:abstractNum>
+  <w:abstractNum w:abstractNumId="1">
     <w:nsid w:val="0741791E"/>
     <w:multiLevelType w:val="multilevel"/>
     <w:tmpl w:val="4D74B86A"/>
@@ -5255,7 +6094,7 @@
       </w:pPr>
     </w:lvl>
   </w:abstractNum>
-  <w:abstractNum w:abstractNumId="1">
+  <w:abstractNum w:abstractNumId="2">
     <w:nsid w:val="078D4EE6"/>
     <w:multiLevelType w:val="hybridMultilevel"/>
     <w:tmpl w:val="041C1B90"/>
@@ -5367,7 +6206,119 @@
       </w:rPr>
     </w:lvl>
   </w:abstractNum>
-  <w:abstractNum w:abstractNumId="2">
+  <w:abstractNum w:abstractNumId="3">
+    <w:nsid w:val="0FDA49F2"/>
+    <w:multiLevelType w:val="hybridMultilevel"/>
+    <w:tmpl w:val="0D361DAE"/>
+    <w:lvl w:ilvl="0" w:tplc="5A6E85D6">
+      <w:numFmt w:val="bullet"/>
+      <w:lvlText w:val="-"/>
+      <w:lvlJc w:val="left"/>
+      <w:pPr>
+        <w:ind w:left="907" w:hanging="360"/>
+      </w:pPr>
+      <w:rPr>
+        <w:rFonts w:ascii="Calibri" w:eastAsiaTheme="minorHAnsi" w:hAnsi="Calibri" w:cs="Calibri" w:hint="default"/>
+      </w:rPr>
+    </w:lvl>
+    <w:lvl w:ilvl="1" w:tplc="280A0003" w:tentative="1">
+      <w:start w:val="1"/>
+      <w:numFmt w:val="bullet"/>
+      <w:lvlText w:val="o"/>
+      <w:lvlJc w:val="left"/>
+      <w:pPr>
+        <w:ind w:left="1627" w:hanging="360"/>
+      </w:pPr>
+      <w:rPr>
+        <w:rFonts w:ascii="Courier New" w:hAnsi="Courier New" w:cs="Courier New" w:hint="default"/>
+      </w:rPr>
+    </w:lvl>
+    <w:lvl w:ilvl="2" w:tplc="280A0005" w:tentative="1">
+      <w:start w:val="1"/>
+      <w:numFmt w:val="bullet"/>
+      <w:lvlText w:val=""/>
+      <w:lvlJc w:val="left"/>
+      <w:pPr>
+        <w:ind w:left="2347" w:hanging="360"/>
+      </w:pPr>
+      <w:rPr>
+        <w:rFonts w:ascii="Wingdings" w:hAnsi="Wingdings" w:hint="default"/>
+      </w:rPr>
+    </w:lvl>
+    <w:lvl w:ilvl="3" w:tplc="280A0001" w:tentative="1">
+      <w:start w:val="1"/>
+      <w:numFmt w:val="bullet"/>
+      <w:lvlText w:val=""/>
+      <w:lvlJc w:val="left"/>
+      <w:pPr>
+        <w:ind w:left="3067" w:hanging="360"/>
+      </w:pPr>
+      <w:rPr>
+        <w:rFonts w:ascii="Symbol" w:hAnsi="Symbol" w:hint="default"/>
+      </w:rPr>
+    </w:lvl>
+    <w:lvl w:ilvl="4" w:tplc="280A0003" w:tentative="1">
+      <w:start w:val="1"/>
+      <w:numFmt w:val="bullet"/>
+      <w:lvlText w:val="o"/>
+      <w:lvlJc w:val="left"/>
+      <w:pPr>
+        <w:ind w:left="3787" w:hanging="360"/>
+      </w:pPr>
+      <w:rPr>
+        <w:rFonts w:ascii="Courier New" w:hAnsi="Courier New" w:cs="Courier New" w:hint="default"/>
+      </w:rPr>
+    </w:lvl>
+    <w:lvl w:ilvl="5" w:tplc="280A0005" w:tentative="1">
+      <w:start w:val="1"/>
+      <w:numFmt w:val="bullet"/>
+      <w:lvlText w:val=""/>
+      <w:lvlJc w:val="left"/>
+      <w:pPr>
+        <w:ind w:left="4507" w:hanging="360"/>
+      </w:pPr>
+      <w:rPr>
+        <w:rFonts w:ascii="Wingdings" w:hAnsi="Wingdings" w:hint="default"/>
+      </w:rPr>
+    </w:lvl>
+    <w:lvl w:ilvl="6" w:tplc="280A0001" w:tentative="1">
+      <w:start w:val="1"/>
+      <w:numFmt w:val="bullet"/>
+      <w:lvlText w:val=""/>
+      <w:lvlJc w:val="left"/>
+      <w:pPr>
+        <w:ind w:left="5227" w:hanging="360"/>
+      </w:pPr>
+      <w:rPr>
+        <w:rFonts w:ascii="Symbol" w:hAnsi="Symbol" w:hint="default"/>
+      </w:rPr>
+    </w:lvl>
+    <w:lvl w:ilvl="7" w:tplc="280A0003" w:tentative="1">
+      <w:start w:val="1"/>
+      <w:numFmt w:val="bullet"/>
+      <w:lvlText w:val="o"/>
+      <w:lvlJc w:val="left"/>
+      <w:pPr>
+        <w:ind w:left="5947" w:hanging="360"/>
+      </w:pPr>
+      <w:rPr>
+        <w:rFonts w:ascii="Courier New" w:hAnsi="Courier New" w:cs="Courier New" w:hint="default"/>
+      </w:rPr>
+    </w:lvl>
+    <w:lvl w:ilvl="8" w:tplc="280A0005" w:tentative="1">
+      <w:start w:val="1"/>
+      <w:numFmt w:val="bullet"/>
+      <w:lvlText w:val=""/>
+      <w:lvlJc w:val="left"/>
+      <w:pPr>
+        <w:ind w:left="6667" w:hanging="360"/>
+      </w:pPr>
+      <w:rPr>
+        <w:rFonts w:ascii="Wingdings" w:hAnsi="Wingdings" w:hint="default"/>
+      </w:rPr>
+    </w:lvl>
+  </w:abstractNum>
+  <w:abstractNum w:abstractNumId="4">
     <w:nsid w:val="22567DA4"/>
     <w:multiLevelType w:val="hybridMultilevel"/>
     <w:tmpl w:val="9DDED11A"/>
@@ -5479,7 +6430,7 @@
       </w:rPr>
     </w:lvl>
   </w:abstractNum>
-  <w:abstractNum w:abstractNumId="3">
+  <w:abstractNum w:abstractNumId="5">
     <w:nsid w:val="26B641C6"/>
     <w:multiLevelType w:val="hybridMultilevel"/>
     <w:tmpl w:val="20AA8F46"/>
@@ -5591,7 +6542,7 @@
       </w:rPr>
     </w:lvl>
   </w:abstractNum>
-  <w:abstractNum w:abstractNumId="4">
+  <w:abstractNum w:abstractNumId="6">
     <w:nsid w:val="27F21DD5"/>
     <w:multiLevelType w:val="hybridMultilevel"/>
     <w:tmpl w:val="ECB6BB86"/>
@@ -5680,7 +6631,7 @@
       </w:pPr>
     </w:lvl>
   </w:abstractNum>
-  <w:abstractNum w:abstractNumId="5">
+  <w:abstractNum w:abstractNumId="7">
     <w:nsid w:val="3F600807"/>
     <w:multiLevelType w:val="hybridMultilevel"/>
     <w:tmpl w:val="43801836"/>
@@ -5792,7 +6743,7 @@
       </w:rPr>
     </w:lvl>
   </w:abstractNum>
-  <w:abstractNum w:abstractNumId="6">
+  <w:abstractNum w:abstractNumId="8">
     <w:nsid w:val="42FB4EDC"/>
     <w:multiLevelType w:val="hybridMultilevel"/>
     <w:tmpl w:val="3EF6F534"/>
@@ -5904,7 +6855,7 @@
       </w:rPr>
     </w:lvl>
   </w:abstractNum>
-  <w:abstractNum w:abstractNumId="7">
+  <w:abstractNum w:abstractNumId="9">
     <w:nsid w:val="438766D2"/>
     <w:multiLevelType w:val="hybridMultilevel"/>
     <w:tmpl w:val="C00AD5CE"/>
@@ -6016,7 +6967,7 @@
       </w:rPr>
     </w:lvl>
   </w:abstractNum>
-  <w:abstractNum w:abstractNumId="8">
+  <w:abstractNum w:abstractNumId="10">
     <w:nsid w:val="47927168"/>
     <w:multiLevelType w:val="hybridMultilevel"/>
     <w:tmpl w:val="C82E1716"/>
@@ -6105,7 +7056,7 @@
       </w:pPr>
     </w:lvl>
   </w:abstractNum>
-  <w:abstractNum w:abstractNumId="9">
+  <w:abstractNum w:abstractNumId="11">
     <w:nsid w:val="48CA3CDF"/>
     <w:multiLevelType w:val="hybridMultilevel"/>
     <w:tmpl w:val="49A6DA5C"/>
@@ -6194,7 +7145,7 @@
       </w:pPr>
     </w:lvl>
   </w:abstractNum>
-  <w:abstractNum w:abstractNumId="10">
+  <w:abstractNum w:abstractNumId="12">
     <w:nsid w:val="4C0E0256"/>
     <w:multiLevelType w:val="hybridMultilevel"/>
     <w:tmpl w:val="BCB29152"/>
@@ -6283,7 +7234,7 @@
       </w:pPr>
     </w:lvl>
   </w:abstractNum>
-  <w:abstractNum w:abstractNumId="11">
+  <w:abstractNum w:abstractNumId="13">
     <w:nsid w:val="61140215"/>
     <w:multiLevelType w:val="hybridMultilevel"/>
     <w:tmpl w:val="E514BBA6"/>
@@ -6372,7 +7323,7 @@
       </w:pPr>
     </w:lvl>
   </w:abstractNum>
-  <w:abstractNum w:abstractNumId="12">
+  <w:abstractNum w:abstractNumId="14">
     <w:nsid w:val="69330742"/>
     <w:multiLevelType w:val="hybridMultilevel"/>
     <w:tmpl w:val="262E23BC"/>
@@ -6461,7 +7412,7 @@
       </w:pPr>
     </w:lvl>
   </w:abstractNum>
-  <w:abstractNum w:abstractNumId="13">
+  <w:abstractNum w:abstractNumId="15">
     <w:nsid w:val="757F6BBF"/>
     <w:multiLevelType w:val="hybridMultilevel"/>
     <w:tmpl w:val="BC6E7DE6"/>
@@ -6550,7 +7501,7 @@
       </w:pPr>
     </w:lvl>
   </w:abstractNum>
-  <w:abstractNum w:abstractNumId="14">
+  <w:abstractNum w:abstractNumId="16">
     <w:nsid w:val="7C935A3D"/>
     <w:multiLevelType w:val="hybridMultilevel"/>
     <w:tmpl w:val="8534B344"/>
@@ -6663,19 +7614,19 @@
     </w:lvl>
   </w:abstractNum>
   <w:num w:numId="1">
-    <w:abstractNumId w:val="14"/>
+    <w:abstractNumId w:val="16"/>
   </w:num>
   <w:num w:numId="2">
+    <w:abstractNumId w:val="9"/>
+  </w:num>
+  <w:num w:numId="3">
     <w:abstractNumId w:val="7"/>
   </w:num>
-  <w:num w:numId="3">
-    <w:abstractNumId w:val="5"/>
-  </w:num>
   <w:num w:numId="4">
-    <w:abstractNumId w:val="1"/>
+    <w:abstractNumId w:val="2"/>
   </w:num>
   <w:num w:numId="5">
-    <w:abstractNumId w:val="0"/>
+    <w:abstractNumId w:val="1"/>
     <w:lvlOverride w:ilvl="0">
       <w:startOverride w:val="1"/>
     </w:lvlOverride>
@@ -6705,34 +7656,40 @@
     </w:lvlOverride>
   </w:num>
   <w:num w:numId="6">
+    <w:abstractNumId w:val="15"/>
+  </w:num>
+  <w:num w:numId="7">
+    <w:abstractNumId w:val="11"/>
+  </w:num>
+  <w:num w:numId="8">
+    <w:abstractNumId w:val="5"/>
+  </w:num>
+  <w:num w:numId="9">
+    <w:abstractNumId w:val="6"/>
+  </w:num>
+  <w:num w:numId="10">
+    <w:abstractNumId w:val="10"/>
+  </w:num>
+  <w:num w:numId="11">
     <w:abstractNumId w:val="13"/>
   </w:num>
-  <w:num w:numId="7">
-    <w:abstractNumId w:val="9"/>
+  <w:num w:numId="12">
+    <w:abstractNumId w:val="12"/>
   </w:num>
-  <w:num w:numId="8">
+  <w:num w:numId="13">
+    <w:abstractNumId w:val="14"/>
+  </w:num>
+  <w:num w:numId="14">
+    <w:abstractNumId w:val="8"/>
+  </w:num>
+  <w:num w:numId="15">
+    <w:abstractNumId w:val="4"/>
+  </w:num>
+  <w:num w:numId="16">
     <w:abstractNumId w:val="3"/>
   </w:num>
-  <w:num w:numId="9">
-    <w:abstractNumId w:val="4"/>
-  </w:num>
-  <w:num w:numId="10">
-    <w:abstractNumId w:val="8"/>
-  </w:num>
-  <w:num w:numId="11">
-    <w:abstractNumId w:val="11"/>
-  </w:num>
-  <w:num w:numId="12">
-    <w:abstractNumId w:val="10"/>
-  </w:num>
-  <w:num w:numId="13">
-    <w:abstractNumId w:val="12"/>
-  </w:num>
-  <w:num w:numId="14">
-    <w:abstractNumId w:val="6"/>
-  </w:num>
-  <w:num w:numId="15">
-    <w:abstractNumId w:val="2"/>
+  <w:num w:numId="17">
+    <w:abstractNumId w:val="0"/>
   </w:num>
 </w:numbering>
 </file>

--- a/Gestión de Abastecimientos/MacroProceso - Gestión de Abastecimientos.docx
+++ b/Gestión de Abastecimientos/MacroProceso - Gestión de Abastecimientos.docx
@@ -406,8 +406,6 @@
                 <w:szCs w:val="22"/>
               </w:rPr>
             </w:pPr>
-            <w:bookmarkStart w:id="1" w:name="_GoBack"/>
-            <w:bookmarkEnd w:id="1"/>
           </w:p>
         </w:tc>
       </w:tr>
@@ -1226,6 +1224,15 @@
                 <w:lang w:val="es-PE" w:eastAsia="es-PE"/>
               </w:rPr>
             </w:pPr>
+            <w:r>
+              <w:rPr>
+                <w:rFonts w:asciiTheme="minorHAnsi" w:hAnsiTheme="minorHAnsi" w:cstheme="minorHAnsi"/>
+                <w:sz w:val="18"/>
+                <w:szCs w:val="18"/>
+                <w:lang w:val="es-PE" w:eastAsia="es-PE"/>
+              </w:rPr>
+              <w:t>Informe Financiero</w:t>
+            </w:r>
           </w:p>
         </w:tc>
         <w:tc>
@@ -1245,6 +1252,15 @@
                 <w:lang w:val="es-PE" w:eastAsia="es-PE"/>
               </w:rPr>
             </w:pPr>
+            <w:r>
+              <w:rPr>
+                <w:rFonts w:asciiTheme="minorHAnsi" w:hAnsiTheme="minorHAnsi" w:cstheme="minorHAnsi"/>
+                <w:sz w:val="18"/>
+                <w:szCs w:val="18"/>
+                <w:lang w:val="es-PE" w:eastAsia="es-PE"/>
+              </w:rPr>
+              <w:t>De acuerdo al Plan de Operativo Anual Institucional, los Directores de un Programa Rural o Institución Educativa solicitan sus fondos para sus gastos en el mes.</w:t>
+            </w:r>
           </w:p>
         </w:tc>
         <w:tc>
@@ -2389,7 +2405,17 @@
                 <w:szCs w:val="18"/>
                 <w:lang w:val="es-PE" w:eastAsia="es-PE"/>
               </w:rPr>
-              <w:t>Compra autorizada por el Director General</w:t>
+              <w:t xml:space="preserve">Compra autorizada </w:t>
+            </w:r>
+            <w:r>
+              <w:rPr>
+                <w:rFonts w:asciiTheme="minorHAnsi" w:hAnsiTheme="minorHAnsi" w:cstheme="minorHAnsi"/>
+                <w:sz w:val="18"/>
+                <w:szCs w:val="18"/>
+                <w:lang w:val="es-PE" w:eastAsia="es-PE"/>
+              </w:rPr>
+              <w:lastRenderedPageBreak/>
+              <w:t>por el Director General</w:t>
             </w:r>
           </w:p>
         </w:tc>
@@ -2417,17 +2443,18 @@
                 <w:szCs w:val="18"/>
                 <w:lang w:val="es-PE" w:eastAsia="es-PE"/>
               </w:rPr>
-              <w:t xml:space="preserve">Luego de que el Empleado, a partir del Cuadro de Necesidades de Bienes o Servicios, solicita que alguno de los requerimientos sea atendido a través de la adquisición del Bien o Servicio. Para ello es necesario que el Administrador, el Comité de Adquisiciones o el Director General </w:t>
-            </w:r>
-            <w:r>
-              <w:rPr>
-                <w:rFonts w:asciiTheme="minorHAnsi" w:hAnsiTheme="minorHAnsi" w:cstheme="minorHAnsi"/>
-                <w:sz w:val="18"/>
-                <w:szCs w:val="18"/>
-                <w:lang w:val="es-PE" w:eastAsia="es-PE"/>
-              </w:rPr>
               <w:lastRenderedPageBreak/>
-              <w:t>autoricen la compra del Bien o Servicio.</w:t>
+              <w:t xml:space="preserve">Luego de que el Empleado, a partir del Cuadro de Necesidades de Bienes o Servicios, solicita que alguno de los requerimientos sea atendido a través de la adquisición del Bien o Servicio. Para ello es necesario que el </w:t>
+            </w:r>
+            <w:r>
+              <w:rPr>
+                <w:rFonts w:asciiTheme="minorHAnsi" w:hAnsiTheme="minorHAnsi" w:cstheme="minorHAnsi"/>
+                <w:sz w:val="18"/>
+                <w:szCs w:val="18"/>
+                <w:lang w:val="es-PE" w:eastAsia="es-PE"/>
+              </w:rPr>
+              <w:lastRenderedPageBreak/>
+              <w:t>Administrador, el Comité de Adquisiciones o el Director General autoricen la compra del Bien o Servicio.</w:t>
             </w:r>
           </w:p>
         </w:tc>
@@ -2766,8 +2793,12 @@
           <w:p>
             <w:pPr>
               <w:pStyle w:val="Prrafodelista"/>
-              <w:spacing w:line="276" w:lineRule="auto"/>
-              <w:ind w:left="187"/>
+              <w:numPr>
+                <w:ilvl w:val="0"/>
+                <w:numId w:val="3"/>
+              </w:numPr>
+              <w:spacing w:line="276" w:lineRule="auto"/>
+              <w:ind w:left="187" w:hanging="187"/>
               <w:jc w:val="both"/>
               <w:rPr>
                 <w:rFonts w:asciiTheme="minorHAnsi" w:hAnsiTheme="minorHAnsi" w:cstheme="minorHAnsi"/>
@@ -2783,8 +2814,19 @@
                 <w:szCs w:val="18"/>
                 <w:lang w:val="es-PE" w:eastAsia="es-PE"/>
               </w:rPr>
-              <w:t>Compra autorizada por el Director General</w:t>
-            </w:r>
+              <w:t>Compra autorizada por el Director Genera</w:t>
+            </w:r>
+            <w:bookmarkStart w:id="1" w:name="_GoBack"/>
+            <w:r>
+              <w:rPr>
+                <w:rFonts w:asciiTheme="minorHAnsi" w:hAnsiTheme="minorHAnsi" w:cstheme="minorHAnsi"/>
+                <w:sz w:val="18"/>
+                <w:szCs w:val="18"/>
+                <w:lang w:val="es-PE" w:eastAsia="es-PE"/>
+              </w:rPr>
+              <w:t>l</w:t>
+            </w:r>
+            <w:bookmarkEnd w:id="1"/>
           </w:p>
         </w:tc>
         <w:tc>
@@ -3142,7 +3184,7 @@
                 <w:szCs w:val="18"/>
                 <w:lang w:val="es-PE" w:eastAsia="es-PE"/>
               </w:rPr>
-              <w:t>Cotización elegida</w:t>
+              <w:t>Cotización</w:t>
             </w:r>
           </w:p>
         </w:tc>
@@ -3453,33 +3495,6 @@
                 <w:numId w:val="3"/>
               </w:numPr>
               <w:spacing w:line="276" w:lineRule="auto"/>
-              <w:ind w:left="177" w:hanging="177"/>
-              <w:jc w:val="both"/>
-              <w:rPr>
-                <w:rFonts w:asciiTheme="minorHAnsi" w:hAnsiTheme="minorHAnsi" w:cstheme="minorHAnsi"/>
-                <w:sz w:val="18"/>
-                <w:szCs w:val="18"/>
-                <w:lang w:val="es-PE" w:eastAsia="es-PE"/>
-              </w:rPr>
-            </w:pPr>
-            <w:r>
-              <w:rPr>
-                <w:rFonts w:asciiTheme="minorHAnsi" w:hAnsiTheme="minorHAnsi" w:cstheme="minorHAnsi"/>
-                <w:sz w:val="18"/>
-                <w:szCs w:val="18"/>
-                <w:lang w:val="es-PE" w:eastAsia="es-PE"/>
-              </w:rPr>
-              <w:t>Acta de Conformidad</w:t>
-            </w:r>
-          </w:p>
-          <w:p>
-            <w:pPr>
-              <w:pStyle w:val="Prrafodelista"/>
-              <w:numPr>
-                <w:ilvl w:val="0"/>
-                <w:numId w:val="3"/>
-              </w:numPr>
-              <w:spacing w:line="276" w:lineRule="auto"/>
               <w:ind w:left="160" w:hanging="160"/>
               <w:jc w:val="both"/>
               <w:rPr>
@@ -3496,7 +3511,7 @@
                 <w:szCs w:val="18"/>
                 <w:lang w:val="es-PE" w:eastAsia="es-PE"/>
               </w:rPr>
-              <w:t>Cotización Elegida</w:t>
+              <w:t xml:space="preserve">Cotización </w:t>
             </w:r>
           </w:p>
         </w:tc>
@@ -3522,6 +3537,25 @@
                 <w:lang w:val="es-PE" w:eastAsia="es-PE"/>
               </w:rPr>
             </w:pPr>
+            <w:r>
+              <w:rPr>
+                <w:rFonts w:asciiTheme="minorHAnsi" w:hAnsiTheme="minorHAnsi" w:cstheme="minorHAnsi"/>
+                <w:sz w:val="18"/>
+                <w:szCs w:val="18"/>
+                <w:lang w:val="es-PE" w:eastAsia="es-PE"/>
+              </w:rPr>
+              <w:t xml:space="preserve">En caso que el Director General haya autorizado un Concurso de Precios, se les invita a todos los Proveedores. Ellos elaboran sus propuestas económicas, </w:t>
+            </w:r>
+            <w:r>
+              <w:rPr>
+                <w:rFonts w:asciiTheme="minorHAnsi" w:hAnsiTheme="minorHAnsi" w:cstheme="minorHAnsi"/>
+                <w:sz w:val="18"/>
+                <w:szCs w:val="18"/>
+                <w:lang w:val="es-PE" w:eastAsia="es-PE"/>
+              </w:rPr>
+              <w:lastRenderedPageBreak/>
+              <w:t>el Comité de Adquisiciones, y la envían al Comité, quienes evalúan las propuestas y eligen la más tentativa.</w:t>
+            </w:r>
           </w:p>
         </w:tc>
         <w:tc>
@@ -3553,6 +3587,7 @@
                 <w:szCs w:val="18"/>
                 <w:lang w:val="es-PE" w:eastAsia="es-PE"/>
               </w:rPr>
+              <w:lastRenderedPageBreak/>
               <w:t>Departamento de Administración</w:t>
             </w:r>
           </w:p>
@@ -3740,7 +3775,7 @@
                 <w:szCs w:val="18"/>
                 <w:lang w:val="es-PE" w:eastAsia="es-PE"/>
               </w:rPr>
-              <w:t>Cotización Elegida</w:t>
+              <w:t>Cotización</w:t>
             </w:r>
           </w:p>
         </w:tc>
@@ -3895,6 +3930,15 @@
                 <w:lang w:val="es-PE" w:eastAsia="es-PE"/>
               </w:rPr>
             </w:pPr>
+            <w:r>
+              <w:rPr>
+                <w:rFonts w:asciiTheme="minorHAnsi" w:hAnsiTheme="minorHAnsi" w:cstheme="minorHAnsi"/>
+                <w:sz w:val="18"/>
+                <w:szCs w:val="18"/>
+                <w:lang w:val="es-PE" w:eastAsia="es-PE"/>
+              </w:rPr>
+              <w:t>De acuerdo a un Cotización, se gestiona la Compra hasta que los productos pedidos estén siendo usados por su solicitante.</w:t>
+            </w:r>
           </w:p>
         </w:tc>
         <w:tc>
@@ -4937,7 +4981,7 @@
                 <w:szCs w:val="18"/>
                 <w:lang w:val="es-PE" w:eastAsia="es-PE"/>
               </w:rPr>
-              <w:t xml:space="preserve">. Estas necesidades son descubiertas durante los acompañamientos que se realizan en el proceso Acompañamiento de Educación Técnica, en donde se detectan los requerimientos urgentes, y durante los procesos de Inventario que se llevan a cabo en los Centros Educativos, donde se le solicita a los centros el Inventario y ellos responden con el Informe de Inventario y Necesidades. Una vez terminado el proceso de inventariado se verifica que </w:t>
+              <w:t xml:space="preserve">. Estas necesidades son descubiertas durante los acompañamientos que se realizan en el proceso Acompañamiento de Educación Técnica, en donde se detectan los requerimientos urgentes, y durante los procesos de Inventario que se llevan a cabo en los Centros Educativos, donde se le solicita a los centros el Inventario y ellos responden </w:t>
             </w:r>
             <w:r>
               <w:rPr>
@@ -4947,7 +4991,7 @@
                 <w:lang w:val="es-PE" w:eastAsia="es-PE"/>
               </w:rPr>
               <w:lastRenderedPageBreak/>
-              <w:t>el equipamiento solicitado haya sido entregado y se haya efectuado la capacitación del mismo.</w:t>
+              <w:t>con el Informe de Inventario y Necesidades. Una vez terminado el proceso de inventariado se verifica que el equipamiento solicitado haya sido entregado y se haya efectuado la capacitación del mismo.</w:t>
             </w:r>
           </w:p>
         </w:tc>
@@ -5668,7 +5712,17 @@
                 <w:szCs w:val="18"/>
                 <w:lang w:val="es-PE" w:eastAsia="es-PE"/>
               </w:rPr>
-              <w:t>Finalmente, procede a elaborar la unificación de todos estos planes bajo el Plan Operativo Anual Institucional</w:t>
+              <w:t xml:space="preserve">Finalmente, procede a elaborar la unificación de todos estos planes bajo </w:t>
+            </w:r>
+            <w:r>
+              <w:rPr>
+                <w:rFonts w:asciiTheme="minorHAnsi" w:hAnsiTheme="minorHAnsi" w:cstheme="minorHAnsi"/>
+                <w:sz w:val="18"/>
+                <w:szCs w:val="18"/>
+                <w:lang w:val="es-PE" w:eastAsia="es-PE"/>
+              </w:rPr>
+              <w:lastRenderedPageBreak/>
+              <w:t>el Plan Operativo Anual Institucional</w:t>
             </w:r>
             <w:r>
               <w:rPr>
@@ -5711,6 +5765,7 @@
                 <w:szCs w:val="18"/>
                 <w:lang w:val="es-PE" w:eastAsia="es-PE"/>
               </w:rPr>
+              <w:lastRenderedPageBreak/>
               <w:t>Departamento de Planificación</w:t>
             </w:r>
           </w:p>

--- a/Gestión de Abastecimientos/MacroProceso - Gestión de Abastecimientos.docx
+++ b/Gestión de Abastecimientos/MacroProceso - Gestión de Abastecimientos.docx
@@ -406,6 +406,78 @@
                 <w:szCs w:val="22"/>
               </w:rPr>
             </w:pPr>
+            <w:r>
+              <w:rPr>
+                <w:rFonts w:asciiTheme="minorHAnsi" w:hAnsiTheme="minorHAnsi" w:cstheme="minorHAnsi"/>
+                <w:bCs/>
+                <w:sz w:val="22"/>
+                <w:szCs w:val="22"/>
+              </w:rPr>
+              <w:t>Departamento de Administración</w:t>
+            </w:r>
+          </w:p>
+          <w:p>
+            <w:pPr>
+              <w:spacing w:line="276" w:lineRule="auto"/>
+              <w:jc w:val="both"/>
+              <w:rPr>
+                <w:rFonts w:asciiTheme="minorHAnsi" w:hAnsiTheme="minorHAnsi" w:cstheme="minorHAnsi"/>
+                <w:bCs/>
+                <w:sz w:val="22"/>
+                <w:szCs w:val="22"/>
+              </w:rPr>
+            </w:pPr>
+            <w:r>
+              <w:rPr>
+                <w:rFonts w:asciiTheme="minorHAnsi" w:hAnsiTheme="minorHAnsi" w:cstheme="minorHAnsi"/>
+                <w:bCs/>
+                <w:sz w:val="22"/>
+                <w:szCs w:val="22"/>
+              </w:rPr>
+              <w:t>Proveedor</w:t>
+            </w:r>
+          </w:p>
+          <w:p>
+            <w:pPr>
+              <w:spacing w:line="276" w:lineRule="auto"/>
+              <w:jc w:val="both"/>
+              <w:rPr>
+                <w:rFonts w:asciiTheme="minorHAnsi" w:hAnsiTheme="minorHAnsi" w:cstheme="minorHAnsi"/>
+                <w:bCs/>
+                <w:sz w:val="22"/>
+                <w:szCs w:val="22"/>
+              </w:rPr>
+            </w:pPr>
+            <w:r>
+              <w:rPr>
+                <w:rFonts w:asciiTheme="minorHAnsi" w:hAnsiTheme="minorHAnsi" w:cstheme="minorHAnsi"/>
+                <w:bCs/>
+                <w:sz w:val="22"/>
+                <w:szCs w:val="22"/>
+              </w:rPr>
+              <w:t>Departamento de Educación Técnica</w:t>
+            </w:r>
+          </w:p>
+          <w:p>
+            <w:pPr>
+              <w:spacing w:line="276" w:lineRule="auto"/>
+              <w:jc w:val="both"/>
+              <w:rPr>
+                <w:rFonts w:asciiTheme="minorHAnsi" w:hAnsiTheme="minorHAnsi" w:cstheme="minorHAnsi"/>
+                <w:bCs/>
+                <w:sz w:val="22"/>
+                <w:szCs w:val="22"/>
+              </w:rPr>
+            </w:pPr>
+            <w:r>
+              <w:rPr>
+                <w:rFonts w:asciiTheme="minorHAnsi" w:hAnsiTheme="minorHAnsi" w:cstheme="minorHAnsi"/>
+                <w:bCs/>
+                <w:sz w:val="22"/>
+                <w:szCs w:val="22"/>
+              </w:rPr>
+              <w:t>Departamento de Planificación</w:t>
+            </w:r>
           </w:p>
         </w:tc>
       </w:tr>
@@ -454,6 +526,16 @@
                 <w:lang w:val="es-PE"/>
               </w:rPr>
             </w:pPr>
+            <w:r>
+              <w:rPr>
+                <w:rFonts w:asciiTheme="minorHAnsi" w:hAnsiTheme="minorHAnsi" w:cstheme="minorHAnsi"/>
+                <w:bCs/>
+                <w:sz w:val="22"/>
+                <w:szCs w:val="22"/>
+                <w:lang w:val="es-PE"/>
+              </w:rPr>
+              <w:t>Departamento de Administración</w:t>
+            </w:r>
           </w:p>
         </w:tc>
         <w:tc>
@@ -565,6 +647,33 @@
               </w:rPr>
               <w:t>El alcance del presente macroproceso se encuentra en torno al esfuerzo realizado por el Departamento de Administración para recopilar los requerimientos institucionales, evaluarlos y clasificarlos. En caso se trate de requerimientos de construcción, no se detallará en este macroproceso, pues la gestión del mismo pertenece al Macroproceso de Gestión de Obras Civiles. En caso se trate de requerimientos de Bienes o Servicios, se evaluará la autorización de la compra, se solicitarán cotizaciones o se realizará un concurso de precios, para finalmente realizar la compra del bien.</w:t>
             </w:r>
+            <w:r>
+              <w:rPr>
+                <w:rFonts w:asciiTheme="minorHAnsi" w:hAnsiTheme="minorHAnsi" w:cstheme="minorHAnsi"/>
+                <w:sz w:val="22"/>
+                <w:szCs w:val="22"/>
+              </w:rPr>
+              <w:t xml:space="preserve"> </w:t>
+            </w:r>
+          </w:p>
+          <w:p>
+            <w:pPr>
+              <w:spacing w:line="276" w:lineRule="auto"/>
+              <w:jc w:val="both"/>
+              <w:rPr>
+                <w:rFonts w:asciiTheme="minorHAnsi" w:hAnsiTheme="minorHAnsi" w:cstheme="minorHAnsi"/>
+                <w:sz w:val="22"/>
+                <w:szCs w:val="22"/>
+              </w:rPr>
+            </w:pPr>
+            <w:r>
+              <w:rPr>
+                <w:rFonts w:asciiTheme="minorHAnsi" w:hAnsiTheme="minorHAnsi" w:cstheme="minorHAnsi"/>
+              </w:rPr>
+              <w:t>En este caso, los procesos que se encuentran de color turquesa son aquellos que pertenecen a otro macroproceso; mientras que los procesos de color morado, son aquellos que no serán detallados en el proyecto por encontrarse fuera del alcance del mismo.</w:t>
+            </w:r>
+            <w:bookmarkStart w:id="1" w:name="_GoBack"/>
+            <w:bookmarkEnd w:id="1"/>
           </w:p>
         </w:tc>
       </w:tr>
@@ -623,6 +732,235 @@
                 <w:szCs w:val="22"/>
               </w:rPr>
             </w:pPr>
+            <w:r>
+              <w:rPr>
+                <w:rFonts w:asciiTheme="minorHAnsi" w:hAnsiTheme="minorHAnsi" w:cstheme="minorHAnsi"/>
+                <w:bCs/>
+                <w:sz w:val="22"/>
+                <w:szCs w:val="22"/>
+              </w:rPr>
+              <w:t>Cada cierto tiempo, se puede realizar una evaluación y entrega de fondos o una recopilación de requerimientos institucionales.</w:t>
+            </w:r>
+          </w:p>
+          <w:p>
+            <w:pPr>
+              <w:pStyle w:val="Prrafodelista"/>
+              <w:keepNext/>
+              <w:numPr>
+                <w:ilvl w:val="0"/>
+                <w:numId w:val="7"/>
+              </w:numPr>
+              <w:autoSpaceDE w:val="0"/>
+              <w:autoSpaceDN w:val="0"/>
+              <w:adjustRightInd w:val="0"/>
+              <w:spacing w:line="276" w:lineRule="auto"/>
+              <w:jc w:val="both"/>
+              <w:rPr>
+                <w:rFonts w:asciiTheme="minorHAnsi" w:hAnsiTheme="minorHAnsi" w:cstheme="minorHAnsi"/>
+                <w:bCs/>
+                <w:sz w:val="22"/>
+                <w:szCs w:val="22"/>
+              </w:rPr>
+            </w:pPr>
+            <w:r>
+              <w:rPr>
+                <w:rFonts w:asciiTheme="minorHAnsi" w:hAnsiTheme="minorHAnsi" w:cstheme="minorHAnsi"/>
+                <w:bCs/>
+                <w:sz w:val="22"/>
+                <w:szCs w:val="22"/>
+              </w:rPr>
+              <w:t xml:space="preserve">En caso sea un periodo de tiempo (un mes), los directores de un Programa Rural o Institución Educativa solicitan fondos al Departamento de Administración para los gastos, los cuales se encuentran sustentados en el Plan Operativo Institucional. </w:t>
+            </w:r>
+          </w:p>
+          <w:p>
+            <w:pPr>
+              <w:pStyle w:val="Prrafodelista"/>
+              <w:keepNext/>
+              <w:numPr>
+                <w:ilvl w:val="0"/>
+                <w:numId w:val="7"/>
+              </w:numPr>
+              <w:autoSpaceDE w:val="0"/>
+              <w:autoSpaceDN w:val="0"/>
+              <w:adjustRightInd w:val="0"/>
+              <w:spacing w:line="276" w:lineRule="auto"/>
+              <w:jc w:val="both"/>
+              <w:rPr>
+                <w:rFonts w:asciiTheme="minorHAnsi" w:hAnsiTheme="minorHAnsi" w:cstheme="minorHAnsi"/>
+                <w:bCs/>
+                <w:sz w:val="22"/>
+                <w:szCs w:val="22"/>
+              </w:rPr>
+            </w:pPr>
+            <w:r>
+              <w:rPr>
+                <w:rFonts w:asciiTheme="minorHAnsi" w:hAnsiTheme="minorHAnsi" w:cstheme="minorHAnsi"/>
+                <w:bCs/>
+                <w:sz w:val="22"/>
+                <w:szCs w:val="22"/>
+              </w:rPr>
+              <w:t xml:space="preserve">En caso sea inicio de año, el Departamento de Administración se encarga de recopilar los requerimientos de la Oficina Central, así como de los Programas Rurales e Instituciones </w:t>
+            </w:r>
+            <w:r>
+              <w:rPr>
+                <w:rFonts w:asciiTheme="minorHAnsi" w:hAnsiTheme="minorHAnsi" w:cstheme="minorHAnsi"/>
+                <w:bCs/>
+                <w:sz w:val="22"/>
+                <w:szCs w:val="22"/>
+              </w:rPr>
+              <w:lastRenderedPageBreak/>
+              <w:t xml:space="preserve">Educativas. </w:t>
+            </w:r>
+          </w:p>
+          <w:p>
+            <w:pPr>
+              <w:pStyle w:val="Prrafodelista"/>
+              <w:keepNext/>
+              <w:numPr>
+                <w:ilvl w:val="0"/>
+                <w:numId w:val="7"/>
+              </w:numPr>
+              <w:autoSpaceDE w:val="0"/>
+              <w:autoSpaceDN w:val="0"/>
+              <w:adjustRightInd w:val="0"/>
+              <w:spacing w:line="276" w:lineRule="auto"/>
+              <w:jc w:val="both"/>
+              <w:rPr>
+                <w:rFonts w:asciiTheme="minorHAnsi" w:hAnsiTheme="minorHAnsi" w:cstheme="minorHAnsi"/>
+                <w:bCs/>
+                <w:sz w:val="22"/>
+                <w:szCs w:val="22"/>
+              </w:rPr>
+            </w:pPr>
+            <w:r>
+              <w:rPr>
+                <w:rFonts w:asciiTheme="minorHAnsi" w:hAnsiTheme="minorHAnsi" w:cstheme="minorHAnsi"/>
+                <w:bCs/>
+                <w:sz w:val="22"/>
+                <w:szCs w:val="22"/>
+              </w:rPr>
+              <w:t>Luego de recabar todos las necesidades, cuando llega el momento de atenderlas, el Departamento de Administración evalúa si la necesidad a atender es de Construcción o de Adquisición de bien o servicio.</w:t>
+            </w:r>
+          </w:p>
+          <w:p>
+            <w:pPr>
+              <w:pStyle w:val="Prrafodelista"/>
+              <w:keepNext/>
+              <w:numPr>
+                <w:ilvl w:val="0"/>
+                <w:numId w:val="7"/>
+              </w:numPr>
+              <w:autoSpaceDE w:val="0"/>
+              <w:autoSpaceDN w:val="0"/>
+              <w:adjustRightInd w:val="0"/>
+              <w:spacing w:line="276" w:lineRule="auto"/>
+              <w:jc w:val="both"/>
+              <w:rPr>
+                <w:rFonts w:asciiTheme="minorHAnsi" w:hAnsiTheme="minorHAnsi" w:cstheme="minorHAnsi"/>
+                <w:bCs/>
+                <w:sz w:val="22"/>
+                <w:szCs w:val="22"/>
+              </w:rPr>
+            </w:pPr>
+            <w:r>
+              <w:rPr>
+                <w:rFonts w:asciiTheme="minorHAnsi" w:hAnsiTheme="minorHAnsi" w:cstheme="minorHAnsi"/>
+                <w:bCs/>
+                <w:sz w:val="22"/>
+                <w:szCs w:val="22"/>
+              </w:rPr>
+              <w:t>En caso se necesite atender una necesidad de construcción, se procede a gestionar dicha construcción.</w:t>
+            </w:r>
+          </w:p>
+          <w:p>
+            <w:pPr>
+              <w:pStyle w:val="Prrafodelista"/>
+              <w:keepNext/>
+              <w:numPr>
+                <w:ilvl w:val="0"/>
+                <w:numId w:val="7"/>
+              </w:numPr>
+              <w:autoSpaceDE w:val="0"/>
+              <w:autoSpaceDN w:val="0"/>
+              <w:adjustRightInd w:val="0"/>
+              <w:spacing w:line="276" w:lineRule="auto"/>
+              <w:jc w:val="both"/>
+              <w:rPr>
+                <w:rFonts w:asciiTheme="minorHAnsi" w:hAnsiTheme="minorHAnsi" w:cstheme="minorHAnsi"/>
+                <w:bCs/>
+                <w:sz w:val="22"/>
+                <w:szCs w:val="22"/>
+              </w:rPr>
+            </w:pPr>
+            <w:r>
+              <w:rPr>
+                <w:rFonts w:asciiTheme="minorHAnsi" w:hAnsiTheme="minorHAnsi" w:cstheme="minorHAnsi"/>
+                <w:bCs/>
+                <w:sz w:val="22"/>
+                <w:szCs w:val="22"/>
+              </w:rPr>
+              <w:t>En caso se necesite atender una necesidad de bien o servicio, el Departamento de Administración se responsabiliza de evaluar la autorización para la adquisición del bien.</w:t>
+            </w:r>
+          </w:p>
+          <w:p>
+            <w:pPr>
+              <w:pStyle w:val="Prrafodelista"/>
+              <w:keepNext/>
+              <w:numPr>
+                <w:ilvl w:val="0"/>
+                <w:numId w:val="7"/>
+              </w:numPr>
+              <w:autoSpaceDE w:val="0"/>
+              <w:autoSpaceDN w:val="0"/>
+              <w:adjustRightInd w:val="0"/>
+              <w:spacing w:line="276" w:lineRule="auto"/>
+              <w:jc w:val="both"/>
+              <w:rPr>
+                <w:rFonts w:asciiTheme="minorHAnsi" w:hAnsiTheme="minorHAnsi" w:cstheme="minorHAnsi"/>
+                <w:bCs/>
+                <w:sz w:val="22"/>
+                <w:szCs w:val="22"/>
+              </w:rPr>
+            </w:pPr>
+            <w:r>
+              <w:rPr>
+                <w:rFonts w:asciiTheme="minorHAnsi" w:hAnsiTheme="minorHAnsi" w:cstheme="minorHAnsi"/>
+                <w:bCs/>
+                <w:sz w:val="22"/>
+                <w:szCs w:val="22"/>
+              </w:rPr>
+              <w:t>Luego de obtener la autorización, se procede a solicitar cotizaciones a los proveedores o se realiza un Concurso de Precios.</w:t>
+            </w:r>
+          </w:p>
+          <w:p>
+            <w:pPr>
+              <w:pStyle w:val="Prrafodelista"/>
+              <w:keepNext/>
+              <w:numPr>
+                <w:ilvl w:val="0"/>
+                <w:numId w:val="7"/>
+              </w:numPr>
+              <w:autoSpaceDE w:val="0"/>
+              <w:autoSpaceDN w:val="0"/>
+              <w:adjustRightInd w:val="0"/>
+              <w:spacing w:line="276" w:lineRule="auto"/>
+              <w:jc w:val="both"/>
+              <w:rPr>
+                <w:rFonts w:asciiTheme="minorHAnsi" w:hAnsiTheme="minorHAnsi" w:cstheme="minorHAnsi"/>
+                <w:bCs/>
+                <w:sz w:val="22"/>
+                <w:szCs w:val="22"/>
+              </w:rPr>
+            </w:pPr>
+            <w:r>
+              <w:rPr>
+                <w:rFonts w:asciiTheme="minorHAnsi" w:hAnsiTheme="minorHAnsi" w:cstheme="minorHAnsi"/>
+                <w:bCs/>
+                <w:sz w:val="22"/>
+                <w:szCs w:val="22"/>
+              </w:rPr>
+              <w:t>Finalmente, tras haber obtenido una cotización, se realiza la compra del bien  y, de ser necesario, se realiza el equipamiento de los bienes adquiridos.</w:t>
+            </w:r>
           </w:p>
         </w:tc>
       </w:tr>
@@ -651,6 +989,7 @@
                 <w:sz w:val="22"/>
                 <w:szCs w:val="22"/>
               </w:rPr>
+              <w:lastRenderedPageBreak/>
               <w:t>PROCESOS RELACIONADOS</w:t>
             </w:r>
           </w:p>
@@ -663,7 +1002,12 @@
           </w:tcPr>
           <w:p>
             <w:pPr>
+              <w:pStyle w:val="Prrafodelista"/>
               <w:keepNext/>
+              <w:numPr>
+                <w:ilvl w:val="0"/>
+                <w:numId w:val="18"/>
+              </w:numPr>
               <w:autoSpaceDE w:val="0"/>
               <w:autoSpaceDN w:val="0"/>
               <w:adjustRightInd w:val="0"/>
@@ -676,6 +1020,78 @@
                 <w:szCs w:val="22"/>
               </w:rPr>
             </w:pPr>
+            <w:r>
+              <w:rPr>
+                <w:rFonts w:asciiTheme="minorHAnsi" w:hAnsiTheme="minorHAnsi" w:cstheme="minorHAnsi"/>
+                <w:bCs/>
+                <w:sz w:val="22"/>
+                <w:szCs w:val="22"/>
+                <w:lang w:val="es-PE"/>
+              </w:rPr>
+              <w:t>Elaboración de Plan Operativo Institucional</w:t>
+            </w:r>
+          </w:p>
+          <w:p>
+            <w:pPr>
+              <w:pStyle w:val="Prrafodelista"/>
+              <w:keepNext/>
+              <w:numPr>
+                <w:ilvl w:val="0"/>
+                <w:numId w:val="18"/>
+              </w:numPr>
+              <w:autoSpaceDE w:val="0"/>
+              <w:autoSpaceDN w:val="0"/>
+              <w:adjustRightInd w:val="0"/>
+              <w:spacing w:line="276" w:lineRule="auto"/>
+              <w:jc w:val="both"/>
+              <w:rPr>
+                <w:rFonts w:asciiTheme="minorHAnsi" w:hAnsiTheme="minorHAnsi" w:cstheme="minorHAnsi"/>
+                <w:bCs/>
+                <w:sz w:val="22"/>
+                <w:szCs w:val="22"/>
+              </w:rPr>
+            </w:pPr>
+            <w:r>
+              <w:rPr>
+                <w:rFonts w:asciiTheme="minorHAnsi" w:hAnsiTheme="minorHAnsi" w:cstheme="minorHAnsi"/>
+                <w:bCs/>
+                <w:sz w:val="22"/>
+                <w:szCs w:val="22"/>
+                <w:lang w:val="es-PE"/>
+              </w:rPr>
+              <w:t>Inventariado de Talleres de Educación Técnica</w:t>
+            </w:r>
+          </w:p>
+          <w:p>
+            <w:pPr>
+              <w:pStyle w:val="Prrafodelista"/>
+              <w:keepNext/>
+              <w:numPr>
+                <w:ilvl w:val="0"/>
+                <w:numId w:val="18"/>
+              </w:numPr>
+              <w:autoSpaceDE w:val="0"/>
+              <w:autoSpaceDN w:val="0"/>
+              <w:adjustRightInd w:val="0"/>
+              <w:spacing w:line="276" w:lineRule="auto"/>
+              <w:jc w:val="both"/>
+              <w:rPr>
+                <w:rFonts w:asciiTheme="minorHAnsi" w:hAnsiTheme="minorHAnsi" w:cstheme="minorHAnsi"/>
+                <w:bCs/>
+                <w:sz w:val="22"/>
+                <w:szCs w:val="22"/>
+              </w:rPr>
+            </w:pPr>
+            <w:r>
+              <w:rPr>
+                <w:rFonts w:asciiTheme="minorHAnsi" w:hAnsiTheme="minorHAnsi" w:cstheme="minorHAnsi"/>
+                <w:bCs/>
+                <w:sz w:val="22"/>
+                <w:szCs w:val="22"/>
+                <w:lang w:val="es-PE"/>
+              </w:rPr>
+              <w:t>Planificación y Priorización de Construcciones</w:t>
+            </w:r>
           </w:p>
         </w:tc>
       </w:tr>
@@ -729,9 +1145,9 @@
         <w:lastRenderedPageBreak/>
         <w:drawing>
           <wp:inline distT="0" distB="0" distL="0" distR="0">
-            <wp:extent cx="8003803" cy="5257800"/>
+            <wp:extent cx="8039100" cy="5280988"/>
             <wp:effectExtent l="0" t="0" r="0" b="0"/>
-            <wp:docPr id="3" name="Imagen 3" descr="D:\Documents and Settings\Jose\Escritorio\Proyecto Fe y Alegria\Gestión de Abastecimientos\MP - Gestión de Abastecimientos.png"/>
+            <wp:docPr id="1" name="Imagen 1" descr="D:\Documents and Settings\Jose\Escritorio\Proyecto Fe y Alegria\Gestión de Abastecimientos\MP - Gestión de Abastecimientos.png"/>
             <wp:cNvGraphicFramePr>
               <a:graphicFrameLocks xmlns:a="http://schemas.openxmlformats.org/drawingml/2006/main" noChangeAspect="1"/>
             </wp:cNvGraphicFramePr>
@@ -739,7 +1155,7 @@
               <a:graphicData uri="http://schemas.openxmlformats.org/drawingml/2006/picture">
                 <pic:pic xmlns:pic="http://schemas.openxmlformats.org/drawingml/2006/picture">
                   <pic:nvPicPr>
-                    <pic:cNvPr id="0" name="Picture 2" descr="D:\Documents and Settings\Jose\Escritorio\Proyecto Fe y Alegria\Gestión de Abastecimientos\MP - Gestión de Abastecimientos.png"/>
+                    <pic:cNvPr id="0" name="Picture 1" descr="D:\Documents and Settings\Jose\Escritorio\Proyecto Fe y Alegria\Gestión de Abastecimientos\MP - Gestión de Abastecimientos.png"/>
                     <pic:cNvPicPr>
                       <a:picLocks noChangeAspect="1" noChangeArrowheads="1"/>
                     </pic:cNvPicPr>
@@ -760,7 +1176,7 @@
                   <pic:spPr bwMode="auto">
                     <a:xfrm>
                       <a:off x="0" y="0"/>
-                      <a:ext cx="8007807" cy="5260430"/>
+                      <a:ext cx="8043121" cy="5283630"/>
                     </a:xfrm>
                     <a:prstGeom prst="rect">
                       <a:avLst/>
@@ -1259,7 +1675,34 @@
                 <w:szCs w:val="18"/>
                 <w:lang w:val="es-PE" w:eastAsia="es-PE"/>
               </w:rPr>
-              <w:t>De acuerdo al Plan de Operativo Anual Institucional, los Directores de un Programa Rural o Institución Educativa solicitan sus fondos para sus gastos en el mes.</w:t>
+              <w:t>Cada cierto periodo, d</w:t>
+            </w:r>
+            <w:r>
+              <w:rPr>
+                <w:rFonts w:asciiTheme="minorHAnsi" w:hAnsiTheme="minorHAnsi" w:cstheme="minorHAnsi"/>
+                <w:sz w:val="18"/>
+                <w:szCs w:val="18"/>
+                <w:lang w:val="es-PE" w:eastAsia="es-PE"/>
+              </w:rPr>
+              <w:t>e acuerdo al Plan de Operativo Anual Institucional, los Directores de un Programa Rural o Institución Educativa solicitan s</w:t>
+            </w:r>
+            <w:r>
+              <w:rPr>
+                <w:rFonts w:asciiTheme="minorHAnsi" w:hAnsiTheme="minorHAnsi" w:cstheme="minorHAnsi"/>
+                <w:sz w:val="18"/>
+                <w:szCs w:val="18"/>
+                <w:lang w:val="es-PE" w:eastAsia="es-PE"/>
+              </w:rPr>
+              <w:t>us fondos para sus gastos del siguiente periodo</w:t>
+            </w:r>
+            <w:r>
+              <w:rPr>
+                <w:rFonts w:asciiTheme="minorHAnsi" w:hAnsiTheme="minorHAnsi" w:cstheme="minorHAnsi"/>
+                <w:sz w:val="18"/>
+                <w:szCs w:val="18"/>
+                <w:lang w:val="es-PE" w:eastAsia="es-PE"/>
+              </w:rPr>
+              <w:t>.</w:t>
             </w:r>
           </w:p>
         </w:tc>
@@ -1519,7 +1962,16 @@
                 <w:szCs w:val="18"/>
                 <w:lang w:val="es-PE" w:eastAsia="es-PE"/>
               </w:rPr>
-              <w:t>El Departamento de Administración se encarga de elaborar el Cuestionario Anual de Necesidades y de enviarlo a los Programas Rurales, Instituciones Educativas y Departamentos de la Oficina Central de Fe y Alegría. Estos lo completarán y enviarán al Secretario General para que los evalúe y consolide en el Cuadro Anual de Necesidades</w:t>
+              <w:t>Cada inicio de año, e</w:t>
+            </w:r>
+            <w:r>
+              <w:rPr>
+                <w:rFonts w:asciiTheme="minorHAnsi" w:hAnsiTheme="minorHAnsi" w:cstheme="minorHAnsi"/>
+                <w:sz w:val="18"/>
+                <w:szCs w:val="18"/>
+                <w:lang w:val="es-PE" w:eastAsia="es-PE"/>
+              </w:rPr>
+              <w:t>l Departamento de Administración se encarga de elaborar el Cuestionario Anual de Necesidades y de enviarlo a los Programas Rurales, Instituciones Educativas y Departamentos de la Oficina Central de Fe y Alegría. Estos lo completarán y enviarán al Secretario General para que los evalúe y consolide en el Cuadro Anual de Necesidades</w:t>
             </w:r>
           </w:p>
         </w:tc>
@@ -2378,7 +2830,17 @@
                 <w:szCs w:val="18"/>
                 <w:lang w:val="es-PE" w:eastAsia="es-PE"/>
               </w:rPr>
-              <w:t>Compra autorizada por el Comité de Adquisiciones</w:t>
+              <w:t xml:space="preserve">Compra autorizada por el Comité de </w:t>
+            </w:r>
+            <w:r>
+              <w:rPr>
+                <w:rFonts w:asciiTheme="minorHAnsi" w:hAnsiTheme="minorHAnsi" w:cstheme="minorHAnsi"/>
+                <w:sz w:val="18"/>
+                <w:szCs w:val="18"/>
+                <w:lang w:val="es-PE" w:eastAsia="es-PE"/>
+              </w:rPr>
+              <w:lastRenderedPageBreak/>
+              <w:t>Adquisiciones</w:t>
             </w:r>
           </w:p>
           <w:p>
@@ -2405,17 +2867,7 @@
                 <w:szCs w:val="18"/>
                 <w:lang w:val="es-PE" w:eastAsia="es-PE"/>
               </w:rPr>
-              <w:t xml:space="preserve">Compra autorizada </w:t>
-            </w:r>
-            <w:r>
-              <w:rPr>
-                <w:rFonts w:asciiTheme="minorHAnsi" w:hAnsiTheme="minorHAnsi" w:cstheme="minorHAnsi"/>
-                <w:sz w:val="18"/>
-                <w:szCs w:val="18"/>
-                <w:lang w:val="es-PE" w:eastAsia="es-PE"/>
-              </w:rPr>
-              <w:lastRenderedPageBreak/>
-              <w:t>por el Director General</w:t>
+              <w:t>Compra autorizada por el Director General</w:t>
             </w:r>
           </w:p>
         </w:tc>
@@ -2444,7 +2896,7 @@
                 <w:lang w:val="es-PE" w:eastAsia="es-PE"/>
               </w:rPr>
               <w:lastRenderedPageBreak/>
-              <w:t xml:space="preserve">Luego de que el Empleado, a partir del Cuadro de Necesidades de Bienes o Servicios, solicita que alguno de los requerimientos sea atendido a través de la adquisición del Bien o Servicio. Para ello es necesario que el </w:t>
+              <w:t xml:space="preserve">Luego de que el Empleado, a partir del Cuadro de Necesidades de Bienes o Servicios, solicita que alguno de los requerimientos sea atendido a través </w:t>
             </w:r>
             <w:r>
               <w:rPr>
@@ -2454,7 +2906,7 @@
                 <w:lang w:val="es-PE" w:eastAsia="es-PE"/>
               </w:rPr>
               <w:lastRenderedPageBreak/>
-              <w:t>Administrador, el Comité de Adquisiciones o el Director General autoricen la compra del Bien o Servicio.</w:t>
+              <w:t>de la adquisición del Bien o Servicio. Para ello es necesario que el Administrador, el Comité de Adquisiciones o el Director General autoricen la compra del Bien o Servicio.</w:t>
             </w:r>
           </w:p>
         </w:tc>
@@ -2814,19 +3266,8 @@
                 <w:szCs w:val="18"/>
                 <w:lang w:val="es-PE" w:eastAsia="es-PE"/>
               </w:rPr>
-              <w:t>Compra autorizada por el Director Genera</w:t>
-            </w:r>
-            <w:bookmarkStart w:id="1" w:name="_GoBack"/>
-            <w:r>
-              <w:rPr>
-                <w:rFonts w:asciiTheme="minorHAnsi" w:hAnsiTheme="minorHAnsi" w:cstheme="minorHAnsi"/>
-                <w:sz w:val="18"/>
-                <w:szCs w:val="18"/>
-                <w:lang w:val="es-PE" w:eastAsia="es-PE"/>
-              </w:rPr>
-              <w:t>l</w:t>
-            </w:r>
-            <w:bookmarkEnd w:id="1"/>
+              <w:t>Compra autorizada por el Director General</w:t>
+            </w:r>
           </w:p>
         </w:tc>
         <w:tc>
@@ -3439,7 +3880,17 @@
                 <w:szCs w:val="18"/>
                 <w:lang w:val="es-PE" w:eastAsia="es-PE"/>
               </w:rPr>
-              <w:t>Compra autorizada por el Director General</w:t>
+              <w:t xml:space="preserve">Compra autorizada por </w:t>
+            </w:r>
+            <w:r>
+              <w:rPr>
+                <w:rFonts w:asciiTheme="minorHAnsi" w:hAnsiTheme="minorHAnsi" w:cstheme="minorHAnsi"/>
+                <w:sz w:val="18"/>
+                <w:szCs w:val="18"/>
+                <w:lang w:val="es-PE" w:eastAsia="es-PE"/>
+              </w:rPr>
+              <w:lastRenderedPageBreak/>
+              <w:t>el Director General</w:t>
             </w:r>
           </w:p>
         </w:tc>
@@ -3472,6 +3923,7 @@
                 <w:szCs w:val="18"/>
                 <w:lang w:val="es-PE" w:eastAsia="es-PE"/>
               </w:rPr>
+              <w:lastRenderedPageBreak/>
               <w:t>Concurso de Precios</w:t>
             </w:r>
           </w:p>
@@ -3544,7 +3996,7 @@
                 <w:szCs w:val="18"/>
                 <w:lang w:val="es-PE" w:eastAsia="es-PE"/>
               </w:rPr>
-              <w:t xml:space="preserve">En caso que el Director General haya autorizado un Concurso de Precios, se les invita a todos los Proveedores. Ellos elaboran sus propuestas económicas, </w:t>
+              <w:t xml:space="preserve">En caso que el Director General haya autorizado un Concurso de Precios, se </w:t>
             </w:r>
             <w:r>
               <w:rPr>
@@ -3554,7 +4006,7 @@
                 <w:lang w:val="es-PE" w:eastAsia="es-PE"/>
               </w:rPr>
               <w:lastRenderedPageBreak/>
-              <w:t>el Comité de Adquisiciones, y la envían al Comité, quienes evalúan las propuestas y eligen la más tentativa.</w:t>
+              <w:t>les invita a todos los Proveedores. Ellos elaboran sus propuestas económicas, el Comité de Adquisiciones, y la envían al Comité, quienes evalúan las propuestas y eligen la más tentativa.</w:t>
             </w:r>
           </w:p>
         </w:tc>
@@ -4981,7 +5433,7 @@
                 <w:szCs w:val="18"/>
                 <w:lang w:val="es-PE" w:eastAsia="es-PE"/>
               </w:rPr>
-              <w:t xml:space="preserve">. Estas necesidades son descubiertas durante los acompañamientos que se realizan en el proceso Acompañamiento de Educación Técnica, en donde se detectan los requerimientos urgentes, y durante los procesos de Inventario que se llevan a cabo en los Centros Educativos, donde se le solicita a los centros el Inventario y ellos responden </w:t>
+              <w:t xml:space="preserve">. Estas necesidades son descubiertas durante los acompañamientos que se realizan en el proceso Acompañamiento de Educación Técnica, en donde se detectan los requerimientos urgentes, y durante los procesos de Inventario que se llevan a cabo en los Centros </w:t>
             </w:r>
             <w:r>
               <w:rPr>
@@ -4991,7 +5443,7 @@
                 <w:lang w:val="es-PE" w:eastAsia="es-PE"/>
               </w:rPr>
               <w:lastRenderedPageBreak/>
-              <w:t>con el Informe de Inventario y Necesidades. Una vez terminado el proceso de inventariado se verifica que el equipamiento solicitado haya sido entregado y se haya efectuado la capacitación del mismo.</w:t>
+              <w:t>Educativos, donde se le solicita a los centros el Inventario y ellos responden con el Informe de Inventario y Necesidades. Una vez terminado el proceso de inventariado se verifica que el equipamiento solicitado haya sido entregado y se haya efectuado la capacitación del mismo.</w:t>
             </w:r>
           </w:p>
         </w:tc>
@@ -5712,17 +6164,8 @@
                 <w:szCs w:val="18"/>
                 <w:lang w:val="es-PE" w:eastAsia="es-PE"/>
               </w:rPr>
-              <w:t xml:space="preserve">Finalmente, procede a elaborar la unificación de todos estos planes bajo </w:t>
-            </w:r>
-            <w:r>
-              <w:rPr>
-                <w:rFonts w:asciiTheme="minorHAnsi" w:hAnsiTheme="minorHAnsi" w:cstheme="minorHAnsi"/>
-                <w:sz w:val="18"/>
-                <w:szCs w:val="18"/>
-                <w:lang w:val="es-PE" w:eastAsia="es-PE"/>
-              </w:rPr>
               <w:lastRenderedPageBreak/>
-              <w:t>el Plan Operativo Anual Institucional</w:t>
+              <w:t>Finalmente, procede a elaborar la unificación de todos estos planes bajo el Plan Operativo Anual Institucional</w:t>
             </w:r>
             <w:r>
               <w:rPr>
@@ -7201,6 +7644,95 @@
     </w:lvl>
   </w:abstractNum>
   <w:abstractNum w:abstractNumId="12">
+    <w:nsid w:val="4BCF03DE"/>
+    <w:multiLevelType w:val="hybridMultilevel"/>
+    <w:tmpl w:val="D3F0330C"/>
+    <w:lvl w:ilvl="0" w:tplc="280A000F">
+      <w:start w:val="1"/>
+      <w:numFmt w:val="decimal"/>
+      <w:lvlText w:val="%1."/>
+      <w:lvlJc w:val="left"/>
+      <w:pPr>
+        <w:ind w:left="720" w:hanging="360"/>
+      </w:pPr>
+      <w:rPr>
+        <w:rFonts w:hint="default"/>
+      </w:rPr>
+    </w:lvl>
+    <w:lvl w:ilvl="1" w:tplc="280A0019" w:tentative="1">
+      <w:start w:val="1"/>
+      <w:numFmt w:val="lowerLetter"/>
+      <w:lvlText w:val="%2."/>
+      <w:lvlJc w:val="left"/>
+      <w:pPr>
+        <w:ind w:left="1440" w:hanging="360"/>
+      </w:pPr>
+    </w:lvl>
+    <w:lvl w:ilvl="2" w:tplc="280A001B" w:tentative="1">
+      <w:start w:val="1"/>
+      <w:numFmt w:val="lowerRoman"/>
+      <w:lvlText w:val="%3."/>
+      <w:lvlJc w:val="right"/>
+      <w:pPr>
+        <w:ind w:left="2160" w:hanging="180"/>
+      </w:pPr>
+    </w:lvl>
+    <w:lvl w:ilvl="3" w:tplc="280A000F" w:tentative="1">
+      <w:start w:val="1"/>
+      <w:numFmt w:val="decimal"/>
+      <w:lvlText w:val="%4."/>
+      <w:lvlJc w:val="left"/>
+      <w:pPr>
+        <w:ind w:left="2880" w:hanging="360"/>
+      </w:pPr>
+    </w:lvl>
+    <w:lvl w:ilvl="4" w:tplc="280A0019" w:tentative="1">
+      <w:start w:val="1"/>
+      <w:numFmt w:val="lowerLetter"/>
+      <w:lvlText w:val="%5."/>
+      <w:lvlJc w:val="left"/>
+      <w:pPr>
+        <w:ind w:left="3600" w:hanging="360"/>
+      </w:pPr>
+    </w:lvl>
+    <w:lvl w:ilvl="5" w:tplc="280A001B" w:tentative="1">
+      <w:start w:val="1"/>
+      <w:numFmt w:val="lowerRoman"/>
+      <w:lvlText w:val="%6."/>
+      <w:lvlJc w:val="right"/>
+      <w:pPr>
+        <w:ind w:left="4320" w:hanging="180"/>
+      </w:pPr>
+    </w:lvl>
+    <w:lvl w:ilvl="6" w:tplc="280A000F" w:tentative="1">
+      <w:start w:val="1"/>
+      <w:numFmt w:val="decimal"/>
+      <w:lvlText w:val="%7."/>
+      <w:lvlJc w:val="left"/>
+      <w:pPr>
+        <w:ind w:left="5040" w:hanging="360"/>
+      </w:pPr>
+    </w:lvl>
+    <w:lvl w:ilvl="7" w:tplc="280A0019" w:tentative="1">
+      <w:start w:val="1"/>
+      <w:numFmt w:val="lowerLetter"/>
+      <w:lvlText w:val="%8."/>
+      <w:lvlJc w:val="left"/>
+      <w:pPr>
+        <w:ind w:left="5760" w:hanging="360"/>
+      </w:pPr>
+    </w:lvl>
+    <w:lvl w:ilvl="8" w:tplc="280A001B" w:tentative="1">
+      <w:start w:val="1"/>
+      <w:numFmt w:val="lowerRoman"/>
+      <w:lvlText w:val="%9."/>
+      <w:lvlJc w:val="right"/>
+      <w:pPr>
+        <w:ind w:left="6480" w:hanging="180"/>
+      </w:pPr>
+    </w:lvl>
+  </w:abstractNum>
+  <w:abstractNum w:abstractNumId="13">
     <w:nsid w:val="4C0E0256"/>
     <w:multiLevelType w:val="hybridMultilevel"/>
     <w:tmpl w:val="BCB29152"/>
@@ -7289,7 +7821,7 @@
       </w:pPr>
     </w:lvl>
   </w:abstractNum>
-  <w:abstractNum w:abstractNumId="13">
+  <w:abstractNum w:abstractNumId="14">
     <w:nsid w:val="61140215"/>
     <w:multiLevelType w:val="hybridMultilevel"/>
     <w:tmpl w:val="E514BBA6"/>
@@ -7378,7 +7910,7 @@
       </w:pPr>
     </w:lvl>
   </w:abstractNum>
-  <w:abstractNum w:abstractNumId="14">
+  <w:abstractNum w:abstractNumId="15">
     <w:nsid w:val="69330742"/>
     <w:multiLevelType w:val="hybridMultilevel"/>
     <w:tmpl w:val="262E23BC"/>
@@ -7467,7 +7999,7 @@
       </w:pPr>
     </w:lvl>
   </w:abstractNum>
-  <w:abstractNum w:abstractNumId="15">
+  <w:abstractNum w:abstractNumId="16">
     <w:nsid w:val="757F6BBF"/>
     <w:multiLevelType w:val="hybridMultilevel"/>
     <w:tmpl w:val="BC6E7DE6"/>
@@ -7556,7 +8088,7 @@
       </w:pPr>
     </w:lvl>
   </w:abstractNum>
-  <w:abstractNum w:abstractNumId="16">
+  <w:abstractNum w:abstractNumId="17">
     <w:nsid w:val="7C935A3D"/>
     <w:multiLevelType w:val="hybridMultilevel"/>
     <w:tmpl w:val="8534B344"/>
@@ -7669,7 +8201,7 @@
     </w:lvl>
   </w:abstractNum>
   <w:num w:numId="1">
-    <w:abstractNumId w:val="16"/>
+    <w:abstractNumId w:val="17"/>
   </w:num>
   <w:num w:numId="2">
     <w:abstractNumId w:val="9"/>
@@ -7711,7 +8243,7 @@
     </w:lvlOverride>
   </w:num>
   <w:num w:numId="6">
-    <w:abstractNumId w:val="15"/>
+    <w:abstractNumId w:val="16"/>
   </w:num>
   <w:num w:numId="7">
     <w:abstractNumId w:val="11"/>
@@ -7726,13 +8258,13 @@
     <w:abstractNumId w:val="10"/>
   </w:num>
   <w:num w:numId="11">
+    <w:abstractNumId w:val="14"/>
+  </w:num>
+  <w:num w:numId="12">
     <w:abstractNumId w:val="13"/>
   </w:num>
-  <w:num w:numId="12">
-    <w:abstractNumId w:val="12"/>
-  </w:num>
   <w:num w:numId="13">
-    <w:abstractNumId w:val="14"/>
+    <w:abstractNumId w:val="15"/>
   </w:num>
   <w:num w:numId="14">
     <w:abstractNumId w:val="8"/>
@@ -7745,6 +8277,9 @@
   </w:num>
   <w:num w:numId="17">
     <w:abstractNumId w:val="0"/>
+  </w:num>
+  <w:num w:numId="18">
+    <w:abstractNumId w:val="12"/>
   </w:num>
 </w:numbering>
 </file>
